--- a/Prac3/Prac3_Informe.docx
+++ b/Prac3/Prac3_Informe.docx
@@ -4,520 +4,25 @@
   <w:body>
     <w:p>
       <w:pPr>
+        <w:pStyle w:val="Ttulo2"/>
         <w:spacing w:line="360" w:lineRule="auto"/>
         <w:jc w:val="both"/>
         <w:rPr>
-          <w:lang w:val="ca-ES"/>
-        </w:rPr>
-      </w:pPr>
-      <w:r>
-        <w:rPr>
-          <w:lang w:val="ca-ES"/>
-        </w:rPr>
-        <w:t xml:space="preserve">Màquina multiprocessador amb 4 processadors </w:t>
-      </w:r>
-      <w:proofErr w:type="spellStart"/>
-      <w:r>
-        <w:rPr>
-          <w:lang w:val="ca-ES"/>
-        </w:rPr>
-        <w:t>unicore</w:t>
-      </w:r>
-      <w:proofErr w:type="spellEnd"/>
-      <w:r>
-        <w:rPr>
-          <w:lang w:val="ca-ES"/>
-        </w:rPr>
-        <w:t xml:space="preserve"> 4x </w:t>
-      </w:r>
-      <w:proofErr w:type="spellStart"/>
-      <w:r>
-        <w:rPr>
-          <w:lang w:val="ca-ES"/>
-        </w:rPr>
-        <w:t>Opteron</w:t>
-      </w:r>
-      <w:proofErr w:type="spellEnd"/>
-      <w:r>
-        <w:rPr>
-          <w:lang w:val="ca-ES"/>
-        </w:rPr>
-        <w:t xml:space="preserve"> 844 a 1.8Ghz</w:t>
-      </w:r>
-      <w:r>
-        <w:rPr>
-          <w:lang w:val="ca-ES"/>
-        </w:rPr>
-        <w:t>, que es comuniquen entre ells mitjançant links directes i accedeixen a una memòria de 4GB mitjançant</w:t>
-      </w:r>
-      <w:r>
-        <w:rPr>
-          <w:lang w:val="ca-ES"/>
-        </w:rPr>
-        <w:t>.</w:t>
-      </w:r>
-    </w:p>
-    <w:p>
-      <w:pPr>
-        <w:spacing w:line="360" w:lineRule="auto"/>
-        <w:jc w:val="both"/>
-        <w:rPr>
-          <w:lang w:val="ca-ES"/>
-        </w:rPr>
-      </w:pPr>
-      <w:r>
-        <w:rPr>
-          <w:lang w:val="ca-ES"/>
-        </w:rPr>
-        <w:t xml:space="preserve">Màquina </w:t>
-      </w:r>
-      <w:proofErr w:type="spellStart"/>
-      <w:r>
-        <w:rPr>
-          <w:lang w:val="ca-ES"/>
-        </w:rPr>
-        <w:t>multithread</w:t>
-      </w:r>
-      <w:proofErr w:type="spellEnd"/>
-      <w:r>
-        <w:rPr>
-          <w:lang w:val="ca-ES"/>
-        </w:rPr>
-        <w:t xml:space="preserve"> amb 2 processadors, 8 cores per processador i 8 </w:t>
-      </w:r>
-      <w:proofErr w:type="spellStart"/>
-      <w:r>
-        <w:rPr>
-          <w:lang w:val="ca-ES"/>
-        </w:rPr>
-        <w:t>threads</w:t>
-      </w:r>
-      <w:proofErr w:type="spellEnd"/>
-      <w:r>
-        <w:rPr>
-          <w:lang w:val="ca-ES"/>
-        </w:rPr>
-        <w:t xml:space="preserve"> per </w:t>
-      </w:r>
-      <w:proofErr w:type="spellStart"/>
-      <w:r>
-        <w:rPr>
-          <w:lang w:val="ca-ES"/>
-        </w:rPr>
-        <w:t>core</w:t>
-      </w:r>
-      <w:proofErr w:type="spellEnd"/>
-      <w:r>
-        <w:rPr>
-          <w:lang w:val="ca-ES"/>
-        </w:rPr>
-        <w:t xml:space="preserve">, en total pot executar 128 </w:t>
-      </w:r>
-      <w:proofErr w:type="spellStart"/>
-      <w:r>
-        <w:rPr>
-          <w:lang w:val="ca-ES"/>
-        </w:rPr>
-        <w:t>threads</w:t>
-      </w:r>
-      <w:proofErr w:type="spellEnd"/>
-      <w:r>
-        <w:rPr>
-          <w:lang w:val="ca-ES"/>
-        </w:rPr>
-        <w:t xml:space="preserve"> simultàniament.</w:t>
-      </w:r>
-      <w:r>
-        <w:rPr>
-          <w:lang w:val="ca-ES"/>
-        </w:rPr>
-        <w:t xml:space="preserve"> La màquina es tracta d’un </w:t>
-      </w:r>
-      <w:proofErr w:type="spellStart"/>
-      <w:r>
-        <w:rPr>
-          <w:lang w:val="ca-ES"/>
-        </w:rPr>
-        <w:t>Sun</w:t>
-      </w:r>
-      <w:proofErr w:type="spellEnd"/>
-      <w:r>
-        <w:rPr>
-          <w:lang w:val="ca-ES"/>
-        </w:rPr>
-        <w:t xml:space="preserve"> Enterprise T5240 a 1.4 </w:t>
-      </w:r>
-      <w:proofErr w:type="spellStart"/>
-      <w:r>
-        <w:rPr>
-          <w:lang w:val="ca-ES"/>
-        </w:rPr>
-        <w:t>Ghz</w:t>
-      </w:r>
-      <w:proofErr w:type="spellEnd"/>
-      <w:r>
-        <w:rPr>
-          <w:lang w:val="ca-ES"/>
-        </w:rPr>
-        <w:t>.</w:t>
-      </w:r>
-    </w:p>
-    <w:p>
-      <w:pPr>
-        <w:spacing w:line="360" w:lineRule="auto"/>
-        <w:jc w:val="both"/>
-        <w:rPr>
-          <w:lang w:val="ca-ES"/>
-        </w:rPr>
-      </w:pPr>
-      <w:r>
-        <w:rPr>
-          <w:lang w:val="ca-ES"/>
-        </w:rPr>
-        <w:t xml:space="preserve">El codi donat, un cop </w:t>
-      </w:r>
-      <w:proofErr w:type="spellStart"/>
-      <w:r>
-        <w:rPr>
-          <w:lang w:val="ca-ES"/>
-        </w:rPr>
-        <w:t>paral·lelitzat</w:t>
-      </w:r>
-      <w:proofErr w:type="spellEnd"/>
-      <w:r>
-        <w:rPr>
-          <w:lang w:val="ca-ES"/>
-        </w:rPr>
-        <w:t xml:space="preserve">, l’executarem amb x nombre de </w:t>
-      </w:r>
-      <w:proofErr w:type="spellStart"/>
-      <w:r>
-        <w:rPr>
-          <w:lang w:val="ca-ES"/>
-        </w:rPr>
-        <w:t>threads</w:t>
-      </w:r>
-      <w:proofErr w:type="spellEnd"/>
-      <w:r>
-        <w:rPr>
-          <w:lang w:val="ca-ES"/>
-        </w:rPr>
-        <w:t xml:space="preserve"> i </w:t>
-      </w:r>
-      <w:r>
-        <w:rPr>
-          <w:lang w:val="ca-ES"/>
-        </w:rPr>
-        <w:t xml:space="preserve">sobre un vector que pot tenir x elements. Aquest codi serà una versió més senzilla del </w:t>
-      </w:r>
-      <w:proofErr w:type="spellStart"/>
-      <w:r>
-        <w:rPr>
-          <w:lang w:val="ca-ES"/>
-        </w:rPr>
-        <w:t>quickSort</w:t>
-      </w:r>
-      <w:proofErr w:type="spellEnd"/>
-      <w:r>
-        <w:rPr>
-          <w:lang w:val="ca-ES"/>
-        </w:rPr>
-        <w:t>.</w:t>
-      </w:r>
-    </w:p>
-    <w:p>
-      <w:pPr>
-        <w:spacing w:line="360" w:lineRule="auto"/>
-        <w:jc w:val="both"/>
-        <w:rPr>
-          <w:lang w:val="ca-ES"/>
-        </w:rPr>
-      </w:pPr>
-      <w:r>
-        <w:rPr>
-          <w:lang w:val="ca-ES"/>
-        </w:rPr>
-        <w:t xml:space="preserve">Mesurarem el temps d’execució i el </w:t>
-      </w:r>
-      <w:proofErr w:type="spellStart"/>
-      <w:r>
-        <w:rPr>
-          <w:lang w:val="ca-ES"/>
-        </w:rPr>
-        <w:t>SpeedUp</w:t>
-      </w:r>
-      <w:proofErr w:type="spellEnd"/>
-      <w:r>
-        <w:rPr>
-          <w:lang w:val="ca-ES"/>
-        </w:rPr>
-        <w:t xml:space="preserve"> (Temps d’execució seqüencial / Temps d’execució </w:t>
-      </w:r>
-      <w:proofErr w:type="spellStart"/>
-      <w:r>
-        <w:rPr>
-          <w:lang w:val="ca-ES"/>
-        </w:rPr>
-        <w:t>paral·lelitzat</w:t>
-      </w:r>
-      <w:proofErr w:type="spellEnd"/>
-      <w:r>
-        <w:rPr>
-          <w:lang w:val="ca-ES"/>
-        </w:rPr>
-        <w:t>).</w:t>
-      </w:r>
-    </w:p>
-    <w:p>
-      <w:pPr>
-        <w:spacing w:line="360" w:lineRule="auto"/>
-        <w:jc w:val="both"/>
-        <w:rPr>
-          <w:lang w:val="ca-ES"/>
-        </w:rPr>
-      </w:pPr>
-      <w:r>
-        <w:rPr>
-          <w:lang w:val="ca-ES"/>
-        </w:rPr>
-        <w:t>Algorisme:</w:t>
-      </w:r>
-    </w:p>
-    <w:p>
-      <w:pPr>
-        <w:pStyle w:val="Prrafodelista"/>
-        <w:numPr>
-          <w:ilvl w:val="0"/>
-          <w:numId w:val="1"/>
-        </w:numPr>
-        <w:spacing w:line="360" w:lineRule="auto"/>
-        <w:jc w:val="both"/>
-        <w:rPr>
-          <w:lang w:val="ca-ES"/>
-        </w:rPr>
-      </w:pPr>
-      <w:r>
-        <w:rPr>
-          <w:lang w:val="ca-ES"/>
-        </w:rPr>
-        <w:t>Es divi</w:t>
-      </w:r>
-      <w:r>
-        <w:rPr>
-          <w:lang w:val="ca-ES"/>
-        </w:rPr>
-        <w:t>dirà el vector e</w:t>
-      </w:r>
-      <w:r>
-        <w:rPr>
-          <w:lang w:val="ca-ES"/>
-        </w:rPr>
-        <w:t>n</w:t>
-      </w:r>
-      <w:r>
-        <w:rPr>
-          <w:lang w:val="ca-ES"/>
-        </w:rPr>
-        <w:t xml:space="preserve"> parts i és farà</w:t>
-      </w:r>
-      <w:r>
-        <w:rPr>
-          <w:lang w:val="ca-ES"/>
-        </w:rPr>
-        <w:t xml:space="preserve"> una ordenació local </w:t>
-      </w:r>
-      <w:r>
-        <w:rPr>
-          <w:lang w:val="ca-ES"/>
-        </w:rPr>
-        <w:t xml:space="preserve">d’aquests segments del </w:t>
-      </w:r>
-      <w:r>
-        <w:rPr>
-          <w:lang w:val="ca-ES"/>
-        </w:rPr>
-        <w:t>vector.</w:t>
-      </w:r>
-    </w:p>
-    <w:p>
-      <w:pPr>
-        <w:pStyle w:val="Prrafodelista"/>
-        <w:numPr>
-          <w:ilvl w:val="0"/>
-          <w:numId w:val="1"/>
-        </w:numPr>
-        <w:spacing w:line="360" w:lineRule="auto"/>
-        <w:jc w:val="both"/>
-        <w:rPr>
-          <w:lang w:val="ca-ES"/>
-        </w:rPr>
-      </w:pPr>
-      <w:r>
-        <w:rPr>
-          <w:lang w:val="ca-ES"/>
-        </w:rPr>
-        <w:t xml:space="preserve">Després és cridarà al </w:t>
-      </w:r>
-      <w:proofErr w:type="spellStart"/>
-      <w:r>
-        <w:rPr>
-          <w:lang w:val="ca-ES"/>
-        </w:rPr>
-        <w:t>merge</w:t>
-      </w:r>
-      <w:proofErr w:type="spellEnd"/>
-      <w:r>
-        <w:rPr>
-          <w:lang w:val="ca-ES"/>
-        </w:rPr>
-        <w:t xml:space="preserve">, aquest el que farà és anar comparant 2 a 2 els elements més petits </w:t>
-      </w:r>
-      <w:r>
-        <w:rPr>
-          <w:lang w:val="ca-ES"/>
-        </w:rPr>
-        <w:t>de cada segment i els anirà ordenant, de forma que s’haurà d’executar log</w:t>
-      </w:r>
-      <w:r>
-        <w:rPr>
-          <w:vertAlign w:val="subscript"/>
-          <w:lang w:val="ca-ES"/>
-        </w:rPr>
-        <w:t>2</w:t>
-      </w:r>
-      <w:r>
-        <w:rPr>
-          <w:lang w:val="ca-ES"/>
-        </w:rPr>
-        <w:t>(Parts en les que s’ha dividit el vector).</w:t>
-      </w:r>
-    </w:p>
-    <w:p>
-      <w:pPr>
-        <w:spacing w:line="360" w:lineRule="auto"/>
-        <w:ind w:left="360"/>
-        <w:jc w:val="both"/>
-        <w:rPr>
-          <w:lang w:val="ca-ES"/>
-        </w:rPr>
-      </w:pPr>
-      <w:r>
-        <w:rPr>
-          <w:lang w:val="ca-ES"/>
-        </w:rPr>
-        <w:t xml:space="preserve">Per separar la fase de sort i la de </w:t>
-      </w:r>
-      <w:proofErr w:type="spellStart"/>
-      <w:r>
-        <w:rPr>
-          <w:lang w:val="ca-ES"/>
-        </w:rPr>
-        <w:t>merge</w:t>
-      </w:r>
-      <w:proofErr w:type="spellEnd"/>
-      <w:r>
-        <w:rPr>
-          <w:lang w:val="ca-ES"/>
-        </w:rPr>
-        <w:t xml:space="preserve"> necessitem una barrera, de la mateixa forma que en les diverses etapes de </w:t>
-      </w:r>
-      <w:proofErr w:type="spellStart"/>
-      <w:r>
-        <w:rPr>
-          <w:lang w:val="ca-ES"/>
-        </w:rPr>
-        <w:t>merge</w:t>
-      </w:r>
-      <w:proofErr w:type="spellEnd"/>
-      <w:r>
-        <w:rPr>
-          <w:lang w:val="ca-ES"/>
-        </w:rPr>
-        <w:t xml:space="preserve"> </w:t>
-      </w:r>
-      <w:r>
-        <w:rPr>
-          <w:lang w:val="ca-ES"/>
-        </w:rPr>
-        <w:sym w:font="Wingdings" w:char="F0E0"/>
-      </w:r>
-      <w:r>
-        <w:rPr>
-          <w:lang w:val="ca-ES"/>
-        </w:rPr>
-        <w:t xml:space="preserve"> </w:t>
-      </w:r>
-      <w:proofErr w:type="spellStart"/>
-      <w:r>
-        <w:rPr>
-          <w:lang w:val="ca-ES"/>
-        </w:rPr>
-        <w:t>mutex</w:t>
-      </w:r>
-      <w:proofErr w:type="spellEnd"/>
-    </w:p>
-    <w:p>
-      <w:pPr>
-        <w:spacing w:line="360" w:lineRule="auto"/>
-        <w:jc w:val="both"/>
-        <w:rPr>
-          <w:lang w:val="ca-ES"/>
-        </w:rPr>
-      </w:pPr>
-      <w:r>
-        <w:rPr>
-          <w:lang w:val="ca-ES"/>
-        </w:rPr>
-        <w:t xml:space="preserve">Hem agut d’implementar dues estructures addicionals per poder passar els arguments necessaris als fils d’execució de la funció </w:t>
-      </w:r>
-      <w:proofErr w:type="spellStart"/>
-      <w:r>
-        <w:rPr>
-          <w:i/>
-          <w:lang w:val="ca-ES"/>
-        </w:rPr>
-        <w:t>quickSort</w:t>
-      </w:r>
-      <w:proofErr w:type="spellEnd"/>
-      <w:r>
-        <w:rPr>
-          <w:lang w:val="ca-ES"/>
-        </w:rPr>
-        <w:t xml:space="preserve"> i </w:t>
-      </w:r>
-      <w:proofErr w:type="spellStart"/>
-      <w:r>
-        <w:rPr>
-          <w:i/>
-          <w:lang w:val="ca-ES"/>
-        </w:rPr>
-        <w:t>merge</w:t>
-      </w:r>
-      <w:proofErr w:type="spellEnd"/>
-      <w:r>
-        <w:rPr>
-          <w:lang w:val="ca-ES"/>
-        </w:rPr>
-        <w:t>:</w:t>
-      </w:r>
-    </w:p>
-    <w:p>
-      <w:pPr>
-        <w:spacing w:line="360" w:lineRule="auto"/>
-        <w:jc w:val="center"/>
-        <w:rPr>
-          <w:lang w:val="ca-ES"/>
-        </w:rPr>
-      </w:pPr>
+          <w:rFonts w:asciiTheme="minorHAnsi" w:hAnsiTheme="minorHAnsi" w:cstheme="minorHAnsi"/>
+          <w:sz w:val="36"/>
+          <w:lang w:val="ca-ES"/>
+        </w:rPr>
+      </w:pPr>
+      <w:bookmarkStart w:id="0" w:name="_Toc501149642"/>
       <w:r>
         <w:rPr>
           <w:noProof/>
         </w:rPr>
         <w:drawing>
-          <wp:inline distT="0" distB="0" distL="0" distR="0" wp14:anchorId="43A5277E" wp14:editId="505F55A3">
-            <wp:extent cx="1408055" cy="759125"/>
-            <wp:effectExtent l="0" t="0" r="1905" b="3175"/>
-            <wp:docPr id="1" name="Imagen 1"/>
+          <wp:inline distT="0" distB="0" distL="0" distR="0" wp14:anchorId="377DD8E4" wp14:editId="71F66A15">
+            <wp:extent cx="6120130" cy="1405255"/>
+            <wp:effectExtent l="0" t="0" r="0" b="4445"/>
+            <wp:docPr id="24" name="Imagen 24"/>
             <wp:cNvGraphicFramePr>
               <a:graphicFrameLocks xmlns:a="http://schemas.openxmlformats.org/drawingml/2006/main" noChangeAspect="1"/>
             </wp:cNvGraphicFramePr>
@@ -525,47 +30,7 @@
               <a:graphicData uri="http://schemas.openxmlformats.org/drawingml/2006/picture">
                 <pic:pic xmlns:pic="http://schemas.openxmlformats.org/drawingml/2006/picture">
                   <pic:nvPicPr>
-                    <pic:cNvPr id="0" name=""/>
-                    <pic:cNvPicPr/>
-                  </pic:nvPicPr>
-                  <pic:blipFill>
-                    <a:blip r:embed="rId6"/>
-                    <a:stretch>
-                      <a:fillRect/>
-                    </a:stretch>
-                  </pic:blipFill>
-                  <pic:spPr>
-                    <a:xfrm>
-                      <a:off x="0" y="0"/>
-                      <a:ext cx="1417544" cy="764241"/>
-                    </a:xfrm>
-                    <a:prstGeom prst="rect">
-                      <a:avLst/>
-                    </a:prstGeom>
-                  </pic:spPr>
-                </pic:pic>
-              </a:graphicData>
-            </a:graphic>
-          </wp:inline>
-        </w:drawing>
-      </w:r>
-      <w:r>
-        <w:rPr>
-          <w:noProof/>
-        </w:rPr>
-        <w:drawing>
-          <wp:inline distT="0" distB="0" distL="0" distR="0" wp14:anchorId="0BC54002" wp14:editId="78CAB522">
-            <wp:extent cx="1314450" cy="752475"/>
-            <wp:effectExtent l="0" t="0" r="0" b="9525"/>
-            <wp:docPr id="2" name="Imagen 2"/>
-            <wp:cNvGraphicFramePr>
-              <a:graphicFrameLocks xmlns:a="http://schemas.openxmlformats.org/drawingml/2006/main" noChangeAspect="1"/>
-            </wp:cNvGraphicFramePr>
-            <a:graphic xmlns:a="http://schemas.openxmlformats.org/drawingml/2006/main">
-              <a:graphicData uri="http://schemas.openxmlformats.org/drawingml/2006/picture">
-                <pic:pic xmlns:pic="http://schemas.openxmlformats.org/drawingml/2006/picture">
-                  <pic:nvPicPr>
-                    <pic:cNvPr id="0" name=""/>
+                    <pic:cNvPr id="1" name=""/>
                     <pic:cNvPicPr/>
                   </pic:nvPicPr>
                   <pic:blipFill>
@@ -577,7 +42,7 @@
                   <pic:spPr>
                     <a:xfrm>
                       <a:off x="0" y="0"/>
-                      <a:ext cx="1314450" cy="752475"/>
+                      <a:ext cx="6120130" cy="1405255"/>
                     </a:xfrm>
                     <a:prstGeom prst="rect">
                       <a:avLst/>
@@ -589,81 +54,1242 @@
           </wp:inline>
         </w:drawing>
       </w:r>
+      <w:bookmarkEnd w:id="0"/>
     </w:p>
     <w:p>
       <w:pPr>
+        <w:jc w:val="center"/>
+        <w:rPr>
+          <w:sz w:val="42"/>
+          <w:lang w:val="ca-ES"/>
+        </w:rPr>
+      </w:pPr>
+    </w:p>
+    <w:p>
+      <w:pPr>
+        <w:jc w:val="center"/>
+        <w:rPr>
+          <w:sz w:val="42"/>
+          <w:lang w:val="ca-ES"/>
+        </w:rPr>
+      </w:pPr>
+    </w:p>
+    <w:p>
+      <w:pPr>
+        <w:jc w:val="center"/>
+        <w:rPr>
+          <w:sz w:val="56"/>
+          <w:lang w:val="ca-ES"/>
+        </w:rPr>
+      </w:pPr>
+      <w:r>
+        <w:rPr>
+          <w:sz w:val="56"/>
+          <w:lang w:val="ca-ES"/>
+        </w:rPr>
+        <w:t>Arquitectura de Computadors</w:t>
+      </w:r>
+    </w:p>
+    <w:p>
+      <w:pPr>
+        <w:autoSpaceDE w:val="0"/>
+        <w:autoSpaceDN w:val="0"/>
+        <w:adjustRightInd w:val="0"/>
+        <w:spacing w:after="0" w:line="240" w:lineRule="auto"/>
+        <w:jc w:val="center"/>
+        <w:rPr>
+          <w:rFonts w:ascii="Arial-BoldMT" w:hAnsi="Arial-BoldMT" w:cs="Arial-BoldMT"/>
+          <w:b/>
+          <w:bCs/>
+          <w:sz w:val="48"/>
+          <w:szCs w:val="48"/>
+        </w:rPr>
+      </w:pPr>
+      <w:r>
+        <w:rPr>
+          <w:rFonts w:ascii="Arial-BoldMT" w:hAnsi="Arial-BoldMT" w:cs="Arial-BoldMT"/>
+          <w:b/>
+          <w:bCs/>
+          <w:sz w:val="48"/>
+          <w:szCs w:val="48"/>
+        </w:rPr>
+        <w:t xml:space="preserve">Procesadores </w:t>
+      </w:r>
+      <w:proofErr w:type="spellStart"/>
+      <w:r>
+        <w:rPr>
+          <w:rFonts w:ascii="Arial-BoldMT" w:hAnsi="Arial-BoldMT" w:cs="Arial-BoldMT"/>
+          <w:b/>
+          <w:bCs/>
+          <w:sz w:val="48"/>
+          <w:szCs w:val="48"/>
+        </w:rPr>
+        <w:t>MultiThread-Multicore</w:t>
+      </w:r>
+      <w:proofErr w:type="spellEnd"/>
+      <w:r>
+        <w:rPr>
+          <w:rFonts w:ascii="Arial-BoldMT" w:hAnsi="Arial-BoldMT" w:cs="Arial-BoldMT"/>
+          <w:b/>
+          <w:bCs/>
+          <w:sz w:val="48"/>
+          <w:szCs w:val="48"/>
+        </w:rPr>
+        <w:t>:</w:t>
+      </w:r>
+    </w:p>
+    <w:p>
+      <w:pPr>
+        <w:jc w:val="center"/>
+        <w:rPr>
+          <w:b/>
+          <w:sz w:val="38"/>
+          <w:lang w:val="ca-ES"/>
+        </w:rPr>
+      </w:pPr>
+      <w:r>
+        <w:rPr>
+          <w:rFonts w:ascii="Arial-BoldMT" w:hAnsi="Arial-BoldMT" w:cs="Arial-BoldMT"/>
+          <w:b/>
+          <w:bCs/>
+          <w:sz w:val="40"/>
+          <w:szCs w:val="40"/>
+        </w:rPr>
+        <w:t xml:space="preserve">Aplicación </w:t>
+      </w:r>
+      <w:proofErr w:type="spellStart"/>
+      <w:r>
+        <w:rPr>
+          <w:rFonts w:ascii="Arial-BoldMT" w:hAnsi="Arial-BoldMT" w:cs="Arial-BoldMT"/>
+          <w:b/>
+          <w:bCs/>
+          <w:sz w:val="40"/>
+          <w:szCs w:val="40"/>
+        </w:rPr>
+        <w:t>multithread</w:t>
+      </w:r>
+      <w:proofErr w:type="spellEnd"/>
+    </w:p>
+    <w:p>
+      <w:pPr>
+        <w:jc w:val="center"/>
+        <w:rPr>
+          <w:b/>
+          <w:sz w:val="38"/>
+          <w:lang w:val="ca-ES"/>
+        </w:rPr>
+      </w:pPr>
+    </w:p>
+    <w:p>
+      <w:pPr>
+        <w:jc w:val="center"/>
+        <w:rPr>
+          <w:b/>
+          <w:sz w:val="38"/>
+          <w:lang w:val="ca-ES"/>
+        </w:rPr>
+      </w:pPr>
+    </w:p>
+    <w:p>
+      <w:pPr>
+        <w:jc w:val="center"/>
+        <w:rPr>
+          <w:b/>
+          <w:sz w:val="38"/>
+          <w:lang w:val="ca-ES"/>
+        </w:rPr>
+      </w:pPr>
+    </w:p>
+    <w:p>
+      <w:pPr>
+        <w:jc w:val="center"/>
+        <w:rPr>
+          <w:b/>
+          <w:sz w:val="38"/>
+          <w:lang w:val="ca-ES"/>
+        </w:rPr>
+      </w:pPr>
+    </w:p>
+    <w:p>
+      <w:pPr>
+        <w:jc w:val="center"/>
+        <w:rPr>
+          <w:b/>
+          <w:sz w:val="38"/>
+          <w:lang w:val="ca-ES"/>
+        </w:rPr>
+      </w:pPr>
+    </w:p>
+    <w:p>
+      <w:pPr>
+        <w:jc w:val="center"/>
+        <w:rPr>
+          <w:b/>
+          <w:sz w:val="38"/>
+          <w:lang w:val="ca-ES"/>
+        </w:rPr>
+      </w:pPr>
+    </w:p>
+    <w:p>
+      <w:pPr>
+        <w:rPr>
+          <w:lang w:val="ca-ES"/>
+        </w:rPr>
+      </w:pPr>
+    </w:p>
+    <w:p>
+      <w:pPr>
+        <w:rPr>
+          <w:lang w:val="ca-ES"/>
+        </w:rPr>
+      </w:pPr>
+    </w:p>
+    <w:p>
+      <w:pPr>
+        <w:rPr>
+          <w:lang w:val="ca-ES"/>
+        </w:rPr>
+      </w:pPr>
+    </w:p>
+    <w:p>
+      <w:pPr>
+        <w:jc w:val="right"/>
+        <w:rPr>
+          <w:lang w:val="ca-ES"/>
+        </w:rPr>
+      </w:pPr>
+      <w:r>
+        <w:rPr>
+          <w:lang w:val="ca-ES"/>
+        </w:rPr>
+        <w:t xml:space="preserve">Aleix Mariné i </w:t>
+      </w:r>
+      <w:proofErr w:type="spellStart"/>
+      <w:r>
+        <w:rPr>
+          <w:lang w:val="ca-ES"/>
+        </w:rPr>
+        <w:t>Tena</w:t>
+      </w:r>
+      <w:proofErr w:type="spellEnd"/>
+    </w:p>
+    <w:p>
+      <w:pPr>
+        <w:jc w:val="right"/>
+        <w:rPr>
+          <w:lang w:val="ca-ES"/>
+        </w:rPr>
+      </w:pPr>
+      <w:r>
+        <w:rPr>
+          <w:lang w:val="ca-ES"/>
+        </w:rPr>
+        <w:t xml:space="preserve">Cristòfol </w:t>
+      </w:r>
+      <w:proofErr w:type="spellStart"/>
+      <w:r>
+        <w:rPr>
+          <w:lang w:val="ca-ES"/>
+        </w:rPr>
+        <w:t>Daudèn</w:t>
+      </w:r>
+      <w:proofErr w:type="spellEnd"/>
+      <w:r>
+        <w:rPr>
+          <w:lang w:val="ca-ES"/>
+        </w:rPr>
+        <w:t xml:space="preserve"> </w:t>
+      </w:r>
+      <w:proofErr w:type="spellStart"/>
+      <w:r>
+        <w:rPr>
+          <w:lang w:val="ca-ES"/>
+        </w:rPr>
+        <w:t>Esmel</w:t>
+      </w:r>
+      <w:proofErr w:type="spellEnd"/>
+    </w:p>
+    <w:p>
+      <w:pPr>
+        <w:jc w:val="right"/>
+      </w:pPr>
+      <w:r>
+        <w:rPr>
+          <w:lang w:val="ca-ES"/>
+        </w:rPr>
+        <w:t>DG: Biotecnologia + Enginyeria Informàtica</w:t>
+      </w:r>
+      <w:sdt>
+        <w:sdtPr>
+          <w:id w:val="-1893646877"/>
+          <w:docPartObj>
+            <w:docPartGallery w:val="Cover Pages"/>
+            <w:docPartUnique/>
+          </w:docPartObj>
+        </w:sdtPr>
+        <w:sdtEndPr>
+          <w:rPr>
+            <w:lang w:val="ca-ES"/>
+          </w:rPr>
+        </w:sdtEndPr>
+        <w:sdtContent>
+          <w:bookmarkStart w:id="1" w:name="_GoBack"/>
+          <w:bookmarkEnd w:id="1"/>
+          <w:r>
+            <w:rPr>
+              <w:lang w:val="ca-ES"/>
+            </w:rPr>
+            <w:br w:type="page"/>
+          </w:r>
+        </w:sdtContent>
+      </w:sdt>
+    </w:p>
+    <w:p>
+      <w:pPr>
+        <w:pStyle w:val="Ttulo2"/>
+        <w:rPr>
+          <w:lang w:val="ca-ES"/>
+        </w:rPr>
+      </w:pPr>
+      <w:bookmarkStart w:id="2" w:name="_Toc501149643"/>
+      <w:r>
+        <w:rPr>
+          <w:lang w:val="ca-ES"/>
+        </w:rPr>
+        <w:lastRenderedPageBreak/>
+        <w:t>Índex</w:t>
+      </w:r>
+      <w:bookmarkEnd w:id="2"/>
+    </w:p>
+    <w:sdt>
+      <w:sdtPr>
+        <w:id w:val="-109447982"/>
+        <w:docPartObj>
+          <w:docPartGallery w:val="Table of Contents"/>
+          <w:docPartUnique/>
+        </w:docPartObj>
+      </w:sdtPr>
+      <w:sdtEndPr>
+        <w:rPr>
+          <w:rFonts w:asciiTheme="minorHAnsi" w:eastAsiaTheme="minorEastAsia" w:hAnsiTheme="minorHAnsi" w:cstheme="minorBidi"/>
+          <w:color w:val="auto"/>
+          <w:sz w:val="22"/>
+          <w:szCs w:val="22"/>
+        </w:rPr>
+      </w:sdtEndPr>
+      <w:sdtContent>
+        <w:p>
+          <w:pPr>
+            <w:pStyle w:val="TtulodeTDC"/>
+          </w:pPr>
+          <w:r>
+            <w:fldChar w:fldCharType="begin"/>
+          </w:r>
+          <w:r>
+            <w:instrText xml:space="preserve"> TOC \o "1-3" \h \z \u </w:instrText>
+          </w:r>
+          <w:r>
+            <w:fldChar w:fldCharType="separate"/>
+          </w:r>
+        </w:p>
+        <w:p>
+          <w:pPr>
+            <w:pStyle w:val="TDC1"/>
+            <w:tabs>
+              <w:tab w:val="right" w:leader="dot" w:pos="8494"/>
+            </w:tabs>
+            <w:rPr>
+              <w:noProof/>
+            </w:rPr>
+          </w:pPr>
+          <w:hyperlink w:anchor="_Toc501149644" w:history="1">
+            <w:r>
+              <w:rPr>
+                <w:rStyle w:val="Hipervnculo"/>
+                <w:noProof/>
+                <w:lang w:val="ca-ES"/>
+              </w:rPr>
+              <w:t>Introducció</w:t>
+            </w:r>
+            <w:r>
+              <w:rPr>
+                <w:noProof/>
+                <w:webHidden/>
+              </w:rPr>
+              <w:tab/>
+            </w:r>
+            <w:r>
+              <w:rPr>
+                <w:noProof/>
+                <w:webHidden/>
+              </w:rPr>
+              <w:fldChar w:fldCharType="begin"/>
+            </w:r>
+            <w:r>
+              <w:rPr>
+                <w:noProof/>
+                <w:webHidden/>
+              </w:rPr>
+              <w:instrText xml:space="preserve"> PAGEREF _Toc501149644 \h </w:instrText>
+            </w:r>
+            <w:r>
+              <w:rPr>
+                <w:noProof/>
+                <w:webHidden/>
+              </w:rPr>
+            </w:r>
+            <w:r>
+              <w:rPr>
+                <w:noProof/>
+                <w:webHidden/>
+              </w:rPr>
+              <w:fldChar w:fldCharType="separate"/>
+            </w:r>
+            <w:r>
+              <w:rPr>
+                <w:noProof/>
+                <w:webHidden/>
+              </w:rPr>
+              <w:t>2</w:t>
+            </w:r>
+            <w:r>
+              <w:rPr>
+                <w:noProof/>
+                <w:webHidden/>
+              </w:rPr>
+              <w:fldChar w:fldCharType="end"/>
+            </w:r>
+          </w:hyperlink>
+        </w:p>
+        <w:p>
+          <w:pPr>
+            <w:pStyle w:val="TDC1"/>
+            <w:tabs>
+              <w:tab w:val="right" w:leader="dot" w:pos="8494"/>
+            </w:tabs>
+            <w:rPr>
+              <w:noProof/>
+            </w:rPr>
+          </w:pPr>
+          <w:hyperlink w:anchor="_Toc501149645" w:history="1">
+            <w:r>
+              <w:rPr>
+                <w:rStyle w:val="Hipervnculo"/>
+                <w:noProof/>
+                <w:lang w:val="ca-ES"/>
+              </w:rPr>
+              <w:t>Paral·lelització de l’Algorisme</w:t>
+            </w:r>
+            <w:r>
+              <w:rPr>
+                <w:noProof/>
+                <w:webHidden/>
+              </w:rPr>
+              <w:tab/>
+            </w:r>
+            <w:r>
+              <w:rPr>
+                <w:noProof/>
+                <w:webHidden/>
+              </w:rPr>
+              <w:fldChar w:fldCharType="begin"/>
+            </w:r>
+            <w:r>
+              <w:rPr>
+                <w:noProof/>
+                <w:webHidden/>
+              </w:rPr>
+              <w:instrText xml:space="preserve"> PAGEREF _Toc501149645 \h </w:instrText>
+            </w:r>
+            <w:r>
+              <w:rPr>
+                <w:noProof/>
+                <w:webHidden/>
+              </w:rPr>
+            </w:r>
+            <w:r>
+              <w:rPr>
+                <w:noProof/>
+                <w:webHidden/>
+              </w:rPr>
+              <w:fldChar w:fldCharType="separate"/>
+            </w:r>
+            <w:r>
+              <w:rPr>
+                <w:noProof/>
+                <w:webHidden/>
+              </w:rPr>
+              <w:t>3</w:t>
+            </w:r>
+            <w:r>
+              <w:rPr>
+                <w:noProof/>
+                <w:webHidden/>
+              </w:rPr>
+              <w:fldChar w:fldCharType="end"/>
+            </w:r>
+          </w:hyperlink>
+        </w:p>
+        <w:p>
+          <w:pPr>
+            <w:pStyle w:val="TDC1"/>
+            <w:tabs>
+              <w:tab w:val="right" w:leader="dot" w:pos="8494"/>
+            </w:tabs>
+            <w:rPr>
+              <w:noProof/>
+            </w:rPr>
+          </w:pPr>
+          <w:hyperlink w:anchor="_Toc501149646" w:history="1">
+            <w:r>
+              <w:rPr>
+                <w:rStyle w:val="Hipervnculo"/>
+                <w:noProof/>
+                <w:lang w:val="ca-ES"/>
+              </w:rPr>
+              <w:t>Execució del codi</w:t>
+            </w:r>
+            <w:r>
+              <w:rPr>
+                <w:noProof/>
+                <w:webHidden/>
+              </w:rPr>
+              <w:tab/>
+            </w:r>
+            <w:r>
+              <w:rPr>
+                <w:noProof/>
+                <w:webHidden/>
+              </w:rPr>
+              <w:fldChar w:fldCharType="begin"/>
+            </w:r>
+            <w:r>
+              <w:rPr>
+                <w:noProof/>
+                <w:webHidden/>
+              </w:rPr>
+              <w:instrText xml:space="preserve"> PAGEREF _Toc501149646 \h </w:instrText>
+            </w:r>
+            <w:r>
+              <w:rPr>
+                <w:noProof/>
+                <w:webHidden/>
+              </w:rPr>
+            </w:r>
+            <w:r>
+              <w:rPr>
+                <w:noProof/>
+                <w:webHidden/>
+              </w:rPr>
+              <w:fldChar w:fldCharType="separate"/>
+            </w:r>
+            <w:r>
+              <w:rPr>
+                <w:noProof/>
+                <w:webHidden/>
+              </w:rPr>
+              <w:t>5</w:t>
+            </w:r>
+            <w:r>
+              <w:rPr>
+                <w:noProof/>
+                <w:webHidden/>
+              </w:rPr>
+              <w:fldChar w:fldCharType="end"/>
+            </w:r>
+          </w:hyperlink>
+        </w:p>
+        <w:p>
+          <w:pPr>
+            <w:pStyle w:val="TDC1"/>
+            <w:tabs>
+              <w:tab w:val="right" w:leader="dot" w:pos="8494"/>
+            </w:tabs>
+            <w:rPr>
+              <w:noProof/>
+            </w:rPr>
+          </w:pPr>
+          <w:hyperlink w:anchor="_Toc501149647" w:history="1">
+            <w:r>
+              <w:rPr>
+                <w:rStyle w:val="Hipervnculo"/>
+                <w:noProof/>
+                <w:lang w:val="ca-ES"/>
+              </w:rPr>
+              <w:t>Anàlisi dels resultats</w:t>
+            </w:r>
+            <w:r>
+              <w:rPr>
+                <w:noProof/>
+                <w:webHidden/>
+              </w:rPr>
+              <w:tab/>
+            </w:r>
+            <w:r>
+              <w:rPr>
+                <w:noProof/>
+                <w:webHidden/>
+              </w:rPr>
+              <w:fldChar w:fldCharType="begin"/>
+            </w:r>
+            <w:r>
+              <w:rPr>
+                <w:noProof/>
+                <w:webHidden/>
+              </w:rPr>
+              <w:instrText xml:space="preserve"> PAGEREF _Toc501149647 \h </w:instrText>
+            </w:r>
+            <w:r>
+              <w:rPr>
+                <w:noProof/>
+                <w:webHidden/>
+              </w:rPr>
+            </w:r>
+            <w:r>
+              <w:rPr>
+                <w:noProof/>
+                <w:webHidden/>
+              </w:rPr>
+              <w:fldChar w:fldCharType="separate"/>
+            </w:r>
+            <w:r>
+              <w:rPr>
+                <w:noProof/>
+                <w:webHidden/>
+              </w:rPr>
+              <w:t>6</w:t>
+            </w:r>
+            <w:r>
+              <w:rPr>
+                <w:noProof/>
+                <w:webHidden/>
+              </w:rPr>
+              <w:fldChar w:fldCharType="end"/>
+            </w:r>
+          </w:hyperlink>
+        </w:p>
+        <w:p>
+          <w:r>
+            <w:rPr>
+              <w:b/>
+              <w:bCs/>
+            </w:rPr>
+            <w:fldChar w:fldCharType="end"/>
+          </w:r>
+        </w:p>
+      </w:sdtContent>
+    </w:sdt>
+    <w:p>
+      <w:pPr>
         <w:spacing w:line="360" w:lineRule="auto"/>
         <w:jc w:val="both"/>
         <w:rPr>
           <w:lang w:val="ca-ES"/>
         </w:rPr>
       </w:pPr>
-      <w:r>
-        <w:rPr>
-          <w:lang w:val="ca-ES"/>
-        </w:rPr>
-        <w:t xml:space="preserve">A més, hem hagut de implementar una nova funció per al </w:t>
-      </w:r>
-      <w:proofErr w:type="spellStart"/>
-      <w:r>
-        <w:rPr>
-          <w:lang w:val="ca-ES"/>
-        </w:rPr>
-        <w:t>quickSort</w:t>
-      </w:r>
-      <w:proofErr w:type="spellEnd"/>
-      <w:r>
-        <w:rPr>
-          <w:lang w:val="ca-ES"/>
-        </w:rPr>
-        <w:t xml:space="preserve"> i </w:t>
-      </w:r>
-      <w:proofErr w:type="spellStart"/>
-      <w:r>
-        <w:rPr>
-          <w:i/>
-          <w:lang w:val="ca-ES"/>
-        </w:rPr>
-        <w:t>merge</w:t>
-      </w:r>
-      <w:proofErr w:type="spellEnd"/>
-      <w:r>
-        <w:rPr>
-          <w:lang w:val="ca-ES"/>
-        </w:rPr>
-        <w:t xml:space="preserve"> perquè es pugin executar des de diversos fils (modificació de la capçalera i declaració de les variables passades a través de les estructures implementades)</w:t>
-      </w:r>
-      <w:r>
-        <w:rPr>
-          <w:lang w:val="ca-ES"/>
-        </w:rPr>
-        <w:t xml:space="preserve">, tot i que mantindrem la funció </w:t>
-      </w:r>
-      <w:proofErr w:type="spellStart"/>
-      <w:r>
-        <w:rPr>
-          <w:i/>
-          <w:lang w:val="ca-ES"/>
-        </w:rPr>
-        <w:t>quickSort</w:t>
-      </w:r>
-      <w:proofErr w:type="spellEnd"/>
-      <w:r>
-        <w:rPr>
-          <w:i/>
-          <w:lang w:val="ca-ES"/>
-        </w:rPr>
-        <w:t xml:space="preserve"> </w:t>
-      </w:r>
-      <w:r>
-        <w:rPr>
-          <w:lang w:val="ca-ES"/>
-        </w:rPr>
-        <w:t>ja donada per les crides recursives dins del mateix fil:</w:t>
-      </w:r>
     </w:p>
     <w:p>
       <w:pPr>
+        <w:rPr>
+          <w:lang w:val="ca-ES"/>
+        </w:rPr>
+      </w:pPr>
+      <w:r>
+        <w:rPr>
+          <w:lang w:val="ca-ES"/>
+        </w:rPr>
+        <w:br w:type="page"/>
+      </w:r>
+    </w:p>
+    <w:p>
+      <w:pPr>
+        <w:pStyle w:val="Ttulo1"/>
+        <w:rPr>
+          <w:lang w:val="ca-ES"/>
+        </w:rPr>
+      </w:pPr>
+      <w:bookmarkStart w:id="3" w:name="_Toc501149644"/>
+      <w:r>
+        <w:rPr>
+          <w:lang w:val="ca-ES"/>
+        </w:rPr>
+        <w:lastRenderedPageBreak/>
+        <w:t>Introducció</w:t>
+      </w:r>
+      <w:bookmarkEnd w:id="3"/>
+    </w:p>
+    <w:p>
+      <w:pPr>
+        <w:spacing w:line="360" w:lineRule="auto"/>
+        <w:jc w:val="both"/>
+        <w:rPr>
+          <w:lang w:val="ca-ES"/>
+        </w:rPr>
+      </w:pPr>
+      <w:r>
+        <w:rPr>
+          <w:lang w:val="ca-ES"/>
+        </w:rPr>
+        <w:t>En aquesta pràctica treballarem sobre dos màquines diferents:</w:t>
+      </w:r>
+    </w:p>
+    <w:p>
+      <w:pPr>
+        <w:pStyle w:val="Prrafodelista"/>
+        <w:numPr>
+          <w:ilvl w:val="0"/>
+          <w:numId w:val="2"/>
+        </w:numPr>
+        <w:spacing w:line="360" w:lineRule="auto"/>
+        <w:jc w:val="both"/>
+        <w:rPr>
+          <w:lang w:val="ca-ES"/>
+        </w:rPr>
+      </w:pPr>
+      <w:r>
+        <w:rPr>
+          <w:lang w:val="ca-ES"/>
+        </w:rPr>
+        <w:t xml:space="preserve">Màquina multiprocessador amb 4 processadors </w:t>
+      </w:r>
+      <w:proofErr w:type="spellStart"/>
+      <w:r>
+        <w:rPr>
+          <w:lang w:val="ca-ES"/>
+        </w:rPr>
+        <w:t>unicore</w:t>
+      </w:r>
+      <w:proofErr w:type="spellEnd"/>
+      <w:r>
+        <w:rPr>
+          <w:lang w:val="ca-ES"/>
+        </w:rPr>
+        <w:t xml:space="preserve"> 4x </w:t>
+      </w:r>
+      <w:proofErr w:type="spellStart"/>
+      <w:r>
+        <w:rPr>
+          <w:lang w:val="ca-ES"/>
+        </w:rPr>
+        <w:t>Opteron</w:t>
+      </w:r>
+      <w:proofErr w:type="spellEnd"/>
+      <w:r>
+        <w:rPr>
+          <w:lang w:val="ca-ES"/>
+        </w:rPr>
+        <w:t xml:space="preserve"> 844 a 1.8Ghz</w:t>
+      </w:r>
+      <w:r>
+        <w:rPr>
+          <w:lang w:val="ca-ES"/>
+        </w:rPr>
+        <w:t>, que es comuniquen entre ells mitjançant links directes i accedeixen a una memòria de 4GB mitjançant</w:t>
+      </w:r>
+      <w:r>
+        <w:rPr>
+          <w:lang w:val="ca-ES"/>
+        </w:rPr>
+        <w:t>.</w:t>
+      </w:r>
+    </w:p>
+    <w:p>
+      <w:pPr>
+        <w:pStyle w:val="Prrafodelista"/>
+        <w:numPr>
+          <w:ilvl w:val="0"/>
+          <w:numId w:val="2"/>
+        </w:numPr>
+        <w:spacing w:line="360" w:lineRule="auto"/>
+        <w:jc w:val="both"/>
+        <w:rPr>
+          <w:lang w:val="ca-ES"/>
+        </w:rPr>
+      </w:pPr>
+      <w:r>
+        <w:rPr>
+          <w:lang w:val="ca-ES"/>
+        </w:rPr>
+        <w:t xml:space="preserve">Màquina </w:t>
+      </w:r>
+      <w:proofErr w:type="spellStart"/>
+      <w:r>
+        <w:rPr>
+          <w:lang w:val="ca-ES"/>
+        </w:rPr>
+        <w:t>multithread</w:t>
+      </w:r>
+      <w:proofErr w:type="spellEnd"/>
+      <w:r>
+        <w:rPr>
+          <w:lang w:val="ca-ES"/>
+        </w:rPr>
+        <w:t xml:space="preserve"> amb 2 processadors, 8 cores per processador i 8 </w:t>
+      </w:r>
+      <w:proofErr w:type="spellStart"/>
+      <w:r>
+        <w:rPr>
+          <w:lang w:val="ca-ES"/>
+        </w:rPr>
+        <w:t>threads</w:t>
+      </w:r>
+      <w:proofErr w:type="spellEnd"/>
+      <w:r>
+        <w:rPr>
+          <w:lang w:val="ca-ES"/>
+        </w:rPr>
+        <w:t xml:space="preserve"> per </w:t>
+      </w:r>
+      <w:proofErr w:type="spellStart"/>
+      <w:r>
+        <w:rPr>
+          <w:lang w:val="ca-ES"/>
+        </w:rPr>
+        <w:t>core</w:t>
+      </w:r>
+      <w:proofErr w:type="spellEnd"/>
+      <w:r>
+        <w:rPr>
+          <w:lang w:val="ca-ES"/>
+        </w:rPr>
+        <w:t xml:space="preserve">, en total pot executar 128 </w:t>
+      </w:r>
+      <w:proofErr w:type="spellStart"/>
+      <w:r>
+        <w:rPr>
+          <w:lang w:val="ca-ES"/>
+        </w:rPr>
+        <w:t>threads</w:t>
+      </w:r>
+      <w:proofErr w:type="spellEnd"/>
+      <w:r>
+        <w:rPr>
+          <w:lang w:val="ca-ES"/>
+        </w:rPr>
+        <w:t xml:space="preserve"> simultàniament.</w:t>
+      </w:r>
+      <w:r>
+        <w:rPr>
+          <w:lang w:val="ca-ES"/>
+        </w:rPr>
+        <w:t xml:space="preserve"> La màquina es tracta d’un </w:t>
+      </w:r>
+      <w:proofErr w:type="spellStart"/>
+      <w:r>
+        <w:rPr>
+          <w:lang w:val="ca-ES"/>
+        </w:rPr>
+        <w:t>Sun</w:t>
+      </w:r>
+      <w:proofErr w:type="spellEnd"/>
+      <w:r>
+        <w:rPr>
+          <w:lang w:val="ca-ES"/>
+        </w:rPr>
+        <w:t xml:space="preserve"> Enterprise T5240 a 1.4 </w:t>
+      </w:r>
+      <w:proofErr w:type="spellStart"/>
+      <w:r>
+        <w:rPr>
+          <w:lang w:val="ca-ES"/>
+        </w:rPr>
+        <w:t>Ghz</w:t>
+      </w:r>
+      <w:proofErr w:type="spellEnd"/>
+      <w:r>
+        <w:rPr>
+          <w:lang w:val="ca-ES"/>
+        </w:rPr>
+        <w:t>.</w:t>
+      </w:r>
+    </w:p>
+    <w:p>
+      <w:pPr>
+        <w:spacing w:line="360" w:lineRule="auto"/>
+        <w:jc w:val="both"/>
+        <w:rPr>
+          <w:lang w:val="ca-ES"/>
+        </w:rPr>
+      </w:pPr>
+      <w:r>
+        <w:rPr>
+          <w:lang w:val="ca-ES"/>
+        </w:rPr>
+        <w:t>Sobre aquestes màquines executarem un codi determinat i n’obtindrem uns resultats que posteriorment analitzarem. Aquest</w:t>
+      </w:r>
+      <w:r>
+        <w:rPr>
+          <w:lang w:val="ca-ES"/>
+        </w:rPr>
+        <w:t xml:space="preserve"> codi donat, un cop </w:t>
+      </w:r>
+      <w:proofErr w:type="spellStart"/>
+      <w:r>
+        <w:rPr>
+          <w:lang w:val="ca-ES"/>
+        </w:rPr>
+        <w:t>paral·lelitzat</w:t>
+      </w:r>
+      <w:proofErr w:type="spellEnd"/>
+      <w:r>
+        <w:rPr>
+          <w:lang w:val="ca-ES"/>
+        </w:rPr>
+        <w:t xml:space="preserve">, l’executarem amb x nombre de </w:t>
+      </w:r>
+      <w:proofErr w:type="spellStart"/>
+      <w:r>
+        <w:rPr>
+          <w:lang w:val="ca-ES"/>
+        </w:rPr>
+        <w:t>threads</w:t>
+      </w:r>
+      <w:proofErr w:type="spellEnd"/>
+      <w:r>
+        <w:rPr>
+          <w:lang w:val="ca-ES"/>
+        </w:rPr>
+        <w:t xml:space="preserve"> i </w:t>
+      </w:r>
+      <w:r>
+        <w:rPr>
+          <w:lang w:val="ca-ES"/>
+        </w:rPr>
+        <w:t xml:space="preserve">sobre un vector que pot tenir x elements. Aquest codi serà una versió més senzilla del </w:t>
+      </w:r>
+      <w:proofErr w:type="spellStart"/>
+      <w:r>
+        <w:rPr>
+          <w:lang w:val="ca-ES"/>
+        </w:rPr>
+        <w:t>quickSort</w:t>
+      </w:r>
+      <w:proofErr w:type="spellEnd"/>
+      <w:r>
+        <w:rPr>
+          <w:lang w:val="ca-ES"/>
+        </w:rPr>
+        <w:t>.</w:t>
+      </w:r>
+    </w:p>
+    <w:p>
+      <w:pPr>
+        <w:spacing w:line="360" w:lineRule="auto"/>
+        <w:jc w:val="both"/>
+        <w:rPr>
+          <w:lang w:val="ca-ES"/>
+        </w:rPr>
+      </w:pPr>
+      <w:r>
+        <w:rPr>
+          <w:lang w:val="ca-ES"/>
+        </w:rPr>
+        <w:t xml:space="preserve">Mesurarem el temps d’execució i el </w:t>
+      </w:r>
+      <w:proofErr w:type="spellStart"/>
+      <w:r>
+        <w:rPr>
+          <w:lang w:val="ca-ES"/>
+        </w:rPr>
+        <w:t>SpeedUp</w:t>
+      </w:r>
+      <w:proofErr w:type="spellEnd"/>
+      <w:r>
+        <w:rPr>
+          <w:lang w:val="ca-ES"/>
+        </w:rPr>
+        <w:t xml:space="preserve"> (Temps d’execució seqüencial / Temps d’execució </w:t>
+      </w:r>
+      <w:proofErr w:type="spellStart"/>
+      <w:r>
+        <w:rPr>
+          <w:lang w:val="ca-ES"/>
+        </w:rPr>
+        <w:t>paral·lelitzat</w:t>
+      </w:r>
+      <w:proofErr w:type="spellEnd"/>
+      <w:r>
+        <w:rPr>
+          <w:lang w:val="ca-ES"/>
+        </w:rPr>
+        <w:t>).</w:t>
+      </w:r>
+    </w:p>
+    <w:p>
+      <w:pPr>
+        <w:spacing w:line="360" w:lineRule="auto"/>
+        <w:jc w:val="both"/>
+        <w:rPr>
+          <w:lang w:val="ca-ES"/>
+        </w:rPr>
+      </w:pPr>
+      <w:r>
+        <w:rPr>
+          <w:lang w:val="ca-ES"/>
+        </w:rPr>
+        <w:br w:type="page"/>
+      </w:r>
+    </w:p>
+    <w:p>
+      <w:pPr>
+        <w:pStyle w:val="Ttulo1"/>
+        <w:rPr>
+          <w:lang w:val="ca-ES"/>
+        </w:rPr>
+      </w:pPr>
+      <w:bookmarkStart w:id="4" w:name="_Toc501149645"/>
+      <w:proofErr w:type="spellStart"/>
+      <w:r>
+        <w:rPr>
+          <w:lang w:val="ca-ES"/>
+        </w:rPr>
+        <w:lastRenderedPageBreak/>
+        <w:t>Paral·lelització</w:t>
+      </w:r>
+      <w:proofErr w:type="spellEnd"/>
+      <w:r>
+        <w:rPr>
+          <w:lang w:val="ca-ES"/>
+        </w:rPr>
+        <w:t xml:space="preserve"> de l’Algorisme</w:t>
+      </w:r>
+      <w:bookmarkEnd w:id="4"/>
+    </w:p>
+    <w:p>
+      <w:pPr>
+        <w:spacing w:line="360" w:lineRule="auto"/>
+        <w:jc w:val="both"/>
+        <w:rPr>
+          <w:lang w:val="ca-ES"/>
+        </w:rPr>
+      </w:pPr>
+      <w:r>
+        <w:rPr>
+          <w:lang w:val="ca-ES"/>
+        </w:rPr>
+        <w:t>Algorisme:</w:t>
+      </w:r>
+    </w:p>
+    <w:p>
+      <w:pPr>
+        <w:pStyle w:val="Prrafodelista"/>
+        <w:numPr>
+          <w:ilvl w:val="0"/>
+          <w:numId w:val="1"/>
+        </w:numPr>
+        <w:spacing w:line="360" w:lineRule="auto"/>
+        <w:jc w:val="both"/>
+        <w:rPr>
+          <w:lang w:val="ca-ES"/>
+        </w:rPr>
+      </w:pPr>
+      <w:r>
+        <w:rPr>
+          <w:lang w:val="ca-ES"/>
+        </w:rPr>
+        <w:t>Es divi</w:t>
+      </w:r>
+      <w:r>
+        <w:rPr>
+          <w:lang w:val="ca-ES"/>
+        </w:rPr>
+        <w:t>dirà el vector e</w:t>
+      </w:r>
+      <w:r>
+        <w:rPr>
+          <w:lang w:val="ca-ES"/>
+        </w:rPr>
+        <w:t>n</w:t>
+      </w:r>
+      <w:r>
+        <w:rPr>
+          <w:lang w:val="ca-ES"/>
+        </w:rPr>
+        <w:t xml:space="preserve"> parts i és farà</w:t>
+      </w:r>
+      <w:r>
+        <w:rPr>
+          <w:lang w:val="ca-ES"/>
+        </w:rPr>
+        <w:t xml:space="preserve"> una ordenació local </w:t>
+      </w:r>
+      <w:r>
+        <w:rPr>
+          <w:lang w:val="ca-ES"/>
+        </w:rPr>
+        <w:t xml:space="preserve">d’aquests segments del </w:t>
+      </w:r>
+      <w:r>
+        <w:rPr>
+          <w:lang w:val="ca-ES"/>
+        </w:rPr>
+        <w:t>vector.</w:t>
+      </w:r>
+    </w:p>
+    <w:p>
+      <w:pPr>
+        <w:pStyle w:val="Prrafodelista"/>
+        <w:numPr>
+          <w:ilvl w:val="0"/>
+          <w:numId w:val="1"/>
+        </w:numPr>
+        <w:spacing w:line="360" w:lineRule="auto"/>
+        <w:jc w:val="both"/>
+        <w:rPr>
+          <w:lang w:val="ca-ES"/>
+        </w:rPr>
+      </w:pPr>
+      <w:r>
+        <w:rPr>
+          <w:lang w:val="ca-ES"/>
+        </w:rPr>
+        <w:t xml:space="preserve">Després és cridarà al </w:t>
+      </w:r>
+      <w:proofErr w:type="spellStart"/>
+      <w:r>
+        <w:rPr>
+          <w:lang w:val="ca-ES"/>
+        </w:rPr>
+        <w:t>merge</w:t>
+      </w:r>
+      <w:proofErr w:type="spellEnd"/>
+      <w:r>
+        <w:rPr>
+          <w:lang w:val="ca-ES"/>
+        </w:rPr>
+        <w:t xml:space="preserve">, aquest el que farà és anar comparant 2 a 2 els elements més petits </w:t>
+      </w:r>
+      <w:r>
+        <w:rPr>
+          <w:lang w:val="ca-ES"/>
+        </w:rPr>
+        <w:t>de cada segment i els anirà ordenant, de forma que s’haurà d’executar log</w:t>
+      </w:r>
+      <w:r>
+        <w:rPr>
+          <w:vertAlign w:val="subscript"/>
+          <w:lang w:val="ca-ES"/>
+        </w:rPr>
+        <w:t>2</w:t>
+      </w:r>
+      <w:r>
+        <w:rPr>
+          <w:lang w:val="ca-ES"/>
+        </w:rPr>
+        <w:t>(Parts en les que s’ha dividit el vector).</w:t>
+      </w:r>
+    </w:p>
+    <w:p>
+      <w:pPr>
+        <w:spacing w:line="360" w:lineRule="auto"/>
+        <w:ind w:left="360"/>
+        <w:jc w:val="both"/>
+        <w:rPr>
+          <w:lang w:val="ca-ES"/>
+        </w:rPr>
+      </w:pPr>
+      <w:r>
+        <w:rPr>
+          <w:lang w:val="ca-ES"/>
+        </w:rPr>
+        <w:t xml:space="preserve">Per separar la fase de sort i la de </w:t>
+      </w:r>
+      <w:proofErr w:type="spellStart"/>
+      <w:r>
+        <w:rPr>
+          <w:lang w:val="ca-ES"/>
+        </w:rPr>
+        <w:t>merge</w:t>
+      </w:r>
+      <w:proofErr w:type="spellEnd"/>
+      <w:r>
+        <w:rPr>
+          <w:lang w:val="ca-ES"/>
+        </w:rPr>
+        <w:t xml:space="preserve"> necessitem una barrera, de la mateixa forma que en les diverses etapes de </w:t>
+      </w:r>
+      <w:proofErr w:type="spellStart"/>
+      <w:r>
+        <w:rPr>
+          <w:lang w:val="ca-ES"/>
+        </w:rPr>
+        <w:t>merge</w:t>
+      </w:r>
+      <w:proofErr w:type="spellEnd"/>
+      <w:r>
+        <w:rPr>
+          <w:lang w:val="ca-ES"/>
+        </w:rPr>
+        <w:t xml:space="preserve"> </w:t>
+      </w:r>
+      <w:r>
+        <w:rPr>
+          <w:lang w:val="ca-ES"/>
+        </w:rPr>
+        <w:sym w:font="Wingdings" w:char="F0E0"/>
+      </w:r>
+      <w:r>
+        <w:rPr>
+          <w:lang w:val="ca-ES"/>
+        </w:rPr>
+        <w:t xml:space="preserve"> </w:t>
+      </w:r>
+      <w:proofErr w:type="spellStart"/>
+      <w:r>
+        <w:rPr>
+          <w:lang w:val="ca-ES"/>
+        </w:rPr>
+        <w:t>mutex</w:t>
+      </w:r>
+      <w:proofErr w:type="spellEnd"/>
+    </w:p>
+    <w:p>
+      <w:pPr>
+        <w:spacing w:line="360" w:lineRule="auto"/>
+        <w:jc w:val="both"/>
+        <w:rPr>
+          <w:lang w:val="ca-ES"/>
+        </w:rPr>
+      </w:pPr>
+      <w:r>
+        <w:rPr>
+          <w:lang w:val="ca-ES"/>
+        </w:rPr>
+        <w:t xml:space="preserve">Hem agut d’implementar dues estructures addicionals per poder passar els arguments necessaris als fils d’execució de la funció </w:t>
+      </w:r>
+      <w:proofErr w:type="spellStart"/>
+      <w:r>
+        <w:rPr>
+          <w:i/>
+          <w:lang w:val="ca-ES"/>
+        </w:rPr>
+        <w:t>quickSort</w:t>
+      </w:r>
+      <w:proofErr w:type="spellEnd"/>
+      <w:r>
+        <w:rPr>
+          <w:lang w:val="ca-ES"/>
+        </w:rPr>
+        <w:t xml:space="preserve"> i </w:t>
+      </w:r>
+      <w:proofErr w:type="spellStart"/>
+      <w:r>
+        <w:rPr>
+          <w:i/>
+          <w:lang w:val="ca-ES"/>
+        </w:rPr>
+        <w:t>merge</w:t>
+      </w:r>
+      <w:proofErr w:type="spellEnd"/>
+      <w:r>
+        <w:rPr>
+          <w:lang w:val="ca-ES"/>
+        </w:rPr>
+        <w:t>:</w:t>
+      </w:r>
+    </w:p>
+    <w:p>
+      <w:pPr>
         <w:spacing w:line="360" w:lineRule="auto"/>
         <w:jc w:val="center"/>
         <w:rPr>
@@ -674,12 +1300,11 @@
         <w:rPr>
           <w:noProof/>
         </w:rPr>
-        <w:lastRenderedPageBreak/>
         <w:drawing>
-          <wp:inline distT="0" distB="0" distL="0" distR="0" wp14:anchorId="32EB02DD" wp14:editId="437CCADD">
-            <wp:extent cx="2725481" cy="1327013"/>
-            <wp:effectExtent l="0" t="0" r="0" b="6985"/>
-            <wp:docPr id="3" name="Imagen 3"/>
+          <wp:inline distT="0" distB="0" distL="0" distR="0" wp14:anchorId="6DA7A720" wp14:editId="53C3733B">
+            <wp:extent cx="1408055" cy="759125"/>
+            <wp:effectExtent l="0" t="0" r="1905" b="3175"/>
+            <wp:docPr id="1" name="Imagen 1"/>
             <wp:cNvGraphicFramePr>
               <a:graphicFrameLocks xmlns:a="http://schemas.openxmlformats.org/drawingml/2006/main" noChangeAspect="1"/>
             </wp:cNvGraphicFramePr>
@@ -699,7 +1324,7 @@
                   <pic:spPr>
                     <a:xfrm>
                       <a:off x="0" y="0"/>
-                      <a:ext cx="2720258" cy="1324470"/>
+                      <a:ext cx="1417544" cy="764241"/>
                     </a:xfrm>
                     <a:prstGeom prst="rect">
                       <a:avLst/>
@@ -716,10 +1341,10 @@
           <w:noProof/>
         </w:rPr>
         <w:drawing>
-          <wp:inline distT="0" distB="0" distL="0" distR="0" wp14:anchorId="40E151C7" wp14:editId="0634F185">
-            <wp:extent cx="2600325" cy="1323975"/>
-            <wp:effectExtent l="0" t="0" r="9525" b="9525"/>
-            <wp:docPr id="5" name="Imagen 5"/>
+          <wp:inline distT="0" distB="0" distL="0" distR="0" wp14:anchorId="0C287AF9" wp14:editId="08026273">
+            <wp:extent cx="1314450" cy="752475"/>
+            <wp:effectExtent l="0" t="0" r="0" b="9525"/>
+            <wp:docPr id="2" name="Imagen 2"/>
             <wp:cNvGraphicFramePr>
               <a:graphicFrameLocks xmlns:a="http://schemas.openxmlformats.org/drawingml/2006/main" noChangeAspect="1"/>
             </wp:cNvGraphicFramePr>
@@ -739,7 +1364,7 @@
                   <pic:spPr>
                     <a:xfrm>
                       <a:off x="0" y="0"/>
-                      <a:ext cx="2600325" cy="1323975"/>
+                      <a:ext cx="1314450" cy="752475"/>
                     </a:xfrm>
                     <a:prstGeom prst="rect">
                       <a:avLst/>
@@ -764,22 +1389,64 @@
         <w:rPr>
           <w:lang w:val="ca-ES"/>
         </w:rPr>
-        <w:t xml:space="preserve">En el </w:t>
+        <w:t xml:space="preserve">A més, hem hagut de implementar una nova funció per al </w:t>
       </w:r>
       <w:proofErr w:type="spellStart"/>
       <w:r>
         <w:rPr>
+          <w:lang w:val="ca-ES"/>
+        </w:rPr>
+        <w:t>quickSort</w:t>
+      </w:r>
+      <w:proofErr w:type="spellEnd"/>
+      <w:r>
+        <w:rPr>
+          <w:lang w:val="ca-ES"/>
+        </w:rPr>
+        <w:t xml:space="preserve"> i </w:t>
+      </w:r>
+      <w:proofErr w:type="spellStart"/>
+      <w:r>
+        <w:rPr>
           <w:i/>
           <w:lang w:val="ca-ES"/>
         </w:rPr>
-        <w:t>main</w:t>
+        <w:t>merge</w:t>
       </w:r>
       <w:proofErr w:type="spellEnd"/>
       <w:r>
         <w:rPr>
           <w:lang w:val="ca-ES"/>
         </w:rPr>
-        <w:t xml:space="preserve"> hem de instanciar les dues estructures implementades i també una variable que ens apunti a l’identificador de cada fil:</w:t>
+        <w:t xml:space="preserve"> perquè es pugin executar des de diversos fils (modificació de la capçalera i declaració de les variables passades a través de les estructures implementades)</w:t>
+      </w:r>
+      <w:r>
+        <w:rPr>
+          <w:lang w:val="ca-ES"/>
+        </w:rPr>
+        <w:t xml:space="preserve">, tot i que mantindrem la funció </w:t>
+      </w:r>
+      <w:proofErr w:type="spellStart"/>
+      <w:r>
+        <w:rPr>
+          <w:i/>
+          <w:lang w:val="ca-ES"/>
+        </w:rPr>
+        <w:t>quickSort</w:t>
+      </w:r>
+      <w:proofErr w:type="spellEnd"/>
+      <w:r>
+        <w:rPr>
+          <w:i/>
+          <w:lang w:val="ca-ES"/>
+        </w:rPr>
+        <w:t xml:space="preserve"> </w:t>
+      </w:r>
+      <w:r>
+        <w:rPr>
+          <w:lang w:val="ca-ES"/>
+        </w:rPr>
+        <w:t>ja donada per les crides recursives dins del mateix fil:</w:t>
       </w:r>
     </w:p>
     <w:p>
@@ -795,10 +1462,10 @@
           <w:noProof/>
         </w:rPr>
         <w:drawing>
-          <wp:inline distT="0" distB="0" distL="0" distR="0" wp14:anchorId="426EA712" wp14:editId="2A0C3EDF">
-            <wp:extent cx="3028950" cy="666750"/>
-            <wp:effectExtent l="0" t="0" r="0" b="0"/>
-            <wp:docPr id="7" name="Imagen 7"/>
+          <wp:inline distT="0" distB="0" distL="0" distR="0" wp14:anchorId="5E878DE6" wp14:editId="115B8C45">
+            <wp:extent cx="2725481" cy="1327013"/>
+            <wp:effectExtent l="0" t="0" r="0" b="6985"/>
+            <wp:docPr id="3" name="Imagen 3"/>
             <wp:cNvGraphicFramePr>
               <a:graphicFrameLocks xmlns:a="http://schemas.openxmlformats.org/drawingml/2006/main" noChangeAspect="1"/>
             </wp:cNvGraphicFramePr>
@@ -818,7 +1485,7 @@
                   <pic:spPr>
                     <a:xfrm>
                       <a:off x="0" y="0"/>
-                      <a:ext cx="3028950" cy="666750"/>
+                      <a:ext cx="2720258" cy="1324470"/>
                     </a:xfrm>
                     <a:prstGeom prst="rect">
                       <a:avLst/>
@@ -830,130 +1497,15 @@
           </wp:inline>
         </w:drawing>
       </w:r>
-    </w:p>
-    <w:p>
-      <w:pPr>
-        <w:spacing w:line="360" w:lineRule="auto"/>
-        <w:jc w:val="both"/>
-        <w:rPr>
-          <w:lang w:val="ca-ES"/>
-        </w:rPr>
-      </w:pPr>
-      <w:r>
-        <w:rPr>
-          <w:lang w:val="ca-ES"/>
-        </w:rPr>
-        <w:t xml:space="preserve">A més, enlloc de realitzar diverses crides seqüencials a la funció </w:t>
-      </w:r>
-      <w:proofErr w:type="spellStart"/>
-      <w:r>
-        <w:rPr>
-          <w:i/>
-          <w:lang w:val="ca-ES"/>
-        </w:rPr>
-        <w:t>qs</w:t>
-      </w:r>
-      <w:proofErr w:type="spellEnd"/>
-      <w:r>
-        <w:rPr>
-          <w:lang w:val="ca-ES"/>
-        </w:rPr>
-        <w:t xml:space="preserve"> i </w:t>
-      </w:r>
-      <w:r>
-        <w:rPr>
-          <w:i/>
-          <w:lang w:val="ca-ES"/>
-        </w:rPr>
-        <w:t>merge2</w:t>
-      </w:r>
-      <w:r>
-        <w:rPr>
-          <w:lang w:val="ca-ES"/>
-        </w:rPr>
-        <w:t xml:space="preserve"> crearem diversos fils que s’executaran</w:t>
-      </w:r>
-      <w:r>
-        <w:rPr>
-          <w:lang w:val="ca-ES"/>
-        </w:rPr>
-        <w:t xml:space="preserve"> paral·lelament, per evitar que no comenci el </w:t>
-      </w:r>
-      <w:proofErr w:type="spellStart"/>
-      <w:r>
-        <w:rPr>
-          <w:i/>
-          <w:lang w:val="ca-ES"/>
-        </w:rPr>
-        <w:t>merge</w:t>
-      </w:r>
-      <w:proofErr w:type="spellEnd"/>
-      <w:r>
-        <w:rPr>
-          <w:lang w:val="ca-ES"/>
-        </w:rPr>
-        <w:t xml:space="preserve"> abans no acabi el </w:t>
-      </w:r>
-      <w:r>
-        <w:rPr>
-          <w:i/>
-          <w:lang w:val="ca-ES"/>
-        </w:rPr>
-        <w:t>sort</w:t>
-      </w:r>
-      <w:r>
-        <w:rPr>
-          <w:lang w:val="ca-ES"/>
-        </w:rPr>
-        <w:t xml:space="preserve"> i entre els diferents nivells de </w:t>
-      </w:r>
-      <w:proofErr w:type="spellStart"/>
-      <w:r>
-        <w:rPr>
-          <w:i/>
-          <w:lang w:val="ca-ES"/>
-        </w:rPr>
-        <w:t>merge</w:t>
-      </w:r>
-      <w:proofErr w:type="spellEnd"/>
-      <w:r>
-        <w:rPr>
-          <w:lang w:val="ca-ES"/>
-        </w:rPr>
-        <w:t xml:space="preserve">, farem ús de la funció </w:t>
-      </w:r>
-      <w:proofErr w:type="spellStart"/>
-      <w:r>
-        <w:rPr>
-          <w:lang w:val="ca-ES"/>
-        </w:rPr>
-        <w:t>pthread_join</w:t>
-      </w:r>
-      <w:proofErr w:type="spellEnd"/>
-      <w:r>
-        <w:rPr>
-          <w:lang w:val="ca-ES"/>
-        </w:rPr>
-        <w:t>(), que s’espera fins que acabi l’execució dels fils.</w:t>
-      </w:r>
-    </w:p>
-    <w:p>
-      <w:pPr>
-        <w:spacing w:line="360" w:lineRule="auto"/>
-        <w:jc w:val="center"/>
-        <w:rPr>
-          <w:lang w:val="ca-ES"/>
-        </w:rPr>
-      </w:pPr>
       <w:r>
         <w:rPr>
           <w:noProof/>
         </w:rPr>
         <w:drawing>
-          <wp:inline distT="0" distB="0" distL="0" distR="0" wp14:anchorId="2F8B1F52" wp14:editId="58D668D3">
-            <wp:extent cx="3364302" cy="1553394"/>
-            <wp:effectExtent l="0" t="0" r="7620" b="8890"/>
-            <wp:docPr id="8" name="Imagen 8"/>
+          <wp:inline distT="0" distB="0" distL="0" distR="0" wp14:anchorId="0020F322" wp14:editId="0B1C1E72">
+            <wp:extent cx="2600325" cy="1323975"/>
+            <wp:effectExtent l="0" t="0" r="9525" b="9525"/>
+            <wp:docPr id="5" name="Imagen 5"/>
             <wp:cNvGraphicFramePr>
               <a:graphicFrameLocks xmlns:a="http://schemas.openxmlformats.org/drawingml/2006/main" noChangeAspect="1"/>
             </wp:cNvGraphicFramePr>
@@ -973,7 +1525,7 @@
                   <pic:spPr>
                     <a:xfrm>
                       <a:off x="0" y="0"/>
-                      <a:ext cx="3368546" cy="1555354"/>
+                      <a:ext cx="2600325" cy="1323975"/>
                     </a:xfrm>
                     <a:prstGeom prst="rect">
                       <a:avLst/>
@@ -989,6 +1541,36 @@
     <w:p>
       <w:pPr>
         <w:spacing w:line="360" w:lineRule="auto"/>
+        <w:jc w:val="both"/>
+        <w:rPr>
+          <w:lang w:val="ca-ES"/>
+        </w:rPr>
+      </w:pPr>
+      <w:r>
+        <w:rPr>
+          <w:lang w:val="ca-ES"/>
+        </w:rPr>
+        <w:t xml:space="preserve">En el </w:t>
+      </w:r>
+      <w:proofErr w:type="spellStart"/>
+      <w:r>
+        <w:rPr>
+          <w:i/>
+          <w:lang w:val="ca-ES"/>
+        </w:rPr>
+        <w:t>main</w:t>
+      </w:r>
+      <w:proofErr w:type="spellEnd"/>
+      <w:r>
+        <w:rPr>
+          <w:lang w:val="ca-ES"/>
+        </w:rPr>
+        <w:t xml:space="preserve"> hem de instanciar les dues estructures implementades i també una variable que ens apunti a l’identificador de cada fil:</w:t>
+      </w:r>
+    </w:p>
+    <w:p>
+      <w:pPr>
+        <w:spacing w:line="360" w:lineRule="auto"/>
         <w:jc w:val="center"/>
         <w:rPr>
           <w:lang w:val="ca-ES"/>
@@ -999,10 +1581,10 @@
           <w:noProof/>
         </w:rPr>
         <w:drawing>
-          <wp:inline distT="0" distB="0" distL="0" distR="0" wp14:anchorId="2B6B939F" wp14:editId="16E9033A">
-            <wp:extent cx="3407434" cy="2369749"/>
-            <wp:effectExtent l="0" t="0" r="2540" b="0"/>
-            <wp:docPr id="9" name="Imagen 9"/>
+          <wp:inline distT="0" distB="0" distL="0" distR="0" wp14:anchorId="50C8ACA5" wp14:editId="3D9404C2">
+            <wp:extent cx="3238500" cy="666750"/>
+            <wp:effectExtent l="0" t="0" r="0" b="0"/>
+            <wp:docPr id="4" name="Imagen 4"/>
             <wp:cNvGraphicFramePr>
               <a:graphicFrameLocks xmlns:a="http://schemas.openxmlformats.org/drawingml/2006/main" noChangeAspect="1"/>
             </wp:cNvGraphicFramePr>
@@ -1022,7 +1604,7 @@
                   <pic:spPr>
                     <a:xfrm>
                       <a:off x="0" y="0"/>
-                      <a:ext cx="3408962" cy="2370812"/>
+                      <a:ext cx="3238500" cy="666750"/>
                     </a:xfrm>
                     <a:prstGeom prst="rect">
                       <a:avLst/>
@@ -1034,13 +1616,1296 @@
           </wp:inline>
         </w:drawing>
       </w:r>
-      <w:bookmarkStart w:id="0" w:name="_GoBack"/>
-      <w:bookmarkEnd w:id="0"/>
+    </w:p>
+    <w:p>
+      <w:pPr>
+        <w:spacing w:line="360" w:lineRule="auto"/>
+        <w:jc w:val="both"/>
+        <w:rPr>
+          <w:lang w:val="ca-ES"/>
+        </w:rPr>
+      </w:pPr>
+      <w:r>
+        <w:rPr>
+          <w:lang w:val="ca-ES"/>
+        </w:rPr>
+        <w:lastRenderedPageBreak/>
+        <w:t xml:space="preserve">A més, enlloc de realitzar diverses crides seqüencials a la funció </w:t>
+      </w:r>
+      <w:proofErr w:type="spellStart"/>
+      <w:r>
+        <w:rPr>
+          <w:i/>
+          <w:lang w:val="ca-ES"/>
+        </w:rPr>
+        <w:t>qs</w:t>
+      </w:r>
+      <w:proofErr w:type="spellEnd"/>
+      <w:r>
+        <w:rPr>
+          <w:lang w:val="ca-ES"/>
+        </w:rPr>
+        <w:t xml:space="preserve"> i </w:t>
+      </w:r>
+      <w:r>
+        <w:rPr>
+          <w:i/>
+          <w:lang w:val="ca-ES"/>
+        </w:rPr>
+        <w:t>merge2</w:t>
+      </w:r>
+      <w:r>
+        <w:rPr>
+          <w:lang w:val="ca-ES"/>
+        </w:rPr>
+        <w:t xml:space="preserve"> crearem diversos fils que s’executaran</w:t>
+      </w:r>
+      <w:r>
+        <w:rPr>
+          <w:lang w:val="ca-ES"/>
+        </w:rPr>
+        <w:t xml:space="preserve"> paral·lelament, per evitar que no comenci el </w:t>
+      </w:r>
+      <w:proofErr w:type="spellStart"/>
+      <w:r>
+        <w:rPr>
+          <w:i/>
+          <w:lang w:val="ca-ES"/>
+        </w:rPr>
+        <w:t>merge</w:t>
+      </w:r>
+      <w:proofErr w:type="spellEnd"/>
+      <w:r>
+        <w:rPr>
+          <w:lang w:val="ca-ES"/>
+        </w:rPr>
+        <w:t xml:space="preserve"> abans no acabi el </w:t>
+      </w:r>
+      <w:r>
+        <w:rPr>
+          <w:i/>
+          <w:lang w:val="ca-ES"/>
+        </w:rPr>
+        <w:t>sort</w:t>
+      </w:r>
+      <w:r>
+        <w:rPr>
+          <w:lang w:val="ca-ES"/>
+        </w:rPr>
+        <w:t xml:space="preserve"> i entre els diferents nivells de </w:t>
+      </w:r>
+      <w:proofErr w:type="spellStart"/>
+      <w:r>
+        <w:rPr>
+          <w:i/>
+          <w:lang w:val="ca-ES"/>
+        </w:rPr>
+        <w:t>merge</w:t>
+      </w:r>
+      <w:proofErr w:type="spellEnd"/>
+      <w:r>
+        <w:rPr>
+          <w:lang w:val="ca-ES"/>
+        </w:rPr>
+        <w:t xml:space="preserve">, farem ús de la funció </w:t>
+      </w:r>
+      <w:proofErr w:type="spellStart"/>
+      <w:r>
+        <w:rPr>
+          <w:lang w:val="ca-ES"/>
+        </w:rPr>
+        <w:t>pthread_join</w:t>
+      </w:r>
+      <w:proofErr w:type="spellEnd"/>
+      <w:r>
+        <w:rPr>
+          <w:lang w:val="ca-ES"/>
+        </w:rPr>
+        <w:t>(), que s’espera fins que acabi l’execució dels fils.</w:t>
+      </w:r>
+    </w:p>
+    <w:p>
+      <w:pPr>
+        <w:spacing w:line="360" w:lineRule="auto"/>
+        <w:jc w:val="center"/>
+        <w:rPr>
+          <w:lang w:val="ca-ES"/>
+        </w:rPr>
+      </w:pPr>
+      <w:r>
+        <w:rPr>
+          <w:noProof/>
+        </w:rPr>
+        <w:drawing>
+          <wp:inline distT="0" distB="0" distL="0" distR="0" wp14:anchorId="72875453" wp14:editId="4CBAE9CA">
+            <wp:extent cx="3467819" cy="1609504"/>
+            <wp:effectExtent l="0" t="0" r="0" b="0"/>
+            <wp:docPr id="6" name="Imagen 6"/>
+            <wp:cNvGraphicFramePr>
+              <a:graphicFrameLocks xmlns:a="http://schemas.openxmlformats.org/drawingml/2006/main" noChangeAspect="1"/>
+            </wp:cNvGraphicFramePr>
+            <a:graphic xmlns:a="http://schemas.openxmlformats.org/drawingml/2006/main">
+              <a:graphicData uri="http://schemas.openxmlformats.org/drawingml/2006/picture">
+                <pic:pic xmlns:pic="http://schemas.openxmlformats.org/drawingml/2006/picture">
+                  <pic:nvPicPr>
+                    <pic:cNvPr id="0" name=""/>
+                    <pic:cNvPicPr/>
+                  </pic:nvPicPr>
+                  <pic:blipFill>
+                    <a:blip r:embed="rId13"/>
+                    <a:stretch>
+                      <a:fillRect/>
+                    </a:stretch>
+                  </pic:blipFill>
+                  <pic:spPr>
+                    <a:xfrm>
+                      <a:off x="0" y="0"/>
+                      <a:ext cx="3471050" cy="1611003"/>
+                    </a:xfrm>
+                    <a:prstGeom prst="rect">
+                      <a:avLst/>
+                    </a:prstGeom>
+                  </pic:spPr>
+                </pic:pic>
+              </a:graphicData>
+            </a:graphic>
+          </wp:inline>
+        </w:drawing>
+      </w:r>
+    </w:p>
+    <w:p>
+      <w:pPr>
+        <w:spacing w:line="360" w:lineRule="auto"/>
+        <w:jc w:val="center"/>
+        <w:rPr>
+          <w:lang w:val="ca-ES"/>
+        </w:rPr>
+      </w:pPr>
+      <w:r>
+        <w:rPr>
+          <w:noProof/>
+        </w:rPr>
+        <w:drawing>
+          <wp:inline distT="0" distB="0" distL="0" distR="0" wp14:anchorId="39A7CAF7" wp14:editId="752244BD">
+            <wp:extent cx="3933646" cy="2542478"/>
+            <wp:effectExtent l="0" t="0" r="0" b="0"/>
+            <wp:docPr id="10" name="Imagen 10"/>
+            <wp:cNvGraphicFramePr>
+              <a:graphicFrameLocks xmlns:a="http://schemas.openxmlformats.org/drawingml/2006/main" noChangeAspect="1"/>
+            </wp:cNvGraphicFramePr>
+            <a:graphic xmlns:a="http://schemas.openxmlformats.org/drawingml/2006/main">
+              <a:graphicData uri="http://schemas.openxmlformats.org/drawingml/2006/picture">
+                <pic:pic xmlns:pic="http://schemas.openxmlformats.org/drawingml/2006/picture">
+                  <pic:nvPicPr>
+                    <pic:cNvPr id="0" name=""/>
+                    <pic:cNvPicPr/>
+                  </pic:nvPicPr>
+                  <pic:blipFill>
+                    <a:blip r:embed="rId14"/>
+                    <a:stretch>
+                      <a:fillRect/>
+                    </a:stretch>
+                  </pic:blipFill>
+                  <pic:spPr>
+                    <a:xfrm>
+                      <a:off x="0" y="0"/>
+                      <a:ext cx="3935457" cy="2543648"/>
+                    </a:xfrm>
+                    <a:prstGeom prst="rect">
+                      <a:avLst/>
+                    </a:prstGeom>
+                  </pic:spPr>
+                </pic:pic>
+              </a:graphicData>
+            </a:graphic>
+          </wp:inline>
+        </w:drawing>
+      </w:r>
+    </w:p>
+    <w:p>
+      <w:pPr>
+        <w:spacing w:line="360" w:lineRule="auto"/>
+        <w:jc w:val="center"/>
+        <w:rPr>
+          <w:lang w:val="ca-ES"/>
+        </w:rPr>
+      </w:pPr>
+      <w:r>
+        <w:rPr>
+          <w:lang w:val="ca-ES"/>
+        </w:rPr>
+        <w:br w:type="page"/>
+      </w:r>
+    </w:p>
+    <w:p>
+      <w:pPr>
+        <w:pStyle w:val="Ttulo1"/>
+        <w:rPr>
+          <w:lang w:val="ca-ES"/>
+        </w:rPr>
+      </w:pPr>
+      <w:bookmarkStart w:id="5" w:name="_Toc501149646"/>
+      <w:r>
+        <w:rPr>
+          <w:lang w:val="ca-ES"/>
+        </w:rPr>
+        <w:lastRenderedPageBreak/>
+        <w:t>Execució del codi</w:t>
+      </w:r>
+      <w:bookmarkEnd w:id="5"/>
+    </w:p>
+    <w:p>
+      <w:pPr>
+        <w:spacing w:line="360" w:lineRule="auto"/>
+        <w:jc w:val="both"/>
+        <w:rPr>
+          <w:lang w:val="ca-ES"/>
+        </w:rPr>
+      </w:pPr>
+      <w:r>
+        <w:rPr>
+          <w:lang w:val="ca-ES"/>
+        </w:rPr>
+        <w:t>Primer hem de configurar el túnel per poder accedir al servidor zoo:</w:t>
+      </w:r>
+    </w:p>
+    <w:p>
+      <w:pPr>
+        <w:spacing w:line="360" w:lineRule="auto"/>
+        <w:ind w:firstLine="708"/>
+        <w:jc w:val="both"/>
+        <w:rPr>
+          <w:b/>
+          <w:lang w:val="en-GB"/>
+        </w:rPr>
+      </w:pPr>
+      <w:proofErr w:type="spellStart"/>
+      <w:proofErr w:type="gramStart"/>
+      <w:r>
+        <w:rPr>
+          <w:b/>
+          <w:lang w:val="en-GB"/>
+        </w:rPr>
+        <w:t>ssh</w:t>
+      </w:r>
+      <w:proofErr w:type="spellEnd"/>
+      <w:proofErr w:type="gramEnd"/>
+      <w:r>
+        <w:rPr>
+          <w:b/>
+          <w:lang w:val="en-GB"/>
+        </w:rPr>
+        <w:t xml:space="preserve"> -</w:t>
+      </w:r>
+      <w:proofErr w:type="spellStart"/>
+      <w:r>
+        <w:rPr>
+          <w:b/>
+          <w:lang w:val="en-GB"/>
+        </w:rPr>
+        <w:t>NfL</w:t>
+      </w:r>
+      <w:proofErr w:type="spellEnd"/>
+      <w:r>
+        <w:rPr>
+          <w:b/>
+          <w:lang w:val="en-GB"/>
+        </w:rPr>
+        <w:t xml:space="preserve"> 8055:zoo:22 47475627-Q@portal1-deim.urv.cat</w:t>
+      </w:r>
+    </w:p>
+    <w:p>
+      <w:pPr>
+        <w:spacing w:line="360" w:lineRule="auto"/>
+        <w:jc w:val="both"/>
+        <w:rPr>
+          <w:lang w:val="ca-ES"/>
+        </w:rPr>
+      </w:pPr>
+      <w:r>
+        <w:rPr>
+          <w:lang w:val="ca-ES"/>
+        </w:rPr>
+        <w:t>Copiem les dades (codi .c) al servidor zoo:</w:t>
+      </w:r>
+    </w:p>
+    <w:p>
+      <w:pPr>
+        <w:spacing w:line="360" w:lineRule="auto"/>
+        <w:ind w:firstLine="708"/>
+        <w:jc w:val="both"/>
+        <w:rPr>
+          <w:b/>
+          <w:lang w:val="ca-ES"/>
+        </w:rPr>
+      </w:pPr>
+      <w:proofErr w:type="spellStart"/>
+      <w:r>
+        <w:rPr>
+          <w:b/>
+          <w:lang w:val="ca-ES"/>
+        </w:rPr>
+        <w:t>scp</w:t>
+      </w:r>
+      <w:proofErr w:type="spellEnd"/>
+      <w:r>
+        <w:rPr>
+          <w:b/>
+          <w:lang w:val="ca-ES"/>
+        </w:rPr>
+        <w:t xml:space="preserve"> </w:t>
+      </w:r>
+      <w:proofErr w:type="spellStart"/>
+      <w:r>
+        <w:rPr>
+          <w:b/>
+          <w:lang w:val="ca-ES"/>
+        </w:rPr>
+        <w:t>qs_merge_ac.c</w:t>
+      </w:r>
+      <w:proofErr w:type="spellEnd"/>
+      <w:r>
+        <w:rPr>
+          <w:b/>
+          <w:lang w:val="ca-ES"/>
+        </w:rPr>
+        <w:t xml:space="preserve"> </w:t>
+      </w:r>
+      <w:hyperlink r:id="rId15" w:history="1">
+        <w:r>
+          <w:rPr>
+            <w:rStyle w:val="Hipervnculo"/>
+            <w:b/>
+            <w:lang w:val="ca-ES"/>
+          </w:rPr>
+          <w:t>47475627-Q@zoo.lab.deim</w:t>
+        </w:r>
+      </w:hyperlink>
+      <w:r>
+        <w:rPr>
+          <w:b/>
+          <w:lang w:val="ca-ES"/>
+        </w:rPr>
+        <w:t>:.</w:t>
+      </w:r>
+    </w:p>
+    <w:p>
+      <w:pPr>
+        <w:spacing w:line="360" w:lineRule="auto"/>
+        <w:jc w:val="both"/>
+        <w:rPr>
+          <w:lang w:val="ca-ES"/>
+        </w:rPr>
+      </w:pPr>
+      <w:r>
+        <w:rPr>
+          <w:lang w:val="ca-ES"/>
+        </w:rPr>
+        <w:t>Accedim al servidor:</w:t>
+      </w:r>
+    </w:p>
+    <w:p>
+      <w:pPr>
+        <w:spacing w:line="360" w:lineRule="auto"/>
+        <w:ind w:firstLine="708"/>
+        <w:jc w:val="both"/>
+        <w:rPr>
+          <w:b/>
+          <w:lang w:val="ca-ES"/>
+        </w:rPr>
+      </w:pPr>
+      <w:proofErr w:type="spellStart"/>
+      <w:r>
+        <w:rPr>
+          <w:b/>
+          <w:lang w:val="ca-ES"/>
+        </w:rPr>
+        <w:t>ssh</w:t>
+      </w:r>
+      <w:proofErr w:type="spellEnd"/>
+      <w:r>
+        <w:rPr>
+          <w:b/>
+          <w:lang w:val="ca-ES"/>
+        </w:rPr>
+        <w:t xml:space="preserve"> -X -p 8055 47475627-Q@localhost</w:t>
+      </w:r>
+    </w:p>
+    <w:p>
+      <w:pPr>
+        <w:spacing w:line="360" w:lineRule="auto"/>
+        <w:jc w:val="both"/>
+        <w:rPr>
+          <w:lang w:val="ca-ES"/>
+        </w:rPr>
+      </w:pPr>
+      <w:r>
+        <w:rPr>
+          <w:lang w:val="ca-ES"/>
+        </w:rPr>
+        <w:t>Compilem el codi per al gat</w:t>
+      </w:r>
+      <w:r>
+        <w:rPr>
+          <w:lang w:val="ca-ES"/>
+        </w:rPr>
+        <w:t xml:space="preserve"> (</w:t>
+      </w:r>
+      <w:r>
+        <w:rPr>
+          <w:lang w:val="ca-ES"/>
+        </w:rPr>
+        <w:t>Màquina multiprocessador</w:t>
+      </w:r>
+      <w:r>
+        <w:rPr>
+          <w:lang w:val="ca-ES"/>
+        </w:rPr>
+        <w:t>)</w:t>
+      </w:r>
+      <w:r>
+        <w:rPr>
+          <w:lang w:val="ca-ES"/>
+        </w:rPr>
+        <w:t xml:space="preserve">, prèviament hem hagut d’afegir un </w:t>
+      </w:r>
+      <w:proofErr w:type="spellStart"/>
+      <w:r>
+        <w:rPr>
+          <w:lang w:val="ca-ES"/>
+        </w:rPr>
+        <w:t>exit</w:t>
+      </w:r>
+      <w:proofErr w:type="spellEnd"/>
+      <w:r>
+        <w:rPr>
+          <w:lang w:val="ca-ES"/>
+        </w:rPr>
+        <w:t xml:space="preserve">(0) al final del </w:t>
+      </w:r>
+      <w:proofErr w:type="spellStart"/>
+      <w:r>
+        <w:rPr>
+          <w:lang w:val="ca-ES"/>
+        </w:rPr>
+        <w:t>main</w:t>
+      </w:r>
+      <w:proofErr w:type="spellEnd"/>
+      <w:r>
+        <w:rPr>
+          <w:lang w:val="ca-ES"/>
+        </w:rPr>
+        <w:t xml:space="preserve"> perquè l’execució sigues correcta</w:t>
+      </w:r>
+      <w:r>
+        <w:rPr>
+          <w:lang w:val="ca-ES"/>
+        </w:rPr>
+        <w:t>:</w:t>
+      </w:r>
+    </w:p>
+    <w:p>
+      <w:pPr>
+        <w:spacing w:line="360" w:lineRule="auto"/>
+        <w:jc w:val="both"/>
+        <w:rPr>
+          <w:b/>
+          <w:lang w:val="ca-ES"/>
+        </w:rPr>
+      </w:pPr>
+      <w:r>
+        <w:rPr>
+          <w:b/>
+          <w:lang w:val="ca-ES"/>
+        </w:rPr>
+        <w:tab/>
+        <w:t xml:space="preserve">cc -O </w:t>
+      </w:r>
+      <w:proofErr w:type="spellStart"/>
+      <w:r>
+        <w:rPr>
+          <w:b/>
+          <w:lang w:val="ca-ES"/>
+        </w:rPr>
+        <w:t>qs_merge_ac.c</w:t>
+      </w:r>
+      <w:proofErr w:type="spellEnd"/>
+      <w:r>
+        <w:rPr>
+          <w:b/>
+          <w:lang w:val="ca-ES"/>
+        </w:rPr>
+        <w:t xml:space="preserve"> -o </w:t>
+      </w:r>
+      <w:proofErr w:type="spellStart"/>
+      <w:r>
+        <w:rPr>
+          <w:b/>
+          <w:lang w:val="ca-ES"/>
+        </w:rPr>
+        <w:t>qs_merge_ac</w:t>
+      </w:r>
+      <w:proofErr w:type="spellEnd"/>
+      <w:r>
+        <w:rPr>
+          <w:b/>
+          <w:lang w:val="ca-ES"/>
+        </w:rPr>
+        <w:t xml:space="preserve"> </w:t>
+      </w:r>
+      <w:r>
+        <w:rPr>
+          <w:b/>
+          <w:lang w:val="ca-ES"/>
+        </w:rPr>
+        <w:t>–</w:t>
+      </w:r>
+      <w:proofErr w:type="spellStart"/>
+      <w:r>
+        <w:rPr>
+          <w:b/>
+          <w:lang w:val="ca-ES"/>
+        </w:rPr>
+        <w:t>lpthread</w:t>
+      </w:r>
+      <w:proofErr w:type="spellEnd"/>
+    </w:p>
+    <w:p>
+      <w:pPr>
+        <w:spacing w:line="360" w:lineRule="auto"/>
+        <w:jc w:val="both"/>
+        <w:rPr>
+          <w:lang w:val="ca-ES"/>
+        </w:rPr>
+      </w:pPr>
+      <w:r>
+        <w:rPr>
+          <w:lang w:val="ca-ES"/>
+        </w:rPr>
+        <w:t>Executem el cod</w:t>
+      </w:r>
+      <w:r>
+        <w:rPr>
+          <w:lang w:val="ca-ES"/>
+        </w:rPr>
+        <w:t>i</w:t>
+      </w:r>
+      <w:r>
+        <w:rPr>
+          <w:lang w:val="ca-ES"/>
+        </w:rPr>
+        <w:t>:</w:t>
+      </w:r>
+    </w:p>
+    <w:p>
+      <w:pPr>
+        <w:spacing w:line="360" w:lineRule="auto"/>
+        <w:jc w:val="both"/>
+        <w:rPr>
+          <w:b/>
+          <w:lang w:val="ca-ES"/>
+        </w:rPr>
+      </w:pPr>
+      <w:r>
+        <w:rPr>
+          <w:lang w:val="ca-ES"/>
+        </w:rPr>
+        <w:tab/>
+      </w:r>
+      <w:proofErr w:type="spellStart"/>
+      <w:r>
+        <w:rPr>
+          <w:b/>
+          <w:lang w:val="ca-ES"/>
+        </w:rPr>
+        <w:t>srun</w:t>
+      </w:r>
+      <w:proofErr w:type="spellEnd"/>
+      <w:r>
+        <w:rPr>
+          <w:b/>
+          <w:lang w:val="ca-ES"/>
+        </w:rPr>
+        <w:t xml:space="preserve"> -p gat </w:t>
+      </w:r>
+      <w:proofErr w:type="spellStart"/>
+      <w:r>
+        <w:rPr>
+          <w:b/>
+          <w:lang w:val="ca-ES"/>
+        </w:rPr>
+        <w:t>time</w:t>
+      </w:r>
+      <w:proofErr w:type="spellEnd"/>
+      <w:r>
+        <w:rPr>
+          <w:b/>
+          <w:lang w:val="ca-ES"/>
+        </w:rPr>
+        <w:t xml:space="preserve"> ./</w:t>
+      </w:r>
+      <w:proofErr w:type="spellStart"/>
+      <w:r>
+        <w:rPr>
+          <w:b/>
+          <w:lang w:val="ca-ES"/>
+        </w:rPr>
+        <w:t>qs_merge_ac</w:t>
+      </w:r>
+      <w:proofErr w:type="spellEnd"/>
+      <w:r>
+        <w:rPr>
+          <w:b/>
+          <w:lang w:val="ca-ES"/>
+        </w:rPr>
+        <w:t xml:space="preserve"> [mida </w:t>
+      </w:r>
+      <w:proofErr w:type="spellStart"/>
+      <w:r>
+        <w:rPr>
+          <w:b/>
+          <w:lang w:val="ca-ES"/>
+        </w:rPr>
+        <w:t>array</w:t>
+      </w:r>
+      <w:proofErr w:type="spellEnd"/>
+      <w:r>
+        <w:rPr>
+          <w:b/>
+          <w:lang w:val="ca-ES"/>
+        </w:rPr>
+        <w:t xml:space="preserve">] [numero de </w:t>
+      </w:r>
+      <w:proofErr w:type="spellStart"/>
+      <w:r>
+        <w:rPr>
+          <w:b/>
+          <w:lang w:val="ca-ES"/>
+        </w:rPr>
+        <w:t>threads</w:t>
+      </w:r>
+      <w:proofErr w:type="spellEnd"/>
+      <w:r>
+        <w:rPr>
+          <w:b/>
+          <w:lang w:val="ca-ES"/>
+        </w:rPr>
+        <w:t>]</w:t>
+      </w:r>
+    </w:p>
+    <w:p>
+      <w:pPr>
+        <w:spacing w:line="360" w:lineRule="auto"/>
+        <w:jc w:val="both"/>
+        <w:rPr>
+          <w:lang w:val="ca-ES"/>
+        </w:rPr>
+      </w:pPr>
+      <w:r>
+        <w:rPr>
+          <w:lang w:val="ca-ES"/>
+        </w:rPr>
+        <w:t>En la següent imatge es mostra un exemple de l’execució del codi</w:t>
+      </w:r>
+      <w:r>
+        <w:rPr>
+          <w:lang w:val="ca-ES"/>
+        </w:rPr>
+        <w:t xml:space="preserve"> amb diferent nombre de </w:t>
+      </w:r>
+      <w:proofErr w:type="spellStart"/>
+      <w:r>
+        <w:rPr>
+          <w:lang w:val="ca-ES"/>
+        </w:rPr>
+        <w:t>therads</w:t>
+      </w:r>
+      <w:proofErr w:type="spellEnd"/>
+      <w:r>
+        <w:rPr>
+          <w:lang w:val="ca-ES"/>
+        </w:rPr>
+        <w:t>, també podem observar que el valor de validació es manté constant en totes les execucions:</w:t>
+      </w:r>
+    </w:p>
+    <w:p>
+      <w:pPr>
+        <w:spacing w:line="360" w:lineRule="auto"/>
+        <w:jc w:val="center"/>
+      </w:pPr>
+      <w:r>
+        <w:rPr>
+          <w:noProof/>
+        </w:rPr>
+        <w:drawing>
+          <wp:inline distT="0" distB="0" distL="0" distR="0" wp14:anchorId="3EB3ECCA" wp14:editId="178FCB0A">
+            <wp:extent cx="3683479" cy="1992282"/>
+            <wp:effectExtent l="0" t="0" r="0" b="8255"/>
+            <wp:docPr id="7" name="Imagen 7"/>
+            <wp:cNvGraphicFramePr>
+              <a:graphicFrameLocks xmlns:a="http://schemas.openxmlformats.org/drawingml/2006/main" noChangeAspect="1"/>
+            </wp:cNvGraphicFramePr>
+            <a:graphic xmlns:a="http://schemas.openxmlformats.org/drawingml/2006/main">
+              <a:graphicData uri="http://schemas.openxmlformats.org/drawingml/2006/picture">
+                <pic:pic xmlns:pic="http://schemas.openxmlformats.org/drawingml/2006/picture">
+                  <pic:nvPicPr>
+                    <pic:cNvPr id="0" name=""/>
+                    <pic:cNvPicPr/>
+                  </pic:nvPicPr>
+                  <pic:blipFill>
+                    <a:blip r:embed="rId16"/>
+                    <a:stretch>
+                      <a:fillRect/>
+                    </a:stretch>
+                  </pic:blipFill>
+                  <pic:spPr>
+                    <a:xfrm>
+                      <a:off x="0" y="0"/>
+                      <a:ext cx="3683414" cy="1992247"/>
+                    </a:xfrm>
+                    <a:prstGeom prst="rect">
+                      <a:avLst/>
+                    </a:prstGeom>
+                  </pic:spPr>
+                </pic:pic>
+              </a:graphicData>
+            </a:graphic>
+          </wp:inline>
+        </w:drawing>
+      </w:r>
+    </w:p>
+    <w:p>
+      <w:pPr>
+        <w:spacing w:line="360" w:lineRule="auto"/>
+        <w:jc w:val="both"/>
+        <w:rPr>
+          <w:lang w:val="ca-ES"/>
+        </w:rPr>
+      </w:pPr>
+      <w:r>
+        <w:rPr>
+          <w:lang w:val="ca-ES"/>
+        </w:rPr>
+        <w:t>Compilem el codi per la màquina Cos:</w:t>
+      </w:r>
+    </w:p>
+    <w:p>
+      <w:pPr>
+        <w:spacing w:line="360" w:lineRule="auto"/>
+        <w:jc w:val="both"/>
+        <w:rPr>
+          <w:b/>
+          <w:lang w:val="ca-ES"/>
+        </w:rPr>
+      </w:pPr>
+      <w:r>
+        <w:rPr>
+          <w:lang w:val="ca-ES"/>
+        </w:rPr>
+        <w:tab/>
+      </w:r>
+      <w:proofErr w:type="spellStart"/>
+      <w:r>
+        <w:rPr>
+          <w:b/>
+          <w:lang w:val="ca-ES"/>
+        </w:rPr>
+        <w:t>srun</w:t>
+      </w:r>
+      <w:proofErr w:type="spellEnd"/>
+      <w:r>
+        <w:rPr>
+          <w:b/>
+          <w:lang w:val="ca-ES"/>
+        </w:rPr>
+        <w:t xml:space="preserve"> -p tau </w:t>
+      </w:r>
+      <w:proofErr w:type="spellStart"/>
+      <w:r>
+        <w:rPr>
+          <w:b/>
+          <w:lang w:val="ca-ES"/>
+        </w:rPr>
+        <w:t>excos</w:t>
+      </w:r>
+      <w:proofErr w:type="spellEnd"/>
+      <w:r>
+        <w:rPr>
+          <w:b/>
+          <w:lang w:val="ca-ES"/>
+        </w:rPr>
+        <w:t xml:space="preserve"> </w:t>
+      </w:r>
+      <w:proofErr w:type="spellStart"/>
+      <w:r>
+        <w:rPr>
+          <w:b/>
+          <w:lang w:val="ca-ES"/>
+        </w:rPr>
+        <w:t>gcc</w:t>
+      </w:r>
+      <w:proofErr w:type="spellEnd"/>
+      <w:r>
+        <w:rPr>
+          <w:b/>
+          <w:lang w:val="ca-ES"/>
+        </w:rPr>
+        <w:t xml:space="preserve"> -O </w:t>
+      </w:r>
+      <w:proofErr w:type="spellStart"/>
+      <w:r>
+        <w:rPr>
+          <w:b/>
+          <w:lang w:val="ca-ES"/>
+        </w:rPr>
+        <w:t>qs_merge_ac.c</w:t>
+      </w:r>
+      <w:proofErr w:type="spellEnd"/>
+      <w:r>
+        <w:rPr>
+          <w:b/>
+          <w:lang w:val="ca-ES"/>
+        </w:rPr>
+        <w:t xml:space="preserve"> -o </w:t>
+      </w:r>
+      <w:proofErr w:type="spellStart"/>
+      <w:r>
+        <w:rPr>
+          <w:b/>
+          <w:lang w:val="ca-ES"/>
+        </w:rPr>
+        <w:t>qs_merge_ac</w:t>
+      </w:r>
+      <w:proofErr w:type="spellEnd"/>
+      <w:r>
+        <w:rPr>
+          <w:b/>
+          <w:lang w:val="ca-ES"/>
+        </w:rPr>
+        <w:t xml:space="preserve"> –</w:t>
+      </w:r>
+      <w:proofErr w:type="spellStart"/>
+      <w:r>
+        <w:rPr>
+          <w:b/>
+          <w:lang w:val="ca-ES"/>
+        </w:rPr>
+        <w:t>lpthread</w:t>
+      </w:r>
+      <w:proofErr w:type="spellEnd"/>
+    </w:p>
+    <w:p>
+      <w:pPr>
+        <w:spacing w:line="360" w:lineRule="auto"/>
+        <w:jc w:val="both"/>
+        <w:rPr>
+          <w:lang w:val="ca-ES"/>
+        </w:rPr>
+      </w:pPr>
+      <w:r>
+        <w:rPr>
+          <w:lang w:val="ca-ES"/>
+        </w:rPr>
+        <w:t>Executem el codi:</w:t>
+      </w:r>
+    </w:p>
+    <w:p>
+      <w:pPr>
+        <w:spacing w:line="360" w:lineRule="auto"/>
+        <w:jc w:val="both"/>
+        <w:rPr>
+          <w:b/>
+          <w:lang w:val="ca-ES"/>
+        </w:rPr>
+      </w:pPr>
+      <w:r>
+        <w:rPr>
+          <w:lang w:val="ca-ES"/>
+        </w:rPr>
+        <w:tab/>
+      </w:r>
+      <w:proofErr w:type="spellStart"/>
+      <w:r>
+        <w:rPr>
+          <w:b/>
+          <w:lang w:val="ca-ES"/>
+        </w:rPr>
+        <w:t>srun</w:t>
+      </w:r>
+      <w:proofErr w:type="spellEnd"/>
+      <w:r>
+        <w:rPr>
+          <w:b/>
+          <w:lang w:val="ca-ES"/>
+        </w:rPr>
+        <w:t xml:space="preserve"> -p tau </w:t>
+      </w:r>
+      <w:proofErr w:type="spellStart"/>
+      <w:r>
+        <w:rPr>
+          <w:b/>
+          <w:lang w:val="ca-ES"/>
+        </w:rPr>
+        <w:t>excos</w:t>
+      </w:r>
+      <w:proofErr w:type="spellEnd"/>
+      <w:r>
+        <w:rPr>
+          <w:b/>
+          <w:lang w:val="ca-ES"/>
+        </w:rPr>
+        <w:t xml:space="preserve"> </w:t>
+      </w:r>
+      <w:proofErr w:type="spellStart"/>
+      <w:r>
+        <w:rPr>
+          <w:b/>
+          <w:lang w:val="ca-ES"/>
+        </w:rPr>
+        <w:t>time</w:t>
+      </w:r>
+      <w:proofErr w:type="spellEnd"/>
+      <w:r>
+        <w:rPr>
+          <w:b/>
+          <w:lang w:val="ca-ES"/>
+        </w:rPr>
+        <w:t xml:space="preserve"> ./</w:t>
+      </w:r>
+      <w:proofErr w:type="spellStart"/>
+      <w:r>
+        <w:rPr>
+          <w:b/>
+          <w:lang w:val="ca-ES"/>
+        </w:rPr>
+        <w:t>qs_merge_ac</w:t>
+      </w:r>
+      <w:proofErr w:type="spellEnd"/>
+      <w:r>
+        <w:rPr>
+          <w:b/>
+          <w:lang w:val="ca-ES"/>
+        </w:rPr>
+        <w:t xml:space="preserve"> 8000000 2</w:t>
+      </w:r>
+    </w:p>
+    <w:p>
+      <w:pPr>
+        <w:pStyle w:val="Ttulo1"/>
+        <w:rPr>
+          <w:lang w:val="ca-ES"/>
+        </w:rPr>
+      </w:pPr>
+      <w:bookmarkStart w:id="6" w:name="_Toc501149647"/>
+      <w:r>
+        <w:rPr>
+          <w:lang w:val="ca-ES"/>
+        </w:rPr>
+        <w:lastRenderedPageBreak/>
+        <w:t>Anàlisi dels resultats</w:t>
+      </w:r>
+      <w:bookmarkEnd w:id="6"/>
+    </w:p>
+    <w:p>
+      <w:pPr>
+        <w:spacing w:line="360" w:lineRule="auto"/>
+        <w:jc w:val="both"/>
+        <w:rPr>
+          <w:lang w:val="ca-ES"/>
+        </w:rPr>
+      </w:pPr>
+      <w:r>
+        <w:rPr>
+          <w:lang w:val="ca-ES"/>
+        </w:rPr>
+        <w:t xml:space="preserve">Com es observar en la gràfica, en la màquina multiprocés el codi s’executa molt més </w:t>
+      </w:r>
+      <w:r>
+        <w:rPr>
+          <w:lang w:val="ca-ES"/>
+        </w:rPr>
+        <w:t xml:space="preserve">ràpid que en la màquina </w:t>
+      </w:r>
+      <w:proofErr w:type="spellStart"/>
+      <w:r>
+        <w:rPr>
+          <w:i/>
+          <w:lang w:val="ca-ES"/>
+        </w:rPr>
+        <w:t>multithread</w:t>
+      </w:r>
+      <w:proofErr w:type="spellEnd"/>
+      <w:r>
+        <w:rPr>
+          <w:lang w:val="ca-ES"/>
+        </w:rPr>
+        <w:t xml:space="preserve">, </w:t>
+      </w:r>
+      <w:r>
+        <w:rPr>
+          <w:lang w:val="ca-ES"/>
+        </w:rPr>
+        <w:t xml:space="preserve">fins al punt de que l’ordenació d’un </w:t>
+      </w:r>
+      <w:proofErr w:type="spellStart"/>
+      <w:r>
+        <w:rPr>
+          <w:i/>
+          <w:lang w:val="ca-ES"/>
+        </w:rPr>
+        <w:t>array</w:t>
+      </w:r>
+      <w:proofErr w:type="spellEnd"/>
+      <w:r>
+        <w:rPr>
+          <w:lang w:val="ca-ES"/>
+        </w:rPr>
+        <w:t xml:space="preserve"> de 32 M s’executa més ràpid que l’ordenació de </w:t>
+      </w:r>
+      <w:proofErr w:type="spellStart"/>
+      <w:r>
+        <w:rPr>
+          <w:i/>
+          <w:lang w:val="ca-ES"/>
+        </w:rPr>
+        <w:t>l’array</w:t>
+      </w:r>
+      <w:proofErr w:type="spellEnd"/>
+      <w:r>
+        <w:rPr>
+          <w:lang w:val="ca-ES"/>
+        </w:rPr>
+        <w:t xml:space="preserve"> de 8 M.</w:t>
+      </w:r>
+    </w:p>
+    <w:p>
+      <w:pPr>
+        <w:spacing w:line="360" w:lineRule="auto"/>
+        <w:jc w:val="both"/>
+        <w:rPr>
+          <w:lang w:val="ca-ES"/>
+        </w:rPr>
+      </w:pPr>
+      <w:r>
+        <w:rPr>
+          <w:lang w:val="ca-ES"/>
+        </w:rPr>
+        <w:t>Per veure millor els resultats hem representat en una altra gràfica el logaritme del temps que ha trigat en executar-se el codi en funció del nombre de fils que s’han creat.</w:t>
+      </w:r>
+    </w:p>
+    <w:p>
+      <w:pPr>
+        <w:spacing w:line="360" w:lineRule="auto"/>
+        <w:jc w:val="center"/>
+        <w:rPr>
+          <w:lang w:val="ca-ES"/>
+        </w:rPr>
+      </w:pPr>
+      <w:r>
+        <w:rPr>
+          <w:noProof/>
+        </w:rPr>
+        <w:drawing>
+          <wp:inline distT="0" distB="0" distL="0" distR="0" wp14:anchorId="026D0751" wp14:editId="2BBE693F">
+            <wp:extent cx="4485736" cy="2320505"/>
+            <wp:effectExtent l="0" t="0" r="10160" b="22860"/>
+            <wp:docPr id="8" name="Gráfico 8"/>
+            <wp:cNvGraphicFramePr/>
+            <a:graphic xmlns:a="http://schemas.openxmlformats.org/drawingml/2006/main">
+              <a:graphicData uri="http://schemas.openxmlformats.org/drawingml/2006/chart">
+                <c:chart xmlns:c="http://schemas.openxmlformats.org/drawingml/2006/chart" xmlns:r="http://schemas.openxmlformats.org/officeDocument/2006/relationships" r:id="rId17"/>
+              </a:graphicData>
+            </a:graphic>
+          </wp:inline>
+        </w:drawing>
+      </w:r>
+    </w:p>
+    <w:p>
+      <w:pPr>
+        <w:spacing w:line="360" w:lineRule="auto"/>
+        <w:jc w:val="both"/>
+        <w:rPr>
+          <w:lang w:val="ca-ES"/>
+        </w:rPr>
+      </w:pPr>
+      <w:r>
+        <w:rPr>
+          <w:lang w:val="ca-ES"/>
+        </w:rPr>
+        <w:t>Com podem observar en la següent gràfica, en tots dos processadors, a mesura que augmentem el nombre de fils amb el que executem el codi disminueix el cost temporal del mateix fins arribar a un punt on s’estabilitza.</w:t>
+      </w:r>
+    </w:p>
+    <w:p>
+      <w:pPr>
+        <w:spacing w:line="360" w:lineRule="auto"/>
+        <w:jc w:val="both"/>
+        <w:rPr>
+          <w:lang w:val="ca-ES"/>
+        </w:rPr>
+      </w:pPr>
+      <w:r>
+        <w:rPr>
+          <w:lang w:val="ca-ES"/>
+        </w:rPr>
+        <w:t>En tots els casos, encara que en multiprocessador no sigui observable, en quan partim el codi en molts de fils hi ha una petita penalització (l’execució tarda més que si el llancéssim amb menys fils). Això és degut a que la penalització de temps invertida en llançar els fils és més costosa que el benefici que proporciona la divisió del problema en aquests fils.</w:t>
+      </w:r>
+    </w:p>
+    <w:p>
+      <w:pPr>
+        <w:spacing w:line="360" w:lineRule="auto"/>
+        <w:jc w:val="center"/>
+        <w:rPr>
+          <w:lang w:val="ca-ES"/>
+        </w:rPr>
+      </w:pPr>
+      <w:r>
+        <w:rPr>
+          <w:noProof/>
+        </w:rPr>
+        <w:drawing>
+          <wp:inline distT="0" distB="0" distL="0" distR="0" wp14:anchorId="42D85FEB" wp14:editId="01E49689">
+            <wp:extent cx="4744528" cy="2363638"/>
+            <wp:effectExtent l="0" t="0" r="18415" b="17780"/>
+            <wp:docPr id="9" name="Gráfico 9"/>
+            <wp:cNvGraphicFramePr/>
+            <a:graphic xmlns:a="http://schemas.openxmlformats.org/drawingml/2006/main">
+              <a:graphicData uri="http://schemas.openxmlformats.org/drawingml/2006/chart">
+                <c:chart xmlns:c="http://schemas.openxmlformats.org/drawingml/2006/chart" xmlns:r="http://schemas.openxmlformats.org/officeDocument/2006/relationships" r:id="rId18"/>
+              </a:graphicData>
+            </a:graphic>
+          </wp:inline>
+        </w:drawing>
+      </w:r>
+    </w:p>
+    <w:p>
+      <w:pPr>
+        <w:spacing w:line="360" w:lineRule="auto"/>
+        <w:jc w:val="both"/>
+        <w:rPr>
+          <w:lang w:val="ca-ES"/>
+        </w:rPr>
+      </w:pPr>
+      <w:r>
+        <w:rPr>
+          <w:lang w:val="ca-ES"/>
+        </w:rPr>
+        <w:lastRenderedPageBreak/>
+        <w:t xml:space="preserve">En aquesta gràfica podem observar la millora del rendiment obtinguda en executar el codi en diferents </w:t>
+      </w:r>
+      <w:proofErr w:type="spellStart"/>
+      <w:r>
+        <w:rPr>
+          <w:i/>
+          <w:lang w:val="ca-ES"/>
+        </w:rPr>
+        <w:t>threads</w:t>
+      </w:r>
+      <w:proofErr w:type="spellEnd"/>
+      <w:r>
+        <w:rPr>
+          <w:lang w:val="ca-ES"/>
+        </w:rPr>
+        <w:t xml:space="preserve">. Com </w:t>
+      </w:r>
+      <w:r>
+        <w:rPr>
+          <w:lang w:val="ca-ES"/>
+        </w:rPr>
+        <w:t>ja esperàvem en un inici, la millora al executar el codi en diferents fils és molt més notòria en el processador multi fil que en el multiprocés.</w:t>
+      </w:r>
+    </w:p>
+    <w:p>
+      <w:pPr>
+        <w:spacing w:line="360" w:lineRule="auto"/>
+        <w:jc w:val="center"/>
+        <w:rPr>
+          <w:lang w:val="ca-ES"/>
+        </w:rPr>
+      </w:pPr>
+      <w:r>
+        <w:rPr>
+          <w:noProof/>
+        </w:rPr>
+        <w:drawing>
+          <wp:inline distT="0" distB="0" distL="0" distR="0" wp14:anchorId="396FC948" wp14:editId="10899BE3">
+            <wp:extent cx="4761782" cy="2967487"/>
+            <wp:effectExtent l="0" t="0" r="20320" b="23495"/>
+            <wp:docPr id="11" name="Gráfico 11"/>
+            <wp:cNvGraphicFramePr/>
+            <a:graphic xmlns:a="http://schemas.openxmlformats.org/drawingml/2006/main">
+              <a:graphicData uri="http://schemas.openxmlformats.org/drawingml/2006/chart">
+                <c:chart xmlns:c="http://schemas.openxmlformats.org/drawingml/2006/chart" xmlns:r="http://schemas.openxmlformats.org/officeDocument/2006/relationships" r:id="rId19"/>
+              </a:graphicData>
+            </a:graphic>
+          </wp:inline>
+        </w:drawing>
+      </w:r>
+    </w:p>
+    <w:p>
+      <w:pPr>
+        <w:spacing w:line="360" w:lineRule="auto"/>
+        <w:jc w:val="both"/>
+        <w:rPr>
+          <w:lang w:val="ca-ES"/>
+        </w:rPr>
+      </w:pPr>
+      <w:r>
+        <w:rPr>
+          <w:lang w:val="ca-ES"/>
+        </w:rPr>
+        <w:t xml:space="preserve">Així que com a conclusió, podem dir que a pesar de que el codi s’executi més ràpid en el processador multiprocés que en el </w:t>
+      </w:r>
+      <w:proofErr w:type="spellStart"/>
+      <w:r>
+        <w:rPr>
+          <w:i/>
+          <w:lang w:val="ca-ES"/>
+        </w:rPr>
+        <w:t>multithread</w:t>
+      </w:r>
+      <w:proofErr w:type="spellEnd"/>
+      <w:r>
+        <w:rPr>
+          <w:i/>
+          <w:lang w:val="ca-ES"/>
+        </w:rPr>
+        <w:t xml:space="preserve">, </w:t>
+      </w:r>
+      <w:r>
+        <w:rPr>
+          <w:lang w:val="ca-ES"/>
+        </w:rPr>
+        <w:t xml:space="preserve">la millora en el rendiment obtinguda en executar-lo en diferents fils és molt més gran en el </w:t>
+      </w:r>
+      <w:proofErr w:type="spellStart"/>
+      <w:r>
+        <w:rPr>
+          <w:i/>
+          <w:lang w:val="ca-ES"/>
+        </w:rPr>
+        <w:t>multithread</w:t>
+      </w:r>
+      <w:proofErr w:type="spellEnd"/>
+      <w:r>
+        <w:rPr>
+          <w:i/>
+          <w:lang w:val="ca-ES"/>
+        </w:rPr>
+        <w:t xml:space="preserve"> </w:t>
+      </w:r>
+      <w:r>
+        <w:rPr>
+          <w:lang w:val="ca-ES"/>
+        </w:rPr>
+        <w:t>que en el multiprocés.</w:t>
+      </w:r>
     </w:p>
     <w:sectPr>
       <w:pgSz w:w="11906" w:h="16838"/>
       <w:pgMar w:top="1417" w:right="1701" w:bottom="1417" w:left="1701" w:header="708" w:footer="708" w:gutter="0"/>
+      <w:pgNumType w:start="0"/>
       <w:cols w:space="708"/>
+      <w:titlePg/>
       <w:docGrid w:linePitch="360"/>
     </w:sectPr>
   </w:body>
@@ -1050,9 +2915,9 @@
 <file path=word/numbering.xml><?xml version="1.0" encoding="utf-8"?>
 <w:numbering xmlns:wpc="http://schemas.microsoft.com/office/word/2010/wordprocessingCanvas" xmlns:mc="http://schemas.openxmlformats.org/markup-compatibility/2006" xmlns:o="urn:schemas-microsoft-com:office:office" xmlns:r="http://schemas.openxmlformats.org/officeDocument/2006/relationships" xmlns:m="http://schemas.openxmlformats.org/officeDocument/2006/math" xmlns:v="urn:schemas-microsoft-com:vml" xmlns:wp14="http://schemas.microsoft.com/office/word/2010/wordprocessingDrawing" xmlns:wp="http://schemas.openxmlformats.org/drawingml/2006/wordprocessingDrawing" xmlns:w10="urn:schemas-microsoft-com:office:word" xmlns:w="http://schemas.openxmlformats.org/wordprocessingml/2006/main" xmlns:w14="http://schemas.microsoft.com/office/word/2010/wordml" xmlns:wpg="http://schemas.microsoft.com/office/word/2010/wordprocessingGroup" xmlns:wpi="http://schemas.microsoft.com/office/word/2010/wordprocessingInk" xmlns:wne="http://schemas.microsoft.com/office/word/2006/wordml" xmlns:wps="http://schemas.microsoft.com/office/word/2010/wordprocessingShape" mc:Ignorable="w14 wp14">
   <w:abstractNum w:abstractNumId="0">
-    <w:nsid w:val="679A4FFC"/>
+    <w:nsid w:val="117F758D"/>
     <w:multiLevelType w:val="hybridMultilevel"/>
-    <w:tmpl w:val="4CE8DD38"/>
+    <w:tmpl w:val="8FF05C76"/>
     <w:lvl w:ilvl="0" w:tplc="0C0A0001">
       <w:start w:val="1"/>
       <w:numFmt w:val="bullet"/>
@@ -1162,7 +3027,123 @@
       </w:rPr>
     </w:lvl>
   </w:abstractNum>
+  <w:abstractNum w:abstractNumId="1">
+    <w:nsid w:val="679A4FFC"/>
+    <w:multiLevelType w:val="hybridMultilevel"/>
+    <w:tmpl w:val="4CE8DD38"/>
+    <w:lvl w:ilvl="0" w:tplc="0C0A0001">
+      <w:start w:val="1"/>
+      <w:numFmt w:val="bullet"/>
+      <w:lvlText w:val=""/>
+      <w:lvlJc w:val="left"/>
+      <w:pPr>
+        <w:ind w:left="720" w:hanging="360"/>
+      </w:pPr>
+      <w:rPr>
+        <w:rFonts w:ascii="Symbol" w:hAnsi="Symbol" w:hint="default"/>
+      </w:rPr>
+    </w:lvl>
+    <w:lvl w:ilvl="1" w:tplc="0C0A0003" w:tentative="1">
+      <w:start w:val="1"/>
+      <w:numFmt w:val="bullet"/>
+      <w:lvlText w:val="o"/>
+      <w:lvlJc w:val="left"/>
+      <w:pPr>
+        <w:ind w:left="1440" w:hanging="360"/>
+      </w:pPr>
+      <w:rPr>
+        <w:rFonts w:ascii="Courier New" w:hAnsi="Courier New" w:cs="Courier New" w:hint="default"/>
+      </w:rPr>
+    </w:lvl>
+    <w:lvl w:ilvl="2" w:tplc="0C0A0005" w:tentative="1">
+      <w:start w:val="1"/>
+      <w:numFmt w:val="bullet"/>
+      <w:lvlText w:val=""/>
+      <w:lvlJc w:val="left"/>
+      <w:pPr>
+        <w:ind w:left="2160" w:hanging="360"/>
+      </w:pPr>
+      <w:rPr>
+        <w:rFonts w:ascii="Wingdings" w:hAnsi="Wingdings" w:hint="default"/>
+      </w:rPr>
+    </w:lvl>
+    <w:lvl w:ilvl="3" w:tplc="0C0A0001" w:tentative="1">
+      <w:start w:val="1"/>
+      <w:numFmt w:val="bullet"/>
+      <w:lvlText w:val=""/>
+      <w:lvlJc w:val="left"/>
+      <w:pPr>
+        <w:ind w:left="2880" w:hanging="360"/>
+      </w:pPr>
+      <w:rPr>
+        <w:rFonts w:ascii="Symbol" w:hAnsi="Symbol" w:hint="default"/>
+      </w:rPr>
+    </w:lvl>
+    <w:lvl w:ilvl="4" w:tplc="0C0A0003" w:tentative="1">
+      <w:start w:val="1"/>
+      <w:numFmt w:val="bullet"/>
+      <w:lvlText w:val="o"/>
+      <w:lvlJc w:val="left"/>
+      <w:pPr>
+        <w:ind w:left="3600" w:hanging="360"/>
+      </w:pPr>
+      <w:rPr>
+        <w:rFonts w:ascii="Courier New" w:hAnsi="Courier New" w:cs="Courier New" w:hint="default"/>
+      </w:rPr>
+    </w:lvl>
+    <w:lvl w:ilvl="5" w:tplc="0C0A0005" w:tentative="1">
+      <w:start w:val="1"/>
+      <w:numFmt w:val="bullet"/>
+      <w:lvlText w:val=""/>
+      <w:lvlJc w:val="left"/>
+      <w:pPr>
+        <w:ind w:left="4320" w:hanging="360"/>
+      </w:pPr>
+      <w:rPr>
+        <w:rFonts w:ascii="Wingdings" w:hAnsi="Wingdings" w:hint="default"/>
+      </w:rPr>
+    </w:lvl>
+    <w:lvl w:ilvl="6" w:tplc="0C0A0001" w:tentative="1">
+      <w:start w:val="1"/>
+      <w:numFmt w:val="bullet"/>
+      <w:lvlText w:val=""/>
+      <w:lvlJc w:val="left"/>
+      <w:pPr>
+        <w:ind w:left="5040" w:hanging="360"/>
+      </w:pPr>
+      <w:rPr>
+        <w:rFonts w:ascii="Symbol" w:hAnsi="Symbol" w:hint="default"/>
+      </w:rPr>
+    </w:lvl>
+    <w:lvl w:ilvl="7" w:tplc="0C0A0003" w:tentative="1">
+      <w:start w:val="1"/>
+      <w:numFmt w:val="bullet"/>
+      <w:lvlText w:val="o"/>
+      <w:lvlJc w:val="left"/>
+      <w:pPr>
+        <w:ind w:left="5760" w:hanging="360"/>
+      </w:pPr>
+      <w:rPr>
+        <w:rFonts w:ascii="Courier New" w:hAnsi="Courier New" w:cs="Courier New" w:hint="default"/>
+      </w:rPr>
+    </w:lvl>
+    <w:lvl w:ilvl="8" w:tplc="0C0A0005" w:tentative="1">
+      <w:start w:val="1"/>
+      <w:numFmt w:val="bullet"/>
+      <w:lvlText w:val=""/>
+      <w:lvlJc w:val="left"/>
+      <w:pPr>
+        <w:ind w:left="6480" w:hanging="360"/>
+      </w:pPr>
+      <w:rPr>
+        <w:rFonts w:ascii="Wingdings" w:hAnsi="Wingdings" w:hint="default"/>
+      </w:rPr>
+    </w:lvl>
+  </w:abstractNum>
   <w:num w:numId="1">
+    <w:abstractNumId w:val="1"/>
+  </w:num>
+  <w:num w:numId="2">
     <w:abstractNumId w:val="0"/>
   </w:num>
 </w:numbering>
@@ -1358,7 +3339,6 @@
     <w:next w:val="Normal"/>
     <w:link w:val="Ttulo2Car"/>
     <w:uiPriority w:val="9"/>
-    <w:semiHidden/>
     <w:unhideWhenUsed/>
     <w:qFormat/>
     <w:rsid w:val="007542EB"/>
@@ -1587,7 +3567,6 @@
     <w:basedOn w:val="Fuentedeprrafopredeter"/>
     <w:link w:val="Ttulo2"/>
     <w:uiPriority w:val="9"/>
-    <w:semiHidden/>
     <w:rsid w:val="007542EB"/>
     <w:rPr>
       <w:rFonts w:asciiTheme="majorHAnsi" w:eastAsiaTheme="majorEastAsia" w:hAnsiTheme="majorHAnsi" w:cstheme="majorBidi"/>
@@ -1820,6 +3799,7 @@
   </w:style>
   <w:style w:type="paragraph" w:styleId="Sinespaciado">
     <w:name w:val="No Spacing"/>
+    <w:link w:val="SinespaciadoCar"/>
     <w:uiPriority w:val="1"/>
     <w:qFormat/>
     <w:rsid w:val="007542EB"/>
@@ -1972,7 +3952,6 @@
     <w:basedOn w:val="Ttulo1"/>
     <w:next w:val="Normal"/>
     <w:uiPriority w:val="39"/>
-    <w:semiHidden/>
     <w:unhideWhenUsed/>
     <w:qFormat/>
     <w:rsid w:val="007542EB"/>
@@ -2009,6 +3988,49 @@
       <w:sz w:val="16"/>
       <w:szCs w:val="16"/>
     </w:rPr>
+  </w:style>
+  <w:style w:type="character" w:styleId="Hipervnculo">
+    <w:name w:val="Hyperlink"/>
+    <w:basedOn w:val="Fuentedeprrafopredeter"/>
+    <w:uiPriority w:val="99"/>
+    <w:unhideWhenUsed/>
+    <w:rsid w:val="00DC2E43"/>
+    <w:rPr>
+      <w:color w:val="0000FF" w:themeColor="hyperlink"/>
+      <w:u w:val="single"/>
+    </w:rPr>
+  </w:style>
+  <w:style w:type="character" w:customStyle="1" w:styleId="SinespaciadoCar">
+    <w:name w:val="Sin espaciado Car"/>
+    <w:basedOn w:val="Fuentedeprrafopredeter"/>
+    <w:link w:val="Sinespaciado"/>
+    <w:uiPriority w:val="1"/>
+    <w:rsid w:val="008F2141"/>
+  </w:style>
+  <w:style w:type="paragraph" w:styleId="TDC2">
+    <w:name w:val="toc 2"/>
+    <w:basedOn w:val="Normal"/>
+    <w:next w:val="Normal"/>
+    <w:autoRedefine/>
+    <w:uiPriority w:val="39"/>
+    <w:unhideWhenUsed/>
+    <w:rsid w:val="00EE0718"/>
+    <w:pPr>
+      <w:spacing w:after="100"/>
+      <w:ind w:left="220"/>
+    </w:pPr>
+  </w:style>
+  <w:style w:type="paragraph" w:styleId="TDC1">
+    <w:name w:val="toc 1"/>
+    <w:basedOn w:val="Normal"/>
+    <w:next w:val="Normal"/>
+    <w:autoRedefine/>
+    <w:uiPriority w:val="39"/>
+    <w:unhideWhenUsed/>
+    <w:rsid w:val="00EE0718"/>
+    <w:pPr>
+      <w:spacing w:after="100"/>
+    </w:pPr>
   </w:style>
 </w:styles>
 </file>
@@ -2203,7 +4225,6 @@
     <w:next w:val="Normal"/>
     <w:link w:val="Ttulo2Car"/>
     <w:uiPriority w:val="9"/>
-    <w:semiHidden/>
     <w:unhideWhenUsed/>
     <w:qFormat/>
     <w:rsid w:val="007542EB"/>
@@ -2432,7 +4453,6 @@
     <w:basedOn w:val="Fuentedeprrafopredeter"/>
     <w:link w:val="Ttulo2"/>
     <w:uiPriority w:val="9"/>
-    <w:semiHidden/>
     <w:rsid w:val="007542EB"/>
     <w:rPr>
       <w:rFonts w:asciiTheme="majorHAnsi" w:eastAsiaTheme="majorEastAsia" w:hAnsiTheme="majorHAnsi" w:cstheme="majorBidi"/>
@@ -2665,6 +4685,7 @@
   </w:style>
   <w:style w:type="paragraph" w:styleId="Sinespaciado">
     <w:name w:val="No Spacing"/>
+    <w:link w:val="SinespaciadoCar"/>
     <w:uiPriority w:val="1"/>
     <w:qFormat/>
     <w:rsid w:val="007542EB"/>
@@ -2817,7 +4838,6 @@
     <w:basedOn w:val="Ttulo1"/>
     <w:next w:val="Normal"/>
     <w:uiPriority w:val="39"/>
-    <w:semiHidden/>
     <w:unhideWhenUsed/>
     <w:qFormat/>
     <w:rsid w:val="007542EB"/>
@@ -2855,7 +4875,1951 @@
       <w:szCs w:val="16"/>
     </w:rPr>
   </w:style>
+  <w:style w:type="character" w:styleId="Hipervnculo">
+    <w:name w:val="Hyperlink"/>
+    <w:basedOn w:val="Fuentedeprrafopredeter"/>
+    <w:uiPriority w:val="99"/>
+    <w:unhideWhenUsed/>
+    <w:rsid w:val="00DC2E43"/>
+    <w:rPr>
+      <w:color w:val="0000FF" w:themeColor="hyperlink"/>
+      <w:u w:val="single"/>
+    </w:rPr>
+  </w:style>
+  <w:style w:type="character" w:customStyle="1" w:styleId="SinespaciadoCar">
+    <w:name w:val="Sin espaciado Car"/>
+    <w:basedOn w:val="Fuentedeprrafopredeter"/>
+    <w:link w:val="Sinespaciado"/>
+    <w:uiPriority w:val="1"/>
+    <w:rsid w:val="008F2141"/>
+  </w:style>
+  <w:style w:type="paragraph" w:styleId="TDC2">
+    <w:name w:val="toc 2"/>
+    <w:basedOn w:val="Normal"/>
+    <w:next w:val="Normal"/>
+    <w:autoRedefine/>
+    <w:uiPriority w:val="39"/>
+    <w:unhideWhenUsed/>
+    <w:rsid w:val="00EE0718"/>
+    <w:pPr>
+      <w:spacing w:after="100"/>
+      <w:ind w:left="220"/>
+    </w:pPr>
+  </w:style>
+  <w:style w:type="paragraph" w:styleId="TDC1">
+    <w:name w:val="toc 1"/>
+    <w:basedOn w:val="Normal"/>
+    <w:next w:val="Normal"/>
+    <w:autoRedefine/>
+    <w:uiPriority w:val="39"/>
+    <w:unhideWhenUsed/>
+    <w:rsid w:val="00EE0718"/>
+    <w:pPr>
+      <w:spacing w:after="100"/>
+    </w:pPr>
+  </w:style>
 </w:styles>
+</file>
+
+<file path=word/charts/chart1.xml><?xml version="1.0" encoding="utf-8"?>
+<c:chartSpace xmlns:c="http://schemas.openxmlformats.org/drawingml/2006/chart" xmlns:a="http://schemas.openxmlformats.org/drawingml/2006/main" xmlns:r="http://schemas.openxmlformats.org/officeDocument/2006/relationships">
+  <c:date1904 val="0"/>
+  <c:lang val="es-ES"/>
+  <c:roundedCorners val="0"/>
+  <mc:AlternateContent xmlns:mc="http://schemas.openxmlformats.org/markup-compatibility/2006">
+    <mc:Choice xmlns:c14="http://schemas.microsoft.com/office/drawing/2007/8/2/chart" Requires="c14">
+      <c14:style val="102"/>
+    </mc:Choice>
+    <mc:Fallback>
+      <c:style val="2"/>
+    </mc:Fallback>
+  </mc:AlternateContent>
+  <c:chart>
+    <c:title>
+      <c:tx>
+        <c:rich>
+          <a:bodyPr/>
+          <a:lstStyle/>
+          <a:p>
+            <a:pPr>
+              <a:defRPr/>
+            </a:pPr>
+            <a:r>
+              <a:rPr lang="es-ES"/>
+              <a:t>Multiprocessador</a:t>
+            </a:r>
+            <a:r>
+              <a:rPr lang="es-ES" baseline="0"/>
+              <a:t> Vs Multithread</a:t>
+            </a:r>
+            <a:endParaRPr lang="es-ES"/>
+          </a:p>
+        </c:rich>
+      </c:tx>
+      <c:overlay val="0"/>
+    </c:title>
+    <c:autoTitleDeleted val="0"/>
+    <c:plotArea>
+      <c:layout/>
+      <c:lineChart>
+        <c:grouping val="standard"/>
+        <c:varyColors val="0"/>
+        <c:ser>
+          <c:idx val="0"/>
+          <c:order val="0"/>
+          <c:tx>
+            <c:strRef>
+              <c:f>Hoja1!$B$1</c:f>
+              <c:strCache>
+                <c:ptCount val="1"/>
+                <c:pt idx="0">
+                  <c:v>8M Multiproces</c:v>
+                </c:pt>
+              </c:strCache>
+            </c:strRef>
+          </c:tx>
+          <c:cat>
+            <c:numRef>
+              <c:f>Hoja1!$A$2:$A$9</c:f>
+              <c:numCache>
+                <c:formatCode>General</c:formatCode>
+                <c:ptCount val="8"/>
+                <c:pt idx="0">
+                  <c:v>1</c:v>
+                </c:pt>
+                <c:pt idx="1">
+                  <c:v>2</c:v>
+                </c:pt>
+                <c:pt idx="2">
+                  <c:v>4</c:v>
+                </c:pt>
+                <c:pt idx="3">
+                  <c:v>8</c:v>
+                </c:pt>
+                <c:pt idx="4">
+                  <c:v>16</c:v>
+                </c:pt>
+                <c:pt idx="5">
+                  <c:v>32</c:v>
+                </c:pt>
+                <c:pt idx="6">
+                  <c:v>64</c:v>
+                </c:pt>
+                <c:pt idx="7">
+                  <c:v>128</c:v>
+                </c:pt>
+              </c:numCache>
+            </c:numRef>
+          </c:cat>
+          <c:val>
+            <c:numRef>
+              <c:f>Hoja1!$B$2:$B$9</c:f>
+              <c:numCache>
+                <c:formatCode>0.00</c:formatCode>
+                <c:ptCount val="8"/>
+                <c:pt idx="0">
+                  <c:v>1.78</c:v>
+                </c:pt>
+                <c:pt idx="1">
+                  <c:v>1.1000000000000001</c:v>
+                </c:pt>
+                <c:pt idx="2">
+                  <c:v>0.76</c:v>
+                </c:pt>
+                <c:pt idx="3">
+                  <c:v>0.74</c:v>
+                </c:pt>
+                <c:pt idx="4">
+                  <c:v>0.74</c:v>
+                </c:pt>
+                <c:pt idx="5">
+                  <c:v>0.75</c:v>
+                </c:pt>
+                <c:pt idx="6">
+                  <c:v>0.77</c:v>
+                </c:pt>
+                <c:pt idx="7">
+                  <c:v>0.78</c:v>
+                </c:pt>
+              </c:numCache>
+            </c:numRef>
+          </c:val>
+          <c:smooth val="0"/>
+        </c:ser>
+        <c:ser>
+          <c:idx val="1"/>
+          <c:order val="1"/>
+          <c:tx>
+            <c:strRef>
+              <c:f>Hoja1!$C$1</c:f>
+              <c:strCache>
+                <c:ptCount val="1"/>
+                <c:pt idx="0">
+                  <c:v>16M Multiproces</c:v>
+                </c:pt>
+              </c:strCache>
+            </c:strRef>
+          </c:tx>
+          <c:val>
+            <c:numRef>
+              <c:f>Hoja1!$C$2:$C$9</c:f>
+              <c:numCache>
+                <c:formatCode>0.00</c:formatCode>
+                <c:ptCount val="8"/>
+                <c:pt idx="0">
+                  <c:v>3.66</c:v>
+                </c:pt>
+                <c:pt idx="1">
+                  <c:v>2.21</c:v>
+                </c:pt>
+                <c:pt idx="2">
+                  <c:v>1.54</c:v>
+                </c:pt>
+                <c:pt idx="3">
+                  <c:v>1.54</c:v>
+                </c:pt>
+                <c:pt idx="4">
+                  <c:v>1.55</c:v>
+                </c:pt>
+                <c:pt idx="5">
+                  <c:v>1.56</c:v>
+                </c:pt>
+                <c:pt idx="6">
+                  <c:v>1.57</c:v>
+                </c:pt>
+                <c:pt idx="7">
+                  <c:v>1.6</c:v>
+                </c:pt>
+              </c:numCache>
+            </c:numRef>
+          </c:val>
+          <c:smooth val="0"/>
+        </c:ser>
+        <c:ser>
+          <c:idx val="2"/>
+          <c:order val="2"/>
+          <c:tx>
+            <c:strRef>
+              <c:f>Hoja1!$D$1</c:f>
+              <c:strCache>
+                <c:ptCount val="1"/>
+                <c:pt idx="0">
+                  <c:v>32M Multiproces</c:v>
+                </c:pt>
+              </c:strCache>
+            </c:strRef>
+          </c:tx>
+          <c:val>
+            <c:numRef>
+              <c:f>Hoja1!$D$2:$D$8</c:f>
+              <c:numCache>
+                <c:formatCode>0.00</c:formatCode>
+                <c:ptCount val="7"/>
+                <c:pt idx="0">
+                  <c:v>7.61</c:v>
+                </c:pt>
+                <c:pt idx="1">
+                  <c:v>4.59</c:v>
+                </c:pt>
+                <c:pt idx="2">
+                  <c:v>3.17</c:v>
+                </c:pt>
+                <c:pt idx="3">
+                  <c:v>3.15</c:v>
+                </c:pt>
+                <c:pt idx="4">
+                  <c:v>3.17</c:v>
+                </c:pt>
+                <c:pt idx="5">
+                  <c:v>3.2</c:v>
+                </c:pt>
+                <c:pt idx="6">
+                  <c:v>3.63</c:v>
+                </c:pt>
+              </c:numCache>
+            </c:numRef>
+          </c:val>
+          <c:smooth val="0"/>
+        </c:ser>
+        <c:ser>
+          <c:idx val="3"/>
+          <c:order val="3"/>
+          <c:tx>
+            <c:strRef>
+              <c:f>Hoja1!$B$14</c:f>
+              <c:strCache>
+                <c:ptCount val="1"/>
+                <c:pt idx="0">
+                  <c:v>8M Multithread</c:v>
+                </c:pt>
+              </c:strCache>
+            </c:strRef>
+          </c:tx>
+          <c:val>
+            <c:numRef>
+              <c:f>Hoja1!$B$15:$B$22</c:f>
+              <c:numCache>
+                <c:formatCode>0.000</c:formatCode>
+                <c:ptCount val="8"/>
+                <c:pt idx="0">
+                  <c:v>16.081</c:v>
+                </c:pt>
+                <c:pt idx="1">
+                  <c:v>8.9819999999999993</c:v>
+                </c:pt>
+                <c:pt idx="2">
+                  <c:v>4.6150000000000002</c:v>
+                </c:pt>
+                <c:pt idx="3">
+                  <c:v>3.2320000000000002</c:v>
+                </c:pt>
+                <c:pt idx="4">
+                  <c:v>2.8069999999999999</c:v>
+                </c:pt>
+                <c:pt idx="5">
+                  <c:v>2.6789999999999998</c:v>
+                </c:pt>
+                <c:pt idx="6">
+                  <c:v>2.5939999999999999</c:v>
+                </c:pt>
+                <c:pt idx="7">
+                  <c:v>2.6539999999999999</c:v>
+                </c:pt>
+              </c:numCache>
+            </c:numRef>
+          </c:val>
+          <c:smooth val="0"/>
+        </c:ser>
+        <c:ser>
+          <c:idx val="4"/>
+          <c:order val="4"/>
+          <c:tx>
+            <c:strRef>
+              <c:f>Hoja1!$C$14</c:f>
+              <c:strCache>
+                <c:ptCount val="1"/>
+                <c:pt idx="0">
+                  <c:v>16M Multithread</c:v>
+                </c:pt>
+              </c:strCache>
+            </c:strRef>
+          </c:tx>
+          <c:val>
+            <c:numRef>
+              <c:f>Hoja1!$C$15:$C$22</c:f>
+              <c:numCache>
+                <c:formatCode>0.000</c:formatCode>
+                <c:ptCount val="8"/>
+                <c:pt idx="0">
+                  <c:v>49.683</c:v>
+                </c:pt>
+                <c:pt idx="1">
+                  <c:v>26.259</c:v>
+                </c:pt>
+                <c:pt idx="2">
+                  <c:v>11.239000000000001</c:v>
+                </c:pt>
+                <c:pt idx="3">
+                  <c:v>7.1189999999999998</c:v>
+                </c:pt>
+                <c:pt idx="4">
+                  <c:v>5.6609999999999996</c:v>
+                </c:pt>
+                <c:pt idx="5">
+                  <c:v>5.391</c:v>
+                </c:pt>
+                <c:pt idx="6">
+                  <c:v>5.1769999999999996</c:v>
+                </c:pt>
+                <c:pt idx="7">
+                  <c:v>5.18</c:v>
+                </c:pt>
+              </c:numCache>
+            </c:numRef>
+          </c:val>
+          <c:smooth val="0"/>
+        </c:ser>
+        <c:ser>
+          <c:idx val="5"/>
+          <c:order val="5"/>
+          <c:tx>
+            <c:strRef>
+              <c:f>Hoja1!$D$14</c:f>
+              <c:strCache>
+                <c:ptCount val="1"/>
+                <c:pt idx="0">
+                  <c:v>32M Multithread</c:v>
+                </c:pt>
+              </c:strCache>
+            </c:strRef>
+          </c:tx>
+          <c:val>
+            <c:numRef>
+              <c:f>Hoja1!$D$15:$D$21</c:f>
+              <c:numCache>
+                <c:formatCode>0.000</c:formatCode>
+                <c:ptCount val="7"/>
+                <c:pt idx="0">
+                  <c:v>166.78399999999999</c:v>
+                </c:pt>
+                <c:pt idx="1">
+                  <c:v>84.834999999999994</c:v>
+                </c:pt>
+                <c:pt idx="2">
+                  <c:v>31.247</c:v>
+                </c:pt>
+                <c:pt idx="3">
+                  <c:v>16.334</c:v>
+                </c:pt>
+                <c:pt idx="4">
+                  <c:v>12.047000000000001</c:v>
+                </c:pt>
+                <c:pt idx="5">
+                  <c:v>10.842000000000001</c:v>
+                </c:pt>
+                <c:pt idx="6">
+                  <c:v>10.215</c:v>
+                </c:pt>
+              </c:numCache>
+            </c:numRef>
+          </c:val>
+          <c:smooth val="0"/>
+        </c:ser>
+        <c:dLbls>
+          <c:showLegendKey val="0"/>
+          <c:showVal val="0"/>
+          <c:showCatName val="0"/>
+          <c:showSerName val="0"/>
+          <c:showPercent val="0"/>
+          <c:showBubbleSize val="0"/>
+        </c:dLbls>
+        <c:marker val="1"/>
+        <c:smooth val="0"/>
+        <c:axId val="314217216"/>
+        <c:axId val="317660160"/>
+      </c:lineChart>
+      <c:catAx>
+        <c:axId val="314217216"/>
+        <c:scaling>
+          <c:orientation val="minMax"/>
+        </c:scaling>
+        <c:delete val="0"/>
+        <c:axPos val="b"/>
+        <c:title>
+          <c:tx>
+            <c:rich>
+              <a:bodyPr/>
+              <a:lstStyle/>
+              <a:p>
+                <a:pPr>
+                  <a:defRPr/>
+                </a:pPr>
+                <a:r>
+                  <a:rPr lang="es-ES"/>
+                  <a:t>Threads</a:t>
+                </a:r>
+              </a:p>
+            </c:rich>
+          </c:tx>
+          <c:overlay val="0"/>
+        </c:title>
+        <c:numFmt formatCode="General" sourceLinked="1"/>
+        <c:majorTickMark val="out"/>
+        <c:minorTickMark val="none"/>
+        <c:tickLblPos val="nextTo"/>
+        <c:crossAx val="317660160"/>
+        <c:crosses val="autoZero"/>
+        <c:auto val="1"/>
+        <c:lblAlgn val="ctr"/>
+        <c:lblOffset val="100"/>
+        <c:noMultiLvlLbl val="0"/>
+      </c:catAx>
+      <c:valAx>
+        <c:axId val="317660160"/>
+        <c:scaling>
+          <c:orientation val="minMax"/>
+        </c:scaling>
+        <c:delete val="0"/>
+        <c:axPos val="l"/>
+        <c:majorGridlines/>
+        <c:title>
+          <c:tx>
+            <c:rich>
+              <a:bodyPr rot="-5400000" vert="horz"/>
+              <a:lstStyle/>
+              <a:p>
+                <a:pPr>
+                  <a:defRPr/>
+                </a:pPr>
+                <a:r>
+                  <a:rPr lang="es-ES"/>
+                  <a:t>Segons</a:t>
+                </a:r>
+              </a:p>
+            </c:rich>
+          </c:tx>
+          <c:overlay val="0"/>
+        </c:title>
+        <c:numFmt formatCode="0.00" sourceLinked="1"/>
+        <c:majorTickMark val="out"/>
+        <c:minorTickMark val="none"/>
+        <c:tickLblPos val="nextTo"/>
+        <c:crossAx val="314217216"/>
+        <c:crosses val="autoZero"/>
+        <c:crossBetween val="between"/>
+      </c:valAx>
+    </c:plotArea>
+    <c:legend>
+      <c:legendPos val="r"/>
+      <c:overlay val="0"/>
+    </c:legend>
+    <c:plotVisOnly val="1"/>
+    <c:dispBlanksAs val="gap"/>
+    <c:showDLblsOverMax val="0"/>
+  </c:chart>
+  <c:externalData r:id="rId1">
+    <c:autoUpdate val="0"/>
+  </c:externalData>
+</c:chartSpace>
+</file>
+
+<file path=word/charts/chart2.xml><?xml version="1.0" encoding="utf-8"?>
+<c:chartSpace xmlns:c="http://schemas.openxmlformats.org/drawingml/2006/chart" xmlns:a="http://schemas.openxmlformats.org/drawingml/2006/main" xmlns:r="http://schemas.openxmlformats.org/officeDocument/2006/relationships">
+  <c:date1904 val="0"/>
+  <c:lang val="es-ES"/>
+  <c:roundedCorners val="0"/>
+  <mc:AlternateContent xmlns:mc="http://schemas.openxmlformats.org/markup-compatibility/2006">
+    <mc:Choice xmlns:c14="http://schemas.microsoft.com/office/drawing/2007/8/2/chart" Requires="c14">
+      <c14:style val="102"/>
+    </mc:Choice>
+    <mc:Fallback>
+      <c:style val="2"/>
+    </mc:Fallback>
+  </mc:AlternateContent>
+  <c:chart>
+    <c:title>
+      <c:tx>
+        <c:rich>
+          <a:bodyPr/>
+          <a:lstStyle/>
+          <a:p>
+            <a:pPr>
+              <a:defRPr/>
+            </a:pPr>
+            <a:r>
+              <a:rPr lang="es-ES"/>
+              <a:t>Multiprocessador</a:t>
+            </a:r>
+            <a:r>
+              <a:rPr lang="es-ES" baseline="0"/>
+              <a:t> Vs Multithread</a:t>
+            </a:r>
+            <a:endParaRPr lang="es-ES"/>
+          </a:p>
+        </c:rich>
+      </c:tx>
+      <c:overlay val="0"/>
+    </c:title>
+    <c:autoTitleDeleted val="0"/>
+    <c:plotArea>
+      <c:layout/>
+      <c:lineChart>
+        <c:grouping val="standard"/>
+        <c:varyColors val="0"/>
+        <c:ser>
+          <c:idx val="0"/>
+          <c:order val="0"/>
+          <c:tx>
+            <c:strRef>
+              <c:f>Hoja2!$B$1</c:f>
+              <c:strCache>
+                <c:ptCount val="1"/>
+                <c:pt idx="0">
+                  <c:v>8M Multiproces</c:v>
+                </c:pt>
+              </c:strCache>
+            </c:strRef>
+          </c:tx>
+          <c:cat>
+            <c:numRef>
+              <c:f>Hoja1!$A$2:$A$9</c:f>
+              <c:numCache>
+                <c:formatCode>General</c:formatCode>
+                <c:ptCount val="8"/>
+                <c:pt idx="0">
+                  <c:v>1</c:v>
+                </c:pt>
+                <c:pt idx="1">
+                  <c:v>2</c:v>
+                </c:pt>
+                <c:pt idx="2">
+                  <c:v>4</c:v>
+                </c:pt>
+                <c:pt idx="3">
+                  <c:v>8</c:v>
+                </c:pt>
+                <c:pt idx="4">
+                  <c:v>16</c:v>
+                </c:pt>
+                <c:pt idx="5">
+                  <c:v>32</c:v>
+                </c:pt>
+                <c:pt idx="6">
+                  <c:v>64</c:v>
+                </c:pt>
+                <c:pt idx="7">
+                  <c:v>128</c:v>
+                </c:pt>
+              </c:numCache>
+            </c:numRef>
+          </c:cat>
+          <c:val>
+            <c:numRef>
+              <c:f>Hoja3!$B$2:$B$9</c:f>
+              <c:numCache>
+                <c:formatCode>0.00</c:formatCode>
+                <c:ptCount val="8"/>
+                <c:pt idx="0">
+                  <c:v>0.250420002308894</c:v>
+                </c:pt>
+                <c:pt idx="1">
+                  <c:v>4.1392685158225077E-2</c:v>
+                </c:pt>
+                <c:pt idx="2">
+                  <c:v>-0.11918640771920865</c:v>
+                </c:pt>
+                <c:pt idx="3">
+                  <c:v>-0.13076828026902382</c:v>
+                </c:pt>
+                <c:pt idx="4">
+                  <c:v>-0.13076828026902382</c:v>
+                </c:pt>
+                <c:pt idx="5">
+                  <c:v>-0.12493873660829995</c:v>
+                </c:pt>
+                <c:pt idx="6">
+                  <c:v>-0.11350927482751812</c:v>
+                </c:pt>
+                <c:pt idx="7">
+                  <c:v>-0.10790539730951958</c:v>
+                </c:pt>
+              </c:numCache>
+            </c:numRef>
+          </c:val>
+          <c:smooth val="0"/>
+        </c:ser>
+        <c:ser>
+          <c:idx val="1"/>
+          <c:order val="1"/>
+          <c:tx>
+            <c:strRef>
+              <c:f>Hoja1!$C$1</c:f>
+              <c:strCache>
+                <c:ptCount val="1"/>
+                <c:pt idx="0">
+                  <c:v>16M Multiproces</c:v>
+                </c:pt>
+              </c:strCache>
+            </c:strRef>
+          </c:tx>
+          <c:val>
+            <c:numRef>
+              <c:f>Hoja3!$C$2:$C$9</c:f>
+              <c:numCache>
+                <c:formatCode>0.00</c:formatCode>
+                <c:ptCount val="8"/>
+                <c:pt idx="0">
+                  <c:v>0.56348108539441066</c:v>
+                </c:pt>
+                <c:pt idx="1">
+                  <c:v>0.34439227368511072</c:v>
+                </c:pt>
+                <c:pt idx="2">
+                  <c:v>0.18752072083646307</c:v>
+                </c:pt>
+                <c:pt idx="3">
+                  <c:v>0.18752072083646307</c:v>
+                </c:pt>
+                <c:pt idx="4">
+                  <c:v>0.1903316981702915</c:v>
+                </c:pt>
+                <c:pt idx="5">
+                  <c:v>0.19312459835446161</c:v>
+                </c:pt>
+                <c:pt idx="6">
+                  <c:v>0.19589965240923377</c:v>
+                </c:pt>
+                <c:pt idx="7">
+                  <c:v>0.20411998265592479</c:v>
+                </c:pt>
+              </c:numCache>
+            </c:numRef>
+          </c:val>
+          <c:smooth val="0"/>
+        </c:ser>
+        <c:ser>
+          <c:idx val="2"/>
+          <c:order val="2"/>
+          <c:tx>
+            <c:strRef>
+              <c:f>Hoja1!$D$1</c:f>
+              <c:strCache>
+                <c:ptCount val="1"/>
+                <c:pt idx="0">
+                  <c:v>32M Multiproces</c:v>
+                </c:pt>
+              </c:strCache>
+            </c:strRef>
+          </c:tx>
+          <c:val>
+            <c:numRef>
+              <c:f>Hoja3!$D$2:$D$8</c:f>
+              <c:numCache>
+                <c:formatCode>0.00</c:formatCode>
+                <c:ptCount val="7"/>
+                <c:pt idx="0">
+                  <c:v>0.88138465677057287</c:v>
+                </c:pt>
+                <c:pt idx="1">
+                  <c:v>0.66181268553726125</c:v>
+                </c:pt>
+                <c:pt idx="2">
+                  <c:v>0.50105926221775143</c:v>
+                </c:pt>
+                <c:pt idx="3">
+                  <c:v>0.49831055378960049</c:v>
+                </c:pt>
+                <c:pt idx="4">
+                  <c:v>0.50105926221775143</c:v>
+                </c:pt>
+                <c:pt idx="5">
+                  <c:v>0.50514997831990605</c:v>
+                </c:pt>
+                <c:pt idx="6">
+                  <c:v>0.55990662503611255</c:v>
+                </c:pt>
+              </c:numCache>
+            </c:numRef>
+          </c:val>
+          <c:smooth val="0"/>
+        </c:ser>
+        <c:ser>
+          <c:idx val="3"/>
+          <c:order val="3"/>
+          <c:tx>
+            <c:strRef>
+              <c:f>Hoja3!$B$14</c:f>
+              <c:strCache>
+                <c:ptCount val="1"/>
+                <c:pt idx="0">
+                  <c:v>8M Multithread</c:v>
+                </c:pt>
+              </c:strCache>
+            </c:strRef>
+          </c:tx>
+          <c:val>
+            <c:numRef>
+              <c:f>Hoja3!$B$15:$B$22</c:f>
+              <c:numCache>
+                <c:formatCode>0.000</c:formatCode>
+                <c:ptCount val="8"/>
+                <c:pt idx="0">
+                  <c:v>1.2063130519359575</c:v>
+                </c:pt>
+                <c:pt idx="1">
+                  <c:v>0.95337305072669598</c:v>
+                </c:pt>
+                <c:pt idx="2">
+                  <c:v>0.66417170536193093</c:v>
+                </c:pt>
+                <c:pt idx="3">
+                  <c:v>0.50947135210254857</c:v>
+                </c:pt>
+                <c:pt idx="4">
+                  <c:v>0.44824241263443915</c:v>
+                </c:pt>
+                <c:pt idx="5">
+                  <c:v>0.42797271360820882</c:v>
+                </c:pt>
+                <c:pt idx="6">
+                  <c:v>0.41396997174806127</c:v>
+                </c:pt>
+                <c:pt idx="7">
+                  <c:v>0.42390091852841671</c:v>
+                </c:pt>
+              </c:numCache>
+            </c:numRef>
+          </c:val>
+          <c:smooth val="0"/>
+        </c:ser>
+        <c:ser>
+          <c:idx val="4"/>
+          <c:order val="4"/>
+          <c:tx>
+            <c:strRef>
+              <c:f>Hoja1!$C$14</c:f>
+              <c:strCache>
+                <c:ptCount val="1"/>
+                <c:pt idx="0">
+                  <c:v>16M Multithread</c:v>
+                </c:pt>
+              </c:strCache>
+            </c:strRef>
+          </c:tx>
+          <c:val>
+            <c:numRef>
+              <c:f>Hoja3!$C$15:$C$22</c:f>
+              <c:numCache>
+                <c:formatCode>0.000</c:formatCode>
+                <c:ptCount val="8"/>
+                <c:pt idx="0">
+                  <c:v>1.6962078118889148</c:v>
+                </c:pt>
+                <c:pt idx="1">
+                  <c:v>1.4192781831871528</c:v>
+                </c:pt>
+                <c:pt idx="2">
+                  <c:v>1.0507276712150531</c:v>
+                </c:pt>
+                <c:pt idx="3">
+                  <c:v>0.85241899293700141</c:v>
+                </c:pt>
+                <c:pt idx="4">
+                  <c:v>0.75289315488459374</c:v>
+                </c:pt>
+                <c:pt idx="5">
+                  <c:v>0.73166933182863625</c:v>
+                </c:pt>
+                <c:pt idx="6">
+                  <c:v>0.71407816498185595</c:v>
+                </c:pt>
+                <c:pt idx="7">
+                  <c:v>0.71432975974523305</c:v>
+                </c:pt>
+              </c:numCache>
+            </c:numRef>
+          </c:val>
+          <c:smooth val="0"/>
+        </c:ser>
+        <c:ser>
+          <c:idx val="5"/>
+          <c:order val="5"/>
+          <c:tx>
+            <c:strRef>
+              <c:f>Hoja1!$D$14</c:f>
+              <c:strCache>
+                <c:ptCount val="1"/>
+                <c:pt idx="0">
+                  <c:v>32M Multithread</c:v>
+                </c:pt>
+              </c:strCache>
+            </c:strRef>
+          </c:tx>
+          <c:val>
+            <c:numRef>
+              <c:f>Hoja3!$D$15:$D$21</c:f>
+              <c:numCache>
+                <c:formatCode>0.000</c:formatCode>
+                <c:ptCount val="7"/>
+                <c:pt idx="0">
+                  <c:v>2.2221543853604531</c:v>
+                </c:pt>
+                <c:pt idx="1">
+                  <c:v>1.9285750641773942</c:v>
+                </c:pt>
+                <c:pt idx="2">
+                  <c:v>1.4948083274084742</c:v>
+                </c:pt>
+                <c:pt idx="3">
+                  <c:v>1.2130925512524835</c:v>
+                </c:pt>
+                <c:pt idx="4">
+                  <c:v>1.080878910341817</c:v>
+                </c:pt>
+                <c:pt idx="5">
+                  <c:v>1.0351094029445755</c:v>
+                </c:pt>
+                <c:pt idx="6">
+                  <c:v>1.0092383709684665</c:v>
+                </c:pt>
+              </c:numCache>
+            </c:numRef>
+          </c:val>
+          <c:smooth val="0"/>
+        </c:ser>
+        <c:dLbls>
+          <c:showLegendKey val="0"/>
+          <c:showVal val="0"/>
+          <c:showCatName val="0"/>
+          <c:showSerName val="0"/>
+          <c:showPercent val="0"/>
+          <c:showBubbleSize val="0"/>
+        </c:dLbls>
+        <c:marker val="1"/>
+        <c:smooth val="0"/>
+        <c:axId val="286072192"/>
+        <c:axId val="286078464"/>
+      </c:lineChart>
+      <c:catAx>
+        <c:axId val="286072192"/>
+        <c:scaling>
+          <c:orientation val="minMax"/>
+        </c:scaling>
+        <c:delete val="0"/>
+        <c:axPos val="b"/>
+        <c:title>
+          <c:tx>
+            <c:rich>
+              <a:bodyPr/>
+              <a:lstStyle/>
+              <a:p>
+                <a:pPr>
+                  <a:defRPr/>
+                </a:pPr>
+                <a:r>
+                  <a:rPr lang="es-ES"/>
+                  <a:t>Threads</a:t>
+                </a:r>
+              </a:p>
+            </c:rich>
+          </c:tx>
+          <c:overlay val="0"/>
+        </c:title>
+        <c:numFmt formatCode="General" sourceLinked="1"/>
+        <c:majorTickMark val="out"/>
+        <c:minorTickMark val="none"/>
+        <c:tickLblPos val="nextTo"/>
+        <c:crossAx val="286078464"/>
+        <c:crosses val="autoZero"/>
+        <c:auto val="1"/>
+        <c:lblAlgn val="ctr"/>
+        <c:lblOffset val="100"/>
+        <c:noMultiLvlLbl val="0"/>
+      </c:catAx>
+      <c:valAx>
+        <c:axId val="286078464"/>
+        <c:scaling>
+          <c:orientation val="minMax"/>
+        </c:scaling>
+        <c:delete val="0"/>
+        <c:axPos val="l"/>
+        <c:majorGridlines/>
+        <c:title>
+          <c:tx>
+            <c:rich>
+              <a:bodyPr rot="-5400000" vert="horz"/>
+              <a:lstStyle/>
+              <a:p>
+                <a:pPr>
+                  <a:defRPr/>
+                </a:pPr>
+                <a:r>
+                  <a:rPr lang="es-ES"/>
+                  <a:t>log(Segons)</a:t>
+                </a:r>
+              </a:p>
+            </c:rich>
+          </c:tx>
+          <c:overlay val="0"/>
+        </c:title>
+        <c:numFmt formatCode="0.00" sourceLinked="1"/>
+        <c:majorTickMark val="out"/>
+        <c:minorTickMark val="none"/>
+        <c:tickLblPos val="nextTo"/>
+        <c:crossAx val="286072192"/>
+        <c:crosses val="autoZero"/>
+        <c:crossBetween val="between"/>
+      </c:valAx>
+    </c:plotArea>
+    <c:legend>
+      <c:legendPos val="r"/>
+      <c:overlay val="0"/>
+    </c:legend>
+    <c:plotVisOnly val="1"/>
+    <c:dispBlanksAs val="gap"/>
+    <c:showDLblsOverMax val="0"/>
+  </c:chart>
+  <c:externalData r:id="rId1">
+    <c:autoUpdate val="0"/>
+  </c:externalData>
+</c:chartSpace>
+</file>
+
+<file path=word/charts/chart3.xml><?xml version="1.0" encoding="utf-8"?>
+<c:chartSpace xmlns:c="http://schemas.openxmlformats.org/drawingml/2006/chart" xmlns:a="http://schemas.openxmlformats.org/drawingml/2006/main" xmlns:r="http://schemas.openxmlformats.org/officeDocument/2006/relationships">
+  <c:date1904 val="0"/>
+  <c:lang val="es-ES"/>
+  <c:roundedCorners val="0"/>
+  <mc:AlternateContent xmlns:mc="http://schemas.openxmlformats.org/markup-compatibility/2006">
+    <mc:Choice xmlns:c14="http://schemas.microsoft.com/office/drawing/2007/8/2/chart" Requires="c14">
+      <c14:style val="102"/>
+    </mc:Choice>
+    <mc:Fallback>
+      <c:style val="2"/>
+    </mc:Fallback>
+  </mc:AlternateContent>
+  <c:chart>
+    <c:title>
+      <c:tx>
+        <c:rich>
+          <a:bodyPr/>
+          <a:lstStyle/>
+          <a:p>
+            <a:pPr>
+              <a:defRPr/>
+            </a:pPr>
+            <a:r>
+              <a:rPr lang="es-ES"/>
+              <a:t>Multiprocessador</a:t>
+            </a:r>
+            <a:r>
+              <a:rPr lang="es-ES" baseline="0"/>
+              <a:t> Vs Multithread</a:t>
+            </a:r>
+            <a:endParaRPr lang="es-ES"/>
+          </a:p>
+        </c:rich>
+      </c:tx>
+      <c:overlay val="0"/>
+    </c:title>
+    <c:autoTitleDeleted val="0"/>
+    <c:plotArea>
+      <c:layout/>
+      <c:lineChart>
+        <c:grouping val="standard"/>
+        <c:varyColors val="0"/>
+        <c:ser>
+          <c:idx val="0"/>
+          <c:order val="0"/>
+          <c:tx>
+            <c:strRef>
+              <c:f>Hoja1!$B$1</c:f>
+              <c:strCache>
+                <c:ptCount val="1"/>
+                <c:pt idx="0">
+                  <c:v>8M Multiproces</c:v>
+                </c:pt>
+              </c:strCache>
+            </c:strRef>
+          </c:tx>
+          <c:cat>
+            <c:numRef>
+              <c:f>Hoja1!$A$2:$A$9</c:f>
+              <c:numCache>
+                <c:formatCode>General</c:formatCode>
+                <c:ptCount val="8"/>
+                <c:pt idx="0">
+                  <c:v>1</c:v>
+                </c:pt>
+                <c:pt idx="1">
+                  <c:v>2</c:v>
+                </c:pt>
+                <c:pt idx="2">
+                  <c:v>4</c:v>
+                </c:pt>
+                <c:pt idx="3">
+                  <c:v>8</c:v>
+                </c:pt>
+                <c:pt idx="4">
+                  <c:v>16</c:v>
+                </c:pt>
+                <c:pt idx="5">
+                  <c:v>32</c:v>
+                </c:pt>
+                <c:pt idx="6">
+                  <c:v>64</c:v>
+                </c:pt>
+                <c:pt idx="7">
+                  <c:v>128</c:v>
+                </c:pt>
+              </c:numCache>
+            </c:numRef>
+          </c:cat>
+          <c:val>
+            <c:numRef>
+              <c:f>Hoja1!$F$2:$F$9</c:f>
+              <c:numCache>
+                <c:formatCode>General</c:formatCode>
+                <c:ptCount val="8"/>
+                <c:pt idx="0">
+                  <c:v>1</c:v>
+                </c:pt>
+                <c:pt idx="1">
+                  <c:v>1.6181818181818182</c:v>
+                </c:pt>
+                <c:pt idx="2">
+                  <c:v>2.3421052631578947</c:v>
+                </c:pt>
+                <c:pt idx="3">
+                  <c:v>2.4054054054054053</c:v>
+                </c:pt>
+                <c:pt idx="4">
+                  <c:v>2.4054054054054053</c:v>
+                </c:pt>
+                <c:pt idx="5">
+                  <c:v>2.3733333333333335</c:v>
+                </c:pt>
+                <c:pt idx="6">
+                  <c:v>2.3116883116883118</c:v>
+                </c:pt>
+                <c:pt idx="7">
+                  <c:v>2.2820512820512819</c:v>
+                </c:pt>
+              </c:numCache>
+            </c:numRef>
+          </c:val>
+          <c:smooth val="0"/>
+        </c:ser>
+        <c:ser>
+          <c:idx val="1"/>
+          <c:order val="1"/>
+          <c:tx>
+            <c:strRef>
+              <c:f>Hoja1!$C$1</c:f>
+              <c:strCache>
+                <c:ptCount val="1"/>
+                <c:pt idx="0">
+                  <c:v>16M Multiproces</c:v>
+                </c:pt>
+              </c:strCache>
+            </c:strRef>
+          </c:tx>
+          <c:val>
+            <c:numRef>
+              <c:f>Hoja1!$G$2:$G$9</c:f>
+              <c:numCache>
+                <c:formatCode>General</c:formatCode>
+                <c:ptCount val="8"/>
+                <c:pt idx="0">
+                  <c:v>1</c:v>
+                </c:pt>
+                <c:pt idx="1">
+                  <c:v>1.656108597285068</c:v>
+                </c:pt>
+                <c:pt idx="2">
+                  <c:v>2.3766233766233769</c:v>
+                </c:pt>
+                <c:pt idx="3">
+                  <c:v>2.3766233766233769</c:v>
+                </c:pt>
+                <c:pt idx="4">
+                  <c:v>2.3612903225806452</c:v>
+                </c:pt>
+                <c:pt idx="5">
+                  <c:v>2.3461538461538463</c:v>
+                </c:pt>
+                <c:pt idx="6">
+                  <c:v>2.3312101910828025</c:v>
+                </c:pt>
+                <c:pt idx="7">
+                  <c:v>2.2875000000000001</c:v>
+                </c:pt>
+              </c:numCache>
+            </c:numRef>
+          </c:val>
+          <c:smooth val="0"/>
+        </c:ser>
+        <c:ser>
+          <c:idx val="2"/>
+          <c:order val="2"/>
+          <c:tx>
+            <c:strRef>
+              <c:f>Hoja1!$D$1</c:f>
+              <c:strCache>
+                <c:ptCount val="1"/>
+                <c:pt idx="0">
+                  <c:v>32M Multiproces</c:v>
+                </c:pt>
+              </c:strCache>
+            </c:strRef>
+          </c:tx>
+          <c:val>
+            <c:numRef>
+              <c:f>Hoja1!$H$2:$H$8</c:f>
+              <c:numCache>
+                <c:formatCode>General</c:formatCode>
+                <c:ptCount val="7"/>
+                <c:pt idx="0">
+                  <c:v>1</c:v>
+                </c:pt>
+                <c:pt idx="1">
+                  <c:v>1.6579520697167758</c:v>
+                </c:pt>
+                <c:pt idx="2">
+                  <c:v>2.4006309148264986</c:v>
+                </c:pt>
+                <c:pt idx="3">
+                  <c:v>2.4158730158730162</c:v>
+                </c:pt>
+                <c:pt idx="4">
+                  <c:v>2.4006309148264986</c:v>
+                </c:pt>
+                <c:pt idx="5">
+                  <c:v>2.3781249999999998</c:v>
+                </c:pt>
+                <c:pt idx="6">
+                  <c:v>2.0964187327823693</c:v>
+                </c:pt>
+              </c:numCache>
+            </c:numRef>
+          </c:val>
+          <c:smooth val="0"/>
+        </c:ser>
+        <c:ser>
+          <c:idx val="3"/>
+          <c:order val="3"/>
+          <c:tx>
+            <c:strRef>
+              <c:f>Hoja1!$B$14</c:f>
+              <c:strCache>
+                <c:ptCount val="1"/>
+                <c:pt idx="0">
+                  <c:v>8M Multithread</c:v>
+                </c:pt>
+              </c:strCache>
+            </c:strRef>
+          </c:tx>
+          <c:val>
+            <c:numRef>
+              <c:f>Hoja1!$F$15:$F$22</c:f>
+              <c:numCache>
+                <c:formatCode>General</c:formatCode>
+                <c:ptCount val="8"/>
+                <c:pt idx="0">
+                  <c:v>1</c:v>
+                </c:pt>
+                <c:pt idx="1">
+                  <c:v>1.7903584947673126</c:v>
+                </c:pt>
+                <c:pt idx="2">
+                  <c:v>3.4845070422535209</c:v>
+                </c:pt>
+                <c:pt idx="3">
+                  <c:v>4.9755569306930685</c:v>
+                </c:pt>
+                <c:pt idx="4">
+                  <c:v>5.7288920555753471</c:v>
+                </c:pt>
+                <c:pt idx="5">
+                  <c:v>6.0026129152668908</c:v>
+                </c:pt>
+                <c:pt idx="6">
+                  <c:v>6.1993060909791833</c:v>
+                </c:pt>
+                <c:pt idx="7">
+                  <c:v>6.0591559909570458</c:v>
+                </c:pt>
+              </c:numCache>
+            </c:numRef>
+          </c:val>
+          <c:smooth val="0"/>
+        </c:ser>
+        <c:ser>
+          <c:idx val="4"/>
+          <c:order val="4"/>
+          <c:tx>
+            <c:strRef>
+              <c:f>Hoja1!$C$14</c:f>
+              <c:strCache>
+                <c:ptCount val="1"/>
+                <c:pt idx="0">
+                  <c:v>16M Multithread</c:v>
+                </c:pt>
+              </c:strCache>
+            </c:strRef>
+          </c:tx>
+          <c:val>
+            <c:numRef>
+              <c:f>Hoja1!$G$15:$G$22</c:f>
+              <c:numCache>
+                <c:formatCode>General</c:formatCode>
+                <c:ptCount val="8"/>
+                <c:pt idx="0">
+                  <c:v>1</c:v>
+                </c:pt>
+                <c:pt idx="1">
+                  <c:v>1.8920370158802695</c:v>
+                </c:pt>
+                <c:pt idx="2">
+                  <c:v>4.4205890203754779</c:v>
+                </c:pt>
+                <c:pt idx="3">
+                  <c:v>6.9789296249473241</c:v>
+                </c:pt>
+                <c:pt idx="4">
+                  <c:v>8.7763645998940127</c:v>
+                </c:pt>
+                <c:pt idx="5">
+                  <c:v>9.2159154145798556</c:v>
+                </c:pt>
+                <c:pt idx="6">
+                  <c:v>9.5968707745798731</c:v>
+                </c:pt>
+                <c:pt idx="7">
+                  <c:v>9.5913127413127413</c:v>
+                </c:pt>
+              </c:numCache>
+            </c:numRef>
+          </c:val>
+          <c:smooth val="0"/>
+        </c:ser>
+        <c:ser>
+          <c:idx val="5"/>
+          <c:order val="5"/>
+          <c:tx>
+            <c:strRef>
+              <c:f>Hoja1!$D$14</c:f>
+              <c:strCache>
+                <c:ptCount val="1"/>
+                <c:pt idx="0">
+                  <c:v>32M Multithread</c:v>
+                </c:pt>
+              </c:strCache>
+            </c:strRef>
+          </c:tx>
+          <c:val>
+            <c:numRef>
+              <c:f>Hoja1!$H$15:$H$21</c:f>
+              <c:numCache>
+                <c:formatCode>General</c:formatCode>
+                <c:ptCount val="7"/>
+                <c:pt idx="0">
+                  <c:v>1</c:v>
+                </c:pt>
+                <c:pt idx="1">
+                  <c:v>1.9659810219838512</c:v>
+                </c:pt>
+                <c:pt idx="2">
+                  <c:v>5.3376004096393252</c:v>
+                </c:pt>
+                <c:pt idx="3">
+                  <c:v>10.210848536794416</c:v>
+                </c:pt>
+                <c:pt idx="4">
+                  <c:v>13.844442599817381</c:v>
+                </c:pt>
+                <c:pt idx="5">
+                  <c:v>15.383139642132447</c:v>
+                </c:pt>
+                <c:pt idx="6">
+                  <c:v>16.327361722956436</c:v>
+                </c:pt>
+              </c:numCache>
+            </c:numRef>
+          </c:val>
+          <c:smooth val="0"/>
+        </c:ser>
+        <c:dLbls>
+          <c:showLegendKey val="0"/>
+          <c:showVal val="0"/>
+          <c:showCatName val="0"/>
+          <c:showSerName val="0"/>
+          <c:showPercent val="0"/>
+          <c:showBubbleSize val="0"/>
+        </c:dLbls>
+        <c:marker val="1"/>
+        <c:smooth val="0"/>
+        <c:axId val="286090752"/>
+        <c:axId val="286092672"/>
+      </c:lineChart>
+      <c:catAx>
+        <c:axId val="286090752"/>
+        <c:scaling>
+          <c:orientation val="minMax"/>
+        </c:scaling>
+        <c:delete val="0"/>
+        <c:axPos val="b"/>
+        <c:title>
+          <c:tx>
+            <c:rich>
+              <a:bodyPr/>
+              <a:lstStyle/>
+              <a:p>
+                <a:pPr>
+                  <a:defRPr/>
+                </a:pPr>
+                <a:r>
+                  <a:rPr lang="es-ES"/>
+                  <a:t>Threads</a:t>
+                </a:r>
+              </a:p>
+            </c:rich>
+          </c:tx>
+          <c:overlay val="0"/>
+        </c:title>
+        <c:numFmt formatCode="General" sourceLinked="1"/>
+        <c:majorTickMark val="out"/>
+        <c:minorTickMark val="none"/>
+        <c:tickLblPos val="nextTo"/>
+        <c:crossAx val="286092672"/>
+        <c:crosses val="autoZero"/>
+        <c:auto val="1"/>
+        <c:lblAlgn val="ctr"/>
+        <c:lblOffset val="100"/>
+        <c:noMultiLvlLbl val="0"/>
+      </c:catAx>
+      <c:valAx>
+        <c:axId val="286092672"/>
+        <c:scaling>
+          <c:orientation val="minMax"/>
+        </c:scaling>
+        <c:delete val="0"/>
+        <c:axPos val="l"/>
+        <c:majorGridlines/>
+        <c:title>
+          <c:tx>
+            <c:rich>
+              <a:bodyPr rot="-5400000" vert="horz"/>
+              <a:lstStyle/>
+              <a:p>
+                <a:pPr>
+                  <a:defRPr/>
+                </a:pPr>
+                <a:r>
+                  <a:rPr lang="es-ES"/>
+                  <a:t>SpeedUp</a:t>
+                </a:r>
+              </a:p>
+            </c:rich>
+          </c:tx>
+          <c:overlay val="0"/>
+        </c:title>
+        <c:numFmt formatCode="General" sourceLinked="1"/>
+        <c:majorTickMark val="out"/>
+        <c:minorTickMark val="none"/>
+        <c:tickLblPos val="nextTo"/>
+        <c:crossAx val="286090752"/>
+        <c:crosses val="autoZero"/>
+        <c:crossBetween val="between"/>
+      </c:valAx>
+    </c:plotArea>
+    <c:legend>
+      <c:legendPos val="r"/>
+      <c:overlay val="0"/>
+    </c:legend>
+    <c:plotVisOnly val="1"/>
+    <c:dispBlanksAs val="gap"/>
+    <c:showDLblsOverMax val="0"/>
+  </c:chart>
+  <c:externalData r:id="rId1">
+    <c:autoUpdate val="0"/>
+  </c:externalData>
+</c:chartSpace>
+</file>
+
+<file path=word/glossary/document.xml><?xml version="1.0" encoding="utf-8"?>
+<w:glossaryDocument xmlns:wpc="http://schemas.microsoft.com/office/word/2010/wordprocessingCanvas" xmlns:mc="http://schemas.openxmlformats.org/markup-compatibility/2006" xmlns:o="urn:schemas-microsoft-com:office:office" xmlns:r="http://schemas.openxmlformats.org/officeDocument/2006/relationships" xmlns:m="http://schemas.openxmlformats.org/officeDocument/2006/math" xmlns:v="urn:schemas-microsoft-com:vml" xmlns:wp14="http://schemas.microsoft.com/office/word/2010/wordprocessingDrawing" xmlns:wp="http://schemas.openxmlformats.org/drawingml/2006/wordprocessingDrawing" xmlns:w10="urn:schemas-microsoft-com:office:word" xmlns:w="http://schemas.openxmlformats.org/wordprocessingml/2006/main" xmlns:w14="http://schemas.microsoft.com/office/word/2010/wordml" xmlns:wpg="http://schemas.microsoft.com/office/word/2010/wordprocessingGroup" xmlns:wpi="http://schemas.microsoft.com/office/word/2010/wordprocessingInk" xmlns:wne="http://schemas.microsoft.com/office/word/2006/wordml" xmlns:wps="http://schemas.microsoft.com/office/word/2010/wordprocessingShape" mc:Ignorable="w14 wp14"/>
+</file>
+
+<file path=word/glossary/fontTable.xml><?xml version="1.0" encoding="utf-8"?>
+<w:fonts xmlns:mc="http://schemas.openxmlformats.org/markup-compatibility/2006" xmlns:r="http://schemas.openxmlformats.org/officeDocument/2006/relationships" xmlns:w="http://schemas.openxmlformats.org/wordprocessingml/2006/main" xmlns:w14="http://schemas.microsoft.com/office/word/2010/wordml" mc:Ignorable="w14">
+  <w:font w:name="Symbol">
+    <w:panose1 w:val="05050102010706020507"/>
+    <w:charset w:val="02"/>
+    <w:family w:val="roman"/>
+    <w:pitch w:val="variable"/>
+    <w:sig w:usb0="00000000" w:usb1="10000000" w:usb2="00000000" w:usb3="00000000" w:csb0="80000000" w:csb1="00000000"/>
+  </w:font>
+  <w:font w:name="Times New Roman">
+    <w:panose1 w:val="02020603050405020304"/>
+    <w:charset w:val="00"/>
+    <w:family w:val="roman"/>
+    <w:pitch w:val="variable"/>
+    <w:sig w:usb0="E0002EFF" w:usb1="C000785B" w:usb2="00000009" w:usb3="00000000" w:csb0="000001FF" w:csb1="00000000"/>
+  </w:font>
+  <w:font w:name="Courier New">
+    <w:panose1 w:val="02070309020205020404"/>
+    <w:charset w:val="00"/>
+    <w:family w:val="modern"/>
+    <w:pitch w:val="fixed"/>
+    <w:sig w:usb0="E0002EFF" w:usb1="C0007843" w:usb2="00000009" w:usb3="00000000" w:csb0="000001FF" w:csb1="00000000"/>
+  </w:font>
+  <w:font w:name="Wingdings">
+    <w:panose1 w:val="05000000000000000000"/>
+    <w:charset w:val="02"/>
+    <w:family w:val="auto"/>
+    <w:pitch w:val="variable"/>
+    <w:sig w:usb0="00000000" w:usb1="10000000" w:usb2="00000000" w:usb3="00000000" w:csb0="80000000" w:csb1="00000000"/>
+  </w:font>
+  <w:font w:name="Calibri">
+    <w:panose1 w:val="020F0502020204030204"/>
+    <w:charset w:val="00"/>
+    <w:family w:val="swiss"/>
+    <w:pitch w:val="variable"/>
+    <w:sig w:usb0="E0002AFF" w:usb1="C000247B" w:usb2="00000009" w:usb3="00000000" w:csb0="000001FF" w:csb1="00000000"/>
+  </w:font>
+  <w:font w:name="Cambria">
+    <w:panose1 w:val="02040503050406030204"/>
+    <w:charset w:val="00"/>
+    <w:family w:val="roman"/>
+    <w:pitch w:val="variable"/>
+    <w:sig w:usb0="E00002FF" w:usb1="400004FF" w:usb2="00000000" w:usb3="00000000" w:csb0="0000019F" w:csb1="00000000"/>
+  </w:font>
+  <w:font w:name="Tahoma">
+    <w:panose1 w:val="020B0604030504040204"/>
+    <w:charset w:val="00"/>
+    <w:family w:val="swiss"/>
+    <w:pitch w:val="variable"/>
+    <w:sig w:usb0="E1002EFF" w:usb1="C000605B" w:usb2="00000029" w:usb3="00000000" w:csb0="000101FF" w:csb1="00000000"/>
+  </w:font>
+  <w:font w:name="Arial-BoldMT">
+    <w:panose1 w:val="00000000000000000000"/>
+    <w:charset w:val="00"/>
+    <w:family w:val="auto"/>
+    <w:notTrueType/>
+    <w:pitch w:val="default"/>
+    <w:sig w:usb0="00000003" w:usb1="00000000" w:usb2="00000000" w:usb3="00000000" w:csb0="00000001" w:csb1="00000000"/>
+  </w:font>
+</w:fonts>
+</file>
+
+<file path=word/glossary/settings.xml><?xml version="1.0" encoding="utf-8"?>
+<w:settings xmlns:mc="http://schemas.openxmlformats.org/markup-compatibility/2006" xmlns:o="urn:schemas-microsoft-com:office:office" xmlns:r="http://schemas.openxmlformats.org/officeDocument/2006/relationships" xmlns:m="http://schemas.openxmlformats.org/officeDocument/2006/math" xmlns:v="urn:schemas-microsoft-com:vml" xmlns:w10="urn:schemas-microsoft-com:office:word" xmlns:w="http://schemas.openxmlformats.org/wordprocessingml/2006/main" xmlns:w14="http://schemas.microsoft.com/office/word/2010/wordml" xmlns:sl="http://schemas.openxmlformats.org/schemaLibrary/2006/main" mc:Ignorable="w14">
+  <w:view w:val="normal"/>
+  <w:defaultTabStop w:val="708"/>
+  <w:hyphenationZone w:val="425"/>
+  <w:characterSpacingControl w:val="doNotCompress"/>
+  <w:compat>
+    <w:useFELayout/>
+    <w:compatSetting w:name="compatibilityMode" w:uri="http://schemas.microsoft.com/office/word" w:val="14"/>
+    <w:compatSetting w:name="overrideTableStyleFontSizeAndJustification" w:uri="http://schemas.microsoft.com/office/word" w:val="1"/>
+    <w:compatSetting w:name="enableOpenTypeFeatures" w:uri="http://schemas.microsoft.com/office/word" w:val="1"/>
+    <w:compatSetting w:name="doNotFlipMirrorIndents" w:uri="http://schemas.microsoft.com/office/word" w:val="1"/>
+  </w:compat>
+  <w:rsids>
+    <w:rsidRoot w:val="00585F7D"/>
+    <w:rsid w:val="00445A88"/>
+    <w:rsid w:val="00585F7D"/>
+  </w:rsids>
+  <m:mathPr>
+    <m:mathFont m:val="Cambria Math"/>
+    <m:brkBin m:val="before"/>
+    <m:brkBinSub m:val="--"/>
+    <m:smallFrac m:val="0"/>
+    <m:dispDef/>
+    <m:lMargin m:val="0"/>
+    <m:rMargin m:val="0"/>
+    <m:defJc m:val="centerGroup"/>
+    <m:wrapIndent m:val="1440"/>
+    <m:intLim m:val="subSup"/>
+    <m:naryLim m:val="undOvr"/>
+  </m:mathPr>
+  <w:themeFontLang w:val="es-ES"/>
+  <w:clrSchemeMapping w:bg1="light1" w:t1="dark1" w:bg2="light2" w:t2="dark2" w:accent1="accent1" w:accent2="accent2" w:accent3="accent3" w:accent4="accent4" w:accent5="accent5" w:accent6="accent6" w:hyperlink="hyperlink" w:followedHyperlink="followedHyperlink"/>
+  <w:decimalSymbol w:val=","/>
+  <w:listSeparator w:val=";"/>
+</w:settings>
+</file>
+
+<file path=word/glossary/styles.xml><?xml version="1.0" encoding="utf-8"?>
+<w:styles xmlns:mc="http://schemas.openxmlformats.org/markup-compatibility/2006" xmlns:r="http://schemas.openxmlformats.org/officeDocument/2006/relationships" xmlns:w="http://schemas.openxmlformats.org/wordprocessingml/2006/main" xmlns:w14="http://schemas.microsoft.com/office/word/2010/wordml" mc:Ignorable="w14">
+  <w:docDefaults>
+    <w:rPrDefault>
+      <w:rPr>
+        <w:rFonts w:asciiTheme="minorHAnsi" w:eastAsiaTheme="minorEastAsia" w:hAnsiTheme="minorHAnsi" w:cstheme="minorBidi"/>
+        <w:sz w:val="22"/>
+        <w:szCs w:val="22"/>
+        <w:lang w:val="es-ES" w:eastAsia="es-ES" w:bidi="ar-SA"/>
+      </w:rPr>
+    </w:rPrDefault>
+    <w:pPrDefault>
+      <w:pPr>
+        <w:spacing w:after="200" w:line="276" w:lineRule="auto"/>
+      </w:pPr>
+    </w:pPrDefault>
+  </w:docDefaults>
+  <w:latentStyles w:defLockedState="0" w:defUIPriority="99" w:defSemiHidden="1" w:defUnhideWhenUsed="1" w:defQFormat="0" w:count="267">
+    <w:lsdException w:name="Normal" w:semiHidden="0" w:uiPriority="0" w:unhideWhenUsed="0" w:qFormat="1"/>
+    <w:lsdException w:name="heading 1" w:semiHidden="0" w:uiPriority="9" w:unhideWhenUsed="0" w:qFormat="1"/>
+    <w:lsdException w:name="heading 2" w:uiPriority="9" w:qFormat="1"/>
+    <w:lsdException w:name="heading 3" w:uiPriority="9" w:qFormat="1"/>
+    <w:lsdException w:name="heading 4" w:uiPriority="9" w:qFormat="1"/>
+    <w:lsdException w:name="heading 5" w:uiPriority="9" w:qFormat="1"/>
+    <w:lsdException w:name="heading 6" w:uiPriority="9" w:qFormat="1"/>
+    <w:lsdException w:name="heading 7" w:uiPriority="9" w:qFormat="1"/>
+    <w:lsdException w:name="heading 8" w:uiPriority="9" w:qFormat="1"/>
+    <w:lsdException w:name="heading 9" w:uiPriority="9" w:qFormat="1"/>
+    <w:lsdException w:name="toc 1" w:uiPriority="39"/>
+    <w:lsdException w:name="toc 2" w:uiPriority="39"/>
+    <w:lsdException w:name="toc 3" w:uiPriority="39"/>
+    <w:lsdException w:name="toc 4" w:uiPriority="39"/>
+    <w:lsdException w:name="toc 5" w:uiPriority="39"/>
+    <w:lsdException w:name="toc 6" w:uiPriority="39"/>
+    <w:lsdException w:name="toc 7" w:uiPriority="39"/>
+    <w:lsdException w:name="toc 8" w:uiPriority="39"/>
+    <w:lsdException w:name="toc 9" w:uiPriority="39"/>
+    <w:lsdException w:name="caption" w:uiPriority="35" w:qFormat="1"/>
+    <w:lsdException w:name="Title" w:semiHidden="0" w:uiPriority="10" w:unhideWhenUsed="0" w:qFormat="1"/>
+    <w:lsdException w:name="Default Paragraph Font" w:uiPriority="1"/>
+    <w:lsdException w:name="Subtitle" w:semiHidden="0" w:uiPriority="11" w:unhideWhenUsed="0" w:qFormat="1"/>
+    <w:lsdException w:name="Strong" w:semiHidden="0" w:uiPriority="22" w:unhideWhenUsed="0" w:qFormat="1"/>
+    <w:lsdException w:name="Emphasis" w:semiHidden="0" w:uiPriority="20" w:unhideWhenUsed="0" w:qFormat="1"/>
+    <w:lsdException w:name="Table Grid" w:semiHidden="0" w:uiPriority="59" w:unhideWhenUsed="0"/>
+    <w:lsdException w:name="Placeholder Text" w:unhideWhenUsed="0"/>
+    <w:lsdException w:name="No Spacing" w:semiHidden="0" w:uiPriority="1" w:unhideWhenUsed="0" w:qFormat="1"/>
+    <w:lsdException w:name="Light Shading" w:semiHidden="0" w:uiPriority="60" w:unhideWhenUsed="0"/>
+    <w:lsdException w:name="Light List" w:semiHidden="0" w:uiPriority="61" w:unhideWhenUsed="0"/>
+    <w:lsdException w:name="Light Grid" w:semiHidden="0" w:uiPriority="62" w:unhideWhenUsed="0"/>
+    <w:lsdException w:name="Medium Shading 1" w:semiHidden="0" w:uiPriority="63" w:unhideWhenUsed="0"/>
+    <w:lsdException w:name="Medium Shading 2" w:semiHidden="0" w:uiPriority="64" w:unhideWhenUsed="0"/>
+    <w:lsdException w:name="Medium List 1" w:semiHidden="0" w:uiPriority="65" w:unhideWhenUsed="0"/>
+    <w:lsdException w:name="Medium List 2" w:semiHidden="0" w:uiPriority="66" w:unhideWhenUsed="0"/>
+    <w:lsdException w:name="Medium Grid 1" w:semiHidden="0" w:uiPriority="67" w:unhideWhenUsed="0"/>
+    <w:lsdException w:name="Medium Grid 2" w:semiHidden="0" w:uiPriority="68" w:unhideWhenUsed="0"/>
+    <w:lsdException w:name="Medium Grid 3" w:semiHidden="0" w:uiPriority="69" w:unhideWhenUsed="0"/>
+    <w:lsdException w:name="Dark List" w:semiHidden="0" w:uiPriority="70" w:unhideWhenUsed="0"/>
+    <w:lsdException w:name="Colorful Shading" w:semiHidden="0" w:uiPriority="71" w:unhideWhenUsed="0"/>
+    <w:lsdException w:name="Colorful List" w:semiHidden="0" w:uiPriority="72" w:unhideWhenUsed="0"/>
+    <w:lsdException w:name="Colorful Grid" w:semiHidden="0" w:uiPriority="73" w:unhideWhenUsed="0"/>
+    <w:lsdException w:name="Light Shading Accent 1" w:semiHidden="0" w:uiPriority="60" w:unhideWhenUsed="0"/>
+    <w:lsdException w:name="Light List Accent 1" w:semiHidden="0" w:uiPriority="61" w:unhideWhenUsed="0"/>
+    <w:lsdException w:name="Light Grid Accent 1" w:semiHidden="0" w:uiPriority="62" w:unhideWhenUsed="0"/>
+    <w:lsdException w:name="Medium Shading 1 Accent 1" w:semiHidden="0" w:uiPriority="63" w:unhideWhenUsed="0"/>
+    <w:lsdException w:name="Medium Shading 2 Accent 1" w:semiHidden="0" w:uiPriority="64" w:unhideWhenUsed="0"/>
+    <w:lsdException w:name="Medium List 1 Accent 1" w:semiHidden="0" w:uiPriority="65" w:unhideWhenUsed="0"/>
+    <w:lsdException w:name="Revision" w:unhideWhenUsed="0"/>
+    <w:lsdException w:name="List Paragraph" w:semiHidden="0" w:uiPriority="34" w:unhideWhenUsed="0" w:qFormat="1"/>
+    <w:lsdException w:name="Quote" w:semiHidden="0" w:uiPriority="29" w:unhideWhenUsed="0" w:qFormat="1"/>
+    <w:lsdException w:name="Intense Quote" w:semiHidden="0" w:uiPriority="30" w:unhideWhenUsed="0" w:qFormat="1"/>
+    <w:lsdException w:name="Medium List 2 Accent 1" w:semiHidden="0" w:uiPriority="66" w:unhideWhenUsed="0"/>
+    <w:lsdException w:name="Medium Grid 1 Accent 1" w:semiHidden="0" w:uiPriority="67" w:unhideWhenUsed="0"/>
+    <w:lsdException w:name="Medium Grid 2 Accent 1" w:semiHidden="0" w:uiPriority="68" w:unhideWhenUsed="0"/>
+    <w:lsdException w:name="Medium Grid 3 Accent 1" w:semiHidden="0" w:uiPriority="69" w:unhideWhenUsed="0"/>
+    <w:lsdException w:name="Dark List Accent 1" w:semiHidden="0" w:uiPriority="70" w:unhideWhenUsed="0"/>
+    <w:lsdException w:name="Colorful Shading Accent 1" w:semiHidden="0" w:uiPriority="71" w:unhideWhenUsed="0"/>
+    <w:lsdException w:name="Colorful List Accent 1" w:semiHidden="0" w:uiPriority="72" w:unhideWhenUsed="0"/>
+    <w:lsdException w:name="Colorful Grid Accent 1" w:semiHidden="0" w:uiPriority="73" w:unhideWhenUsed="0"/>
+    <w:lsdException w:name="Light Shading Accent 2" w:semiHidden="0" w:uiPriority="60" w:unhideWhenUsed="0"/>
+    <w:lsdException w:name="Light List Accent 2" w:semiHidden="0" w:uiPriority="61" w:unhideWhenUsed="0"/>
+    <w:lsdException w:name="Light Grid Accent 2" w:semiHidden="0" w:uiPriority="62" w:unhideWhenUsed="0"/>
+    <w:lsdException w:name="Medium Shading 1 Accent 2" w:semiHidden="0" w:uiPriority="63" w:unhideWhenUsed="0"/>
+    <w:lsdException w:name="Medium Shading 2 Accent 2" w:semiHidden="0" w:uiPriority="64" w:unhideWhenUsed="0"/>
+    <w:lsdException w:name="Medium List 1 Accent 2" w:semiHidden="0" w:uiPriority="65" w:unhideWhenUsed="0"/>
+    <w:lsdException w:name="Medium List 2 Accent 2" w:semiHidden="0" w:uiPriority="66" w:unhideWhenUsed="0"/>
+    <w:lsdException w:name="Medium Grid 1 Accent 2" w:semiHidden="0" w:uiPriority="67" w:unhideWhenUsed="0"/>
+    <w:lsdException w:name="Medium Grid 2 Accent 2" w:semiHidden="0" w:uiPriority="68" w:unhideWhenUsed="0"/>
+    <w:lsdException w:name="Medium Grid 3 Accent 2" w:semiHidden="0" w:uiPriority="69" w:unhideWhenUsed="0"/>
+    <w:lsdException w:name="Dark List Accent 2" w:semiHidden="0" w:uiPriority="70" w:unhideWhenUsed="0"/>
+    <w:lsdException w:name="Colorful Shading Accent 2" w:semiHidden="0" w:uiPriority="71" w:unhideWhenUsed="0"/>
+    <w:lsdException w:name="Colorful List Accent 2" w:semiHidden="0" w:uiPriority="72" w:unhideWhenUsed="0"/>
+    <w:lsdException w:name="Colorful Grid Accent 2" w:semiHidden="0" w:uiPriority="73" w:unhideWhenUsed="0"/>
+    <w:lsdException w:name="Light Shading Accent 3" w:semiHidden="0" w:uiPriority="60" w:unhideWhenUsed="0"/>
+    <w:lsdException w:name="Light List Accent 3" w:semiHidden="0" w:uiPriority="61" w:unhideWhenUsed="0"/>
+    <w:lsdException w:name="Light Grid Accent 3" w:semiHidden="0" w:uiPriority="62" w:unhideWhenUsed="0"/>
+    <w:lsdException w:name="Medium Shading 1 Accent 3" w:semiHidden="0" w:uiPriority="63" w:unhideWhenUsed="0"/>
+    <w:lsdException w:name="Medium Shading 2 Accent 3" w:semiHidden="0" w:uiPriority="64" w:unhideWhenUsed="0"/>
+    <w:lsdException w:name="Medium List 1 Accent 3" w:semiHidden="0" w:uiPriority="65" w:unhideWhenUsed="0"/>
+    <w:lsdException w:name="Medium List 2 Accent 3" w:semiHidden="0" w:uiPriority="66" w:unhideWhenUsed="0"/>
+    <w:lsdException w:name="Medium Grid 1 Accent 3" w:semiHidden="0" w:uiPriority="67" w:unhideWhenUsed="0"/>
+    <w:lsdException w:name="Medium Grid 2 Accent 3" w:semiHidden="0" w:uiPriority="68" w:unhideWhenUsed="0"/>
+    <w:lsdException w:name="Medium Grid 3 Accent 3" w:semiHidden="0" w:uiPriority="69" w:unhideWhenUsed="0"/>
+    <w:lsdException w:name="Dark List Accent 3" w:semiHidden="0" w:uiPriority="70" w:unhideWhenUsed="0"/>
+    <w:lsdException w:name="Colorful Shading Accent 3" w:semiHidden="0" w:uiPriority="71" w:unhideWhenUsed="0"/>
+    <w:lsdException w:name="Colorful List Accent 3" w:semiHidden="0" w:uiPriority="72" w:unhideWhenUsed="0"/>
+    <w:lsdException w:name="Colorful Grid Accent 3" w:semiHidden="0" w:uiPriority="73" w:unhideWhenUsed="0"/>
+    <w:lsdException w:name="Light Shading Accent 4" w:semiHidden="0" w:uiPriority="60" w:unhideWhenUsed="0"/>
+    <w:lsdException w:name="Light List Accent 4" w:semiHidden="0" w:uiPriority="61" w:unhideWhenUsed="0"/>
+    <w:lsdException w:name="Light Grid Accent 4" w:semiHidden="0" w:uiPriority="62" w:unhideWhenUsed="0"/>
+    <w:lsdException w:name="Medium Shading 1 Accent 4" w:semiHidden="0" w:uiPriority="63" w:unhideWhenUsed="0"/>
+    <w:lsdException w:name="Medium Shading 2 Accent 4" w:semiHidden="0" w:uiPriority="64" w:unhideWhenUsed="0"/>
+    <w:lsdException w:name="Medium List 1 Accent 4" w:semiHidden="0" w:uiPriority="65" w:unhideWhenUsed="0"/>
+    <w:lsdException w:name="Medium List 2 Accent 4" w:semiHidden="0" w:uiPriority="66" w:unhideWhenUsed="0"/>
+    <w:lsdException w:name="Medium Grid 1 Accent 4" w:semiHidden="0" w:uiPriority="67" w:unhideWhenUsed="0"/>
+    <w:lsdException w:name="Medium Grid 2 Accent 4" w:semiHidden="0" w:uiPriority="68" w:unhideWhenUsed="0"/>
+    <w:lsdException w:name="Medium Grid 3 Accent 4" w:semiHidden="0" w:uiPriority="69" w:unhideWhenUsed="0"/>
+    <w:lsdException w:name="Dark List Accent 4" w:semiHidden="0" w:uiPriority="70" w:unhideWhenUsed="0"/>
+    <w:lsdException w:name="Colorful Shading Accent 4" w:semiHidden="0" w:uiPriority="71" w:unhideWhenUsed="0"/>
+    <w:lsdException w:name="Colorful List Accent 4" w:semiHidden="0" w:uiPriority="72" w:unhideWhenUsed="0"/>
+    <w:lsdException w:name="Colorful Grid Accent 4" w:semiHidden="0" w:uiPriority="73" w:unhideWhenUsed="0"/>
+    <w:lsdException w:name="Light Shading Accent 5" w:semiHidden="0" w:uiPriority="60" w:unhideWhenUsed="0"/>
+    <w:lsdException w:name="Light List Accent 5" w:semiHidden="0" w:uiPriority="61" w:unhideWhenUsed="0"/>
+    <w:lsdException w:name="Light Grid Accent 5" w:semiHidden="0" w:uiPriority="62" w:unhideWhenUsed="0"/>
+    <w:lsdException w:name="Medium Shading 1 Accent 5" w:semiHidden="0" w:uiPriority="63" w:unhideWhenUsed="0"/>
+    <w:lsdException w:name="Medium Shading 2 Accent 5" w:semiHidden="0" w:uiPriority="64" w:unhideWhenUsed="0"/>
+    <w:lsdException w:name="Medium List 1 Accent 5" w:semiHidden="0" w:uiPriority="65" w:unhideWhenUsed="0"/>
+    <w:lsdException w:name="Medium List 2 Accent 5" w:semiHidden="0" w:uiPriority="66" w:unhideWhenUsed="0"/>
+    <w:lsdException w:name="Medium Grid 1 Accent 5" w:semiHidden="0" w:uiPriority="67" w:unhideWhenUsed="0"/>
+    <w:lsdException w:name="Medium Grid 2 Accent 5" w:semiHidden="0" w:uiPriority="68" w:unhideWhenUsed="0"/>
+    <w:lsdException w:name="Medium Grid 3 Accent 5" w:semiHidden="0" w:uiPriority="69" w:unhideWhenUsed="0"/>
+    <w:lsdException w:name="Dark List Accent 5" w:semiHidden="0" w:uiPriority="70" w:unhideWhenUsed="0"/>
+    <w:lsdException w:name="Colorful Shading Accent 5" w:semiHidden="0" w:uiPriority="71" w:unhideWhenUsed="0"/>
+    <w:lsdException w:name="Colorful List Accent 5" w:semiHidden="0" w:uiPriority="72" w:unhideWhenUsed="0"/>
+    <w:lsdException w:name="Colorful Grid Accent 5" w:semiHidden="0" w:uiPriority="73" w:unhideWhenUsed="0"/>
+    <w:lsdException w:name="Light Shading Accent 6" w:semiHidden="0" w:uiPriority="60" w:unhideWhenUsed="0"/>
+    <w:lsdException w:name="Light List Accent 6" w:semiHidden="0" w:uiPriority="61" w:unhideWhenUsed="0"/>
+    <w:lsdException w:name="Light Grid Accent 6" w:semiHidden="0" w:uiPriority="62" w:unhideWhenUsed="0"/>
+    <w:lsdException w:name="Medium Shading 1 Accent 6" w:semiHidden="0" w:uiPriority="63" w:unhideWhenUsed="0"/>
+    <w:lsdException w:name="Medium Shading 2 Accent 6" w:semiHidden="0" w:uiPriority="64" w:unhideWhenUsed="0"/>
+    <w:lsdException w:name="Medium List 1 Accent 6" w:semiHidden="0" w:uiPriority="65" w:unhideWhenUsed="0"/>
+    <w:lsdException w:name="Medium List 2 Accent 6" w:semiHidden="0" w:uiPriority="66" w:unhideWhenUsed="0"/>
+    <w:lsdException w:name="Medium Grid 1 Accent 6" w:semiHidden="0" w:uiPriority="67" w:unhideWhenUsed="0"/>
+    <w:lsdException w:name="Medium Grid 2 Accent 6" w:semiHidden="0" w:uiPriority="68" w:unhideWhenUsed="0"/>
+    <w:lsdException w:name="Medium Grid 3 Accent 6" w:semiHidden="0" w:uiPriority="69" w:unhideWhenUsed="0"/>
+    <w:lsdException w:name="Dark List Accent 6" w:semiHidden="0" w:uiPriority="70" w:unhideWhenUsed="0"/>
+    <w:lsdException w:name="Colorful Shading Accent 6" w:semiHidden="0" w:uiPriority="71" w:unhideWhenUsed="0"/>
+    <w:lsdException w:name="Colorful List Accent 6" w:semiHidden="0" w:uiPriority="72" w:unhideWhenUsed="0"/>
+    <w:lsdException w:name="Colorful Grid Accent 6" w:semiHidden="0" w:uiPriority="73" w:unhideWhenUsed="0"/>
+    <w:lsdException w:name="Subtle Emphasis" w:semiHidden="0" w:uiPriority="19" w:unhideWhenUsed="0" w:qFormat="1"/>
+    <w:lsdException w:name="Intense Emphasis" w:semiHidden="0" w:uiPriority="21" w:unhideWhenUsed="0" w:qFormat="1"/>
+    <w:lsdException w:name="Subtle Reference" w:semiHidden="0" w:uiPriority="31" w:unhideWhenUsed="0" w:qFormat="1"/>
+    <w:lsdException w:name="Intense Reference" w:semiHidden="0" w:uiPriority="32" w:unhideWhenUsed="0" w:qFormat="1"/>
+    <w:lsdException w:name="Book Title" w:semiHidden="0" w:uiPriority="33" w:unhideWhenUsed="0" w:qFormat="1"/>
+    <w:lsdException w:name="Bibliography" w:uiPriority="37"/>
+    <w:lsdException w:name="TOC Heading" w:uiPriority="39" w:qFormat="1"/>
+  </w:latentStyles>
+  <w:style w:type="paragraph" w:default="1" w:styleId="Normal">
+    <w:name w:val="Normal"/>
+    <w:qFormat/>
+  </w:style>
+  <w:style w:type="character" w:default="1" w:styleId="Fuentedeprrafopredeter">
+    <w:name w:val="Default Paragraph Font"/>
+    <w:uiPriority w:val="1"/>
+    <w:semiHidden/>
+    <w:unhideWhenUsed/>
+  </w:style>
+  <w:style w:type="table" w:default="1" w:styleId="Tablanormal">
+    <w:name w:val="Normal Table"/>
+    <w:uiPriority w:val="99"/>
+    <w:semiHidden/>
+    <w:unhideWhenUsed/>
+    <w:tblPr>
+      <w:tblInd w:w="0" w:type="dxa"/>
+      <w:tblCellMar>
+        <w:top w:w="0" w:type="dxa"/>
+        <w:left w:w="108" w:type="dxa"/>
+        <w:bottom w:w="0" w:type="dxa"/>
+        <w:right w:w="108" w:type="dxa"/>
+      </w:tblCellMar>
+    </w:tblPr>
+  </w:style>
+  <w:style w:type="numbering" w:default="1" w:styleId="Sinlista">
+    <w:name w:val="No List"/>
+    <w:uiPriority w:val="99"/>
+    <w:semiHidden/>
+    <w:unhideWhenUsed/>
+  </w:style>
+  <w:style w:type="paragraph" w:customStyle="1" w:styleId="A4E7C44DFB5B4E74BE731E5BDB18ADF7">
+    <w:name w:val="A4E7C44DFB5B4E74BE731E5BDB18ADF7"/>
+    <w:rsid w:val="00585F7D"/>
+  </w:style>
+  <w:style w:type="paragraph" w:customStyle="1" w:styleId="0EE5116654324EAFAD8D40D69836079C">
+    <w:name w:val="0EE5116654324EAFAD8D40D69836079C"/>
+    <w:rsid w:val="00585F7D"/>
+  </w:style>
+  <w:style w:type="paragraph" w:customStyle="1" w:styleId="74AAA28138B14CCC9A4503E5868A662E">
+    <w:name w:val="74AAA28138B14CCC9A4503E5868A662E"/>
+    <w:rsid w:val="00585F7D"/>
+  </w:style>
+</w:styles>
+</file>
+
+<file path=word/glossary/stylesWithEffects.xml><?xml version="1.0" encoding="utf-8"?>
+<w:styles xmlns:wpc="http://schemas.microsoft.com/office/word/2010/wordprocessingCanvas" xmlns:mc="http://schemas.openxmlformats.org/markup-compatibility/2006" xmlns:o="urn:schemas-microsoft-com:office:office" xmlns:r="http://schemas.openxmlformats.org/officeDocument/2006/relationships" xmlns:m="http://schemas.openxmlformats.org/officeDocument/2006/math" xmlns:v="urn:schemas-microsoft-com:vml" xmlns:wp14="http://schemas.microsoft.com/office/word/2010/wordprocessingDrawing" xmlns:wp="http://schemas.openxmlformats.org/drawingml/2006/wordprocessingDrawing" xmlns:w10="urn:schemas-microsoft-com:office:word" xmlns:w="http://schemas.openxmlformats.org/wordprocessingml/2006/main" xmlns:w14="http://schemas.microsoft.com/office/word/2010/wordml" xmlns:wpg="http://schemas.microsoft.com/office/word/2010/wordprocessingGroup" xmlns:wpi="http://schemas.microsoft.com/office/word/2010/wordprocessingInk" xmlns:wne="http://schemas.microsoft.com/office/word/2006/wordml" xmlns:wps="http://schemas.microsoft.com/office/word/2010/wordprocessingShape" mc:Ignorable="w14 wp14">
+  <w:docDefaults>
+    <w:rPrDefault>
+      <w:rPr>
+        <w:rFonts w:asciiTheme="minorHAnsi" w:eastAsiaTheme="minorEastAsia" w:hAnsiTheme="minorHAnsi" w:cstheme="minorBidi"/>
+        <w:sz w:val="22"/>
+        <w:szCs w:val="22"/>
+        <w:lang w:val="es-ES" w:eastAsia="es-ES" w:bidi="ar-SA"/>
+      </w:rPr>
+    </w:rPrDefault>
+    <w:pPrDefault>
+      <w:pPr>
+        <w:spacing w:after="200" w:line="276" w:lineRule="auto"/>
+      </w:pPr>
+    </w:pPrDefault>
+  </w:docDefaults>
+  <w:latentStyles w:defLockedState="0" w:defUIPriority="99" w:defSemiHidden="1" w:defUnhideWhenUsed="1" w:defQFormat="0" w:count="267">
+    <w:lsdException w:name="Normal" w:semiHidden="0" w:uiPriority="0" w:unhideWhenUsed="0" w:qFormat="1"/>
+    <w:lsdException w:name="heading 1" w:semiHidden="0" w:uiPriority="9" w:unhideWhenUsed="0" w:qFormat="1"/>
+    <w:lsdException w:name="heading 2" w:uiPriority="9" w:qFormat="1"/>
+    <w:lsdException w:name="heading 3" w:uiPriority="9" w:qFormat="1"/>
+    <w:lsdException w:name="heading 4" w:uiPriority="9" w:qFormat="1"/>
+    <w:lsdException w:name="heading 5" w:uiPriority="9" w:qFormat="1"/>
+    <w:lsdException w:name="heading 6" w:uiPriority="9" w:qFormat="1"/>
+    <w:lsdException w:name="heading 7" w:uiPriority="9" w:qFormat="1"/>
+    <w:lsdException w:name="heading 8" w:uiPriority="9" w:qFormat="1"/>
+    <w:lsdException w:name="heading 9" w:uiPriority="9" w:qFormat="1"/>
+    <w:lsdException w:name="toc 1" w:uiPriority="39"/>
+    <w:lsdException w:name="toc 2" w:uiPriority="39"/>
+    <w:lsdException w:name="toc 3" w:uiPriority="39"/>
+    <w:lsdException w:name="toc 4" w:uiPriority="39"/>
+    <w:lsdException w:name="toc 5" w:uiPriority="39"/>
+    <w:lsdException w:name="toc 6" w:uiPriority="39"/>
+    <w:lsdException w:name="toc 7" w:uiPriority="39"/>
+    <w:lsdException w:name="toc 8" w:uiPriority="39"/>
+    <w:lsdException w:name="toc 9" w:uiPriority="39"/>
+    <w:lsdException w:name="caption" w:uiPriority="35" w:qFormat="1"/>
+    <w:lsdException w:name="Title" w:semiHidden="0" w:uiPriority="10" w:unhideWhenUsed="0" w:qFormat="1"/>
+    <w:lsdException w:name="Default Paragraph Font" w:uiPriority="1"/>
+    <w:lsdException w:name="Subtitle" w:semiHidden="0" w:uiPriority="11" w:unhideWhenUsed="0" w:qFormat="1"/>
+    <w:lsdException w:name="Strong" w:semiHidden="0" w:uiPriority="22" w:unhideWhenUsed="0" w:qFormat="1"/>
+    <w:lsdException w:name="Emphasis" w:semiHidden="0" w:uiPriority="20" w:unhideWhenUsed="0" w:qFormat="1"/>
+    <w:lsdException w:name="Table Grid" w:semiHidden="0" w:uiPriority="59" w:unhideWhenUsed="0"/>
+    <w:lsdException w:name="Placeholder Text" w:unhideWhenUsed="0"/>
+    <w:lsdException w:name="No Spacing" w:semiHidden="0" w:uiPriority="1" w:unhideWhenUsed="0" w:qFormat="1"/>
+    <w:lsdException w:name="Light Shading" w:semiHidden="0" w:uiPriority="60" w:unhideWhenUsed="0"/>
+    <w:lsdException w:name="Light List" w:semiHidden="0" w:uiPriority="61" w:unhideWhenUsed="0"/>
+    <w:lsdException w:name="Light Grid" w:semiHidden="0" w:uiPriority="62" w:unhideWhenUsed="0"/>
+    <w:lsdException w:name="Medium Shading 1" w:semiHidden="0" w:uiPriority="63" w:unhideWhenUsed="0"/>
+    <w:lsdException w:name="Medium Shading 2" w:semiHidden="0" w:uiPriority="64" w:unhideWhenUsed="0"/>
+    <w:lsdException w:name="Medium List 1" w:semiHidden="0" w:uiPriority="65" w:unhideWhenUsed="0"/>
+    <w:lsdException w:name="Medium List 2" w:semiHidden="0" w:uiPriority="66" w:unhideWhenUsed="0"/>
+    <w:lsdException w:name="Medium Grid 1" w:semiHidden="0" w:uiPriority="67" w:unhideWhenUsed="0"/>
+    <w:lsdException w:name="Medium Grid 2" w:semiHidden="0" w:uiPriority="68" w:unhideWhenUsed="0"/>
+    <w:lsdException w:name="Medium Grid 3" w:semiHidden="0" w:uiPriority="69" w:unhideWhenUsed="0"/>
+    <w:lsdException w:name="Dark List" w:semiHidden="0" w:uiPriority="70" w:unhideWhenUsed="0"/>
+    <w:lsdException w:name="Colorful Shading" w:semiHidden="0" w:uiPriority="71" w:unhideWhenUsed="0"/>
+    <w:lsdException w:name="Colorful List" w:semiHidden="0" w:uiPriority="72" w:unhideWhenUsed="0"/>
+    <w:lsdException w:name="Colorful Grid" w:semiHidden="0" w:uiPriority="73" w:unhideWhenUsed="0"/>
+    <w:lsdException w:name="Light Shading Accent 1" w:semiHidden="0" w:uiPriority="60" w:unhideWhenUsed="0"/>
+    <w:lsdException w:name="Light List Accent 1" w:semiHidden="0" w:uiPriority="61" w:unhideWhenUsed="0"/>
+    <w:lsdException w:name="Light Grid Accent 1" w:semiHidden="0" w:uiPriority="62" w:unhideWhenUsed="0"/>
+    <w:lsdException w:name="Medium Shading 1 Accent 1" w:semiHidden="0" w:uiPriority="63" w:unhideWhenUsed="0"/>
+    <w:lsdException w:name="Medium Shading 2 Accent 1" w:semiHidden="0" w:uiPriority="64" w:unhideWhenUsed="0"/>
+    <w:lsdException w:name="Medium List 1 Accent 1" w:semiHidden="0" w:uiPriority="65" w:unhideWhenUsed="0"/>
+    <w:lsdException w:name="Revision" w:unhideWhenUsed="0"/>
+    <w:lsdException w:name="List Paragraph" w:semiHidden="0" w:uiPriority="34" w:unhideWhenUsed="0" w:qFormat="1"/>
+    <w:lsdException w:name="Quote" w:semiHidden="0" w:uiPriority="29" w:unhideWhenUsed="0" w:qFormat="1"/>
+    <w:lsdException w:name="Intense Quote" w:semiHidden="0" w:uiPriority="30" w:unhideWhenUsed="0" w:qFormat="1"/>
+    <w:lsdException w:name="Medium List 2 Accent 1" w:semiHidden="0" w:uiPriority="66" w:unhideWhenUsed="0"/>
+    <w:lsdException w:name="Medium Grid 1 Accent 1" w:semiHidden="0" w:uiPriority="67" w:unhideWhenUsed="0"/>
+    <w:lsdException w:name="Medium Grid 2 Accent 1" w:semiHidden="0" w:uiPriority="68" w:unhideWhenUsed="0"/>
+    <w:lsdException w:name="Medium Grid 3 Accent 1" w:semiHidden="0" w:uiPriority="69" w:unhideWhenUsed="0"/>
+    <w:lsdException w:name="Dark List Accent 1" w:semiHidden="0" w:uiPriority="70" w:unhideWhenUsed="0"/>
+    <w:lsdException w:name="Colorful Shading Accent 1" w:semiHidden="0" w:uiPriority="71" w:unhideWhenUsed="0"/>
+    <w:lsdException w:name="Colorful List Accent 1" w:semiHidden="0" w:uiPriority="72" w:unhideWhenUsed="0"/>
+    <w:lsdException w:name="Colorful Grid Accent 1" w:semiHidden="0" w:uiPriority="73" w:unhideWhenUsed="0"/>
+    <w:lsdException w:name="Light Shading Accent 2" w:semiHidden="0" w:uiPriority="60" w:unhideWhenUsed="0"/>
+    <w:lsdException w:name="Light List Accent 2" w:semiHidden="0" w:uiPriority="61" w:unhideWhenUsed="0"/>
+    <w:lsdException w:name="Light Grid Accent 2" w:semiHidden="0" w:uiPriority="62" w:unhideWhenUsed="0"/>
+    <w:lsdException w:name="Medium Shading 1 Accent 2" w:semiHidden="0" w:uiPriority="63" w:unhideWhenUsed="0"/>
+    <w:lsdException w:name="Medium Shading 2 Accent 2" w:semiHidden="0" w:uiPriority="64" w:unhideWhenUsed="0"/>
+    <w:lsdException w:name="Medium List 1 Accent 2" w:semiHidden="0" w:uiPriority="65" w:unhideWhenUsed="0"/>
+    <w:lsdException w:name="Medium List 2 Accent 2" w:semiHidden="0" w:uiPriority="66" w:unhideWhenUsed="0"/>
+    <w:lsdException w:name="Medium Grid 1 Accent 2" w:semiHidden="0" w:uiPriority="67" w:unhideWhenUsed="0"/>
+    <w:lsdException w:name="Medium Grid 2 Accent 2" w:semiHidden="0" w:uiPriority="68" w:unhideWhenUsed="0"/>
+    <w:lsdException w:name="Medium Grid 3 Accent 2" w:semiHidden="0" w:uiPriority="69" w:unhideWhenUsed="0"/>
+    <w:lsdException w:name="Dark List Accent 2" w:semiHidden="0" w:uiPriority="70" w:unhideWhenUsed="0"/>
+    <w:lsdException w:name="Colorful Shading Accent 2" w:semiHidden="0" w:uiPriority="71" w:unhideWhenUsed="0"/>
+    <w:lsdException w:name="Colorful List Accent 2" w:semiHidden="0" w:uiPriority="72" w:unhideWhenUsed="0"/>
+    <w:lsdException w:name="Colorful Grid Accent 2" w:semiHidden="0" w:uiPriority="73" w:unhideWhenUsed="0"/>
+    <w:lsdException w:name="Light Shading Accent 3" w:semiHidden="0" w:uiPriority="60" w:unhideWhenUsed="0"/>
+    <w:lsdException w:name="Light List Accent 3" w:semiHidden="0" w:uiPriority="61" w:unhideWhenUsed="0"/>
+    <w:lsdException w:name="Light Grid Accent 3" w:semiHidden="0" w:uiPriority="62" w:unhideWhenUsed="0"/>
+    <w:lsdException w:name="Medium Shading 1 Accent 3" w:semiHidden="0" w:uiPriority="63" w:unhideWhenUsed="0"/>
+    <w:lsdException w:name="Medium Shading 2 Accent 3" w:semiHidden="0" w:uiPriority="64" w:unhideWhenUsed="0"/>
+    <w:lsdException w:name="Medium List 1 Accent 3" w:semiHidden="0" w:uiPriority="65" w:unhideWhenUsed="0"/>
+    <w:lsdException w:name="Medium List 2 Accent 3" w:semiHidden="0" w:uiPriority="66" w:unhideWhenUsed="0"/>
+    <w:lsdException w:name="Medium Grid 1 Accent 3" w:semiHidden="0" w:uiPriority="67" w:unhideWhenUsed="0"/>
+    <w:lsdException w:name="Medium Grid 2 Accent 3" w:semiHidden="0" w:uiPriority="68" w:unhideWhenUsed="0"/>
+    <w:lsdException w:name="Medium Grid 3 Accent 3" w:semiHidden="0" w:uiPriority="69" w:unhideWhenUsed="0"/>
+    <w:lsdException w:name="Dark List Accent 3" w:semiHidden="0" w:uiPriority="70" w:unhideWhenUsed="0"/>
+    <w:lsdException w:name="Colorful Shading Accent 3" w:semiHidden="0" w:uiPriority="71" w:unhideWhenUsed="0"/>
+    <w:lsdException w:name="Colorful List Accent 3" w:semiHidden="0" w:uiPriority="72" w:unhideWhenUsed="0"/>
+    <w:lsdException w:name="Colorful Grid Accent 3" w:semiHidden="0" w:uiPriority="73" w:unhideWhenUsed="0"/>
+    <w:lsdException w:name="Light Shading Accent 4" w:semiHidden="0" w:uiPriority="60" w:unhideWhenUsed="0"/>
+    <w:lsdException w:name="Light List Accent 4" w:semiHidden="0" w:uiPriority="61" w:unhideWhenUsed="0"/>
+    <w:lsdException w:name="Light Grid Accent 4" w:semiHidden="0" w:uiPriority="62" w:unhideWhenUsed="0"/>
+    <w:lsdException w:name="Medium Shading 1 Accent 4" w:semiHidden="0" w:uiPriority="63" w:unhideWhenUsed="0"/>
+    <w:lsdException w:name="Medium Shading 2 Accent 4" w:semiHidden="0" w:uiPriority="64" w:unhideWhenUsed="0"/>
+    <w:lsdException w:name="Medium List 1 Accent 4" w:semiHidden="0" w:uiPriority="65" w:unhideWhenUsed="0"/>
+    <w:lsdException w:name="Medium List 2 Accent 4" w:semiHidden="0" w:uiPriority="66" w:unhideWhenUsed="0"/>
+    <w:lsdException w:name="Medium Grid 1 Accent 4" w:semiHidden="0" w:uiPriority="67" w:unhideWhenUsed="0"/>
+    <w:lsdException w:name="Medium Grid 2 Accent 4" w:semiHidden="0" w:uiPriority="68" w:unhideWhenUsed="0"/>
+    <w:lsdException w:name="Medium Grid 3 Accent 4" w:semiHidden="0" w:uiPriority="69" w:unhideWhenUsed="0"/>
+    <w:lsdException w:name="Dark List Accent 4" w:semiHidden="0" w:uiPriority="70" w:unhideWhenUsed="0"/>
+    <w:lsdException w:name="Colorful Shading Accent 4" w:semiHidden="0" w:uiPriority="71" w:unhideWhenUsed="0"/>
+    <w:lsdException w:name="Colorful List Accent 4" w:semiHidden="0" w:uiPriority="72" w:unhideWhenUsed="0"/>
+    <w:lsdException w:name="Colorful Grid Accent 4" w:semiHidden="0" w:uiPriority="73" w:unhideWhenUsed="0"/>
+    <w:lsdException w:name="Light Shading Accent 5" w:semiHidden="0" w:uiPriority="60" w:unhideWhenUsed="0"/>
+    <w:lsdException w:name="Light List Accent 5" w:semiHidden="0" w:uiPriority="61" w:unhideWhenUsed="0"/>
+    <w:lsdException w:name="Light Grid Accent 5" w:semiHidden="0" w:uiPriority="62" w:unhideWhenUsed="0"/>
+    <w:lsdException w:name="Medium Shading 1 Accent 5" w:semiHidden="0" w:uiPriority="63" w:unhideWhenUsed="0"/>
+    <w:lsdException w:name="Medium Shading 2 Accent 5" w:semiHidden="0" w:uiPriority="64" w:unhideWhenUsed="0"/>
+    <w:lsdException w:name="Medium List 1 Accent 5" w:semiHidden="0" w:uiPriority="65" w:unhideWhenUsed="0"/>
+    <w:lsdException w:name="Medium List 2 Accent 5" w:semiHidden="0" w:uiPriority="66" w:unhideWhenUsed="0"/>
+    <w:lsdException w:name="Medium Grid 1 Accent 5" w:semiHidden="0" w:uiPriority="67" w:unhideWhenUsed="0"/>
+    <w:lsdException w:name="Medium Grid 2 Accent 5" w:semiHidden="0" w:uiPriority="68" w:unhideWhenUsed="0"/>
+    <w:lsdException w:name="Medium Grid 3 Accent 5" w:semiHidden="0" w:uiPriority="69" w:unhideWhenUsed="0"/>
+    <w:lsdException w:name="Dark List Accent 5" w:semiHidden="0" w:uiPriority="70" w:unhideWhenUsed="0"/>
+    <w:lsdException w:name="Colorful Shading Accent 5" w:semiHidden="0" w:uiPriority="71" w:unhideWhenUsed="0"/>
+    <w:lsdException w:name="Colorful List Accent 5" w:semiHidden="0" w:uiPriority="72" w:unhideWhenUsed="0"/>
+    <w:lsdException w:name="Colorful Grid Accent 5" w:semiHidden="0" w:uiPriority="73" w:unhideWhenUsed="0"/>
+    <w:lsdException w:name="Light Shading Accent 6" w:semiHidden="0" w:uiPriority="60" w:unhideWhenUsed="0"/>
+    <w:lsdException w:name="Light List Accent 6" w:semiHidden="0" w:uiPriority="61" w:unhideWhenUsed="0"/>
+    <w:lsdException w:name="Light Grid Accent 6" w:semiHidden="0" w:uiPriority="62" w:unhideWhenUsed="0"/>
+    <w:lsdException w:name="Medium Shading 1 Accent 6" w:semiHidden="0" w:uiPriority="63" w:unhideWhenUsed="0"/>
+    <w:lsdException w:name="Medium Shading 2 Accent 6" w:semiHidden="0" w:uiPriority="64" w:unhideWhenUsed="0"/>
+    <w:lsdException w:name="Medium List 1 Accent 6" w:semiHidden="0" w:uiPriority="65" w:unhideWhenUsed="0"/>
+    <w:lsdException w:name="Medium List 2 Accent 6" w:semiHidden="0" w:uiPriority="66" w:unhideWhenUsed="0"/>
+    <w:lsdException w:name="Medium Grid 1 Accent 6" w:semiHidden="0" w:uiPriority="67" w:unhideWhenUsed="0"/>
+    <w:lsdException w:name="Medium Grid 2 Accent 6" w:semiHidden="0" w:uiPriority="68" w:unhideWhenUsed="0"/>
+    <w:lsdException w:name="Medium Grid 3 Accent 6" w:semiHidden="0" w:uiPriority="69" w:unhideWhenUsed="0"/>
+    <w:lsdException w:name="Dark List Accent 6" w:semiHidden="0" w:uiPriority="70" w:unhideWhenUsed="0"/>
+    <w:lsdException w:name="Colorful Shading Accent 6" w:semiHidden="0" w:uiPriority="71" w:unhideWhenUsed="0"/>
+    <w:lsdException w:name="Colorful List Accent 6" w:semiHidden="0" w:uiPriority="72" w:unhideWhenUsed="0"/>
+    <w:lsdException w:name="Colorful Grid Accent 6" w:semiHidden="0" w:uiPriority="73" w:unhideWhenUsed="0"/>
+    <w:lsdException w:name="Subtle Emphasis" w:semiHidden="0" w:uiPriority="19" w:unhideWhenUsed="0" w:qFormat="1"/>
+    <w:lsdException w:name="Intense Emphasis" w:semiHidden="0" w:uiPriority="21" w:unhideWhenUsed="0" w:qFormat="1"/>
+    <w:lsdException w:name="Subtle Reference" w:semiHidden="0" w:uiPriority="31" w:unhideWhenUsed="0" w:qFormat="1"/>
+    <w:lsdException w:name="Intense Reference" w:semiHidden="0" w:uiPriority="32" w:unhideWhenUsed="0" w:qFormat="1"/>
+    <w:lsdException w:name="Book Title" w:semiHidden="0" w:uiPriority="33" w:unhideWhenUsed="0" w:qFormat="1"/>
+    <w:lsdException w:name="Bibliography" w:uiPriority="37"/>
+    <w:lsdException w:name="TOC Heading" w:uiPriority="39" w:qFormat="1"/>
+  </w:latentStyles>
+  <w:style w:type="paragraph" w:default="1" w:styleId="Normal">
+    <w:name w:val="Normal"/>
+    <w:qFormat/>
+  </w:style>
+  <w:style w:type="character" w:default="1" w:styleId="Fuentedeprrafopredeter">
+    <w:name w:val="Default Paragraph Font"/>
+    <w:uiPriority w:val="1"/>
+    <w:semiHidden/>
+    <w:unhideWhenUsed/>
+  </w:style>
+  <w:style w:type="table" w:default="1" w:styleId="Tablanormal">
+    <w:name w:val="Normal Table"/>
+    <w:uiPriority w:val="99"/>
+    <w:semiHidden/>
+    <w:unhideWhenUsed/>
+    <w:tblPr>
+      <w:tblInd w:w="0" w:type="dxa"/>
+      <w:tblCellMar>
+        <w:top w:w="0" w:type="dxa"/>
+        <w:left w:w="108" w:type="dxa"/>
+        <w:bottom w:w="0" w:type="dxa"/>
+        <w:right w:w="108" w:type="dxa"/>
+      </w:tblCellMar>
+    </w:tblPr>
+  </w:style>
+  <w:style w:type="numbering" w:default="1" w:styleId="Sinlista">
+    <w:name w:val="No List"/>
+    <w:uiPriority w:val="99"/>
+    <w:semiHidden/>
+    <w:unhideWhenUsed/>
+  </w:style>
+  <w:style w:type="paragraph" w:customStyle="1" w:styleId="A4E7C44DFB5B4E74BE731E5BDB18ADF7">
+    <w:name w:val="A4E7C44DFB5B4E74BE731E5BDB18ADF7"/>
+    <w:rsid w:val="00585F7D"/>
+  </w:style>
+  <w:style w:type="paragraph" w:customStyle="1" w:styleId="0EE5116654324EAFAD8D40D69836079C">
+    <w:name w:val="0EE5116654324EAFAD8D40D69836079C"/>
+    <w:rsid w:val="00585F7D"/>
+  </w:style>
+  <w:style w:type="paragraph" w:customStyle="1" w:styleId="74AAA28138B14CCC9A4503E5868A662E">
+    <w:name w:val="74AAA28138B14CCC9A4503E5868A662E"/>
+    <w:rsid w:val="00585F7D"/>
+  </w:style>
+</w:styles>
+</file>
+
+<file path=word/glossary/webSettings.xml><?xml version="1.0" encoding="utf-8"?>
+<w:webSettings xmlns:mc="http://schemas.openxmlformats.org/markup-compatibility/2006" xmlns:r="http://schemas.openxmlformats.org/officeDocument/2006/relationships" xmlns:w="http://schemas.openxmlformats.org/wordprocessingml/2006/main" xmlns:w14="http://schemas.microsoft.com/office/word/2010/wordml" mc:Ignorable="w14">
+  <w:optimizeForBrowser/>
+  <w:allowPNG/>
+</w:webSettings>
 </file>
 
 <file path=word/theme/theme1.xml><?xml version="1.0" encoding="utf-8"?>
@@ -3141,4 +7105,16 @@
   <a:objectDefaults/>
   <a:extraClrSchemeLst/>
 </a:theme>
+</file>
+
+<file path=customXml/item1.xml><?xml version="1.0" encoding="utf-8"?>
+<b:Sources xmlns:b="http://schemas.openxmlformats.org/officeDocument/2006/bibliography" xmlns="http://schemas.openxmlformats.org/officeDocument/2006/bibliography" SelectedStyle="\APA.XSL" StyleName="APA"/>
+</file>
+
+<file path=customXml/itemProps1.xml><?xml version="1.0" encoding="utf-8"?>
+<ds:datastoreItem xmlns:ds="http://schemas.openxmlformats.org/officeDocument/2006/customXml" ds:itemID="{217AAE69-26E6-4DC4-AF82-1646710F4FE4}">
+  <ds:schemaRefs>
+    <ds:schemaRef ds:uri="http://schemas.openxmlformats.org/officeDocument/2006/bibliography"/>
+  </ds:schemaRefs>
+</ds:datastoreItem>
 </file>